--- a/Mobile-dev/hw_3.docx
+++ b/Mobile-dev/hw_3.docx
@@ -4,6 +4,9 @@
   <w:body>
     <w:p>
       <w:r>
+        <w:rPr>
+          <w:noProof/>
+        </w:rPr>
         <w:drawing>
           <wp:inline distT="0" distB="0" distL="0" distR="0" wp14:anchorId="5F9BF2FB" wp14:editId="3A13772C">
             <wp:extent cx="5940425" cy="1828800"/>
@@ -43,6 +46,104 @@
     </w:p>
     <w:p>
       <w:r>
+        <w:lastRenderedPageBreak/>
+        <w:drawing>
+          <wp:inline distT="0" distB="0" distL="0" distR="0" wp14:anchorId="7F024B62" wp14:editId="334A7380">
+            <wp:extent cx="5940425" cy="2435860"/>
+            <wp:effectExtent l="0" t="0" r="3175" b="2540"/>
+            <wp:docPr id="451690475" name="Рисунок 1"/>
+            <wp:cNvGraphicFramePr>
+              <a:graphicFrameLocks xmlns:a="http://schemas.openxmlformats.org/drawingml/2006/main" noChangeAspect="1"/>
+            </wp:cNvGraphicFramePr>
+            <a:graphic xmlns:a="http://schemas.openxmlformats.org/drawingml/2006/main">
+              <a:graphicData uri="http://schemas.openxmlformats.org/drawingml/2006/picture">
+                <pic:pic xmlns:pic="http://schemas.openxmlformats.org/drawingml/2006/picture">
+                  <pic:nvPicPr>
+                    <pic:cNvPr id="451690475" name=""/>
+                    <pic:cNvPicPr/>
+                  </pic:nvPicPr>
+                  <pic:blipFill>
+                    <a:blip r:embed="rId5"/>
+                    <a:stretch>
+                      <a:fillRect/>
+                    </a:stretch>
+                  </pic:blipFill>
+                  <pic:spPr>
+                    <a:xfrm>
+                      <a:off x="0" y="0"/>
+                      <a:ext cx="5940425" cy="2435860"/>
+                    </a:xfrm>
+                    <a:prstGeom prst="rect">
+                      <a:avLst/>
+                    </a:prstGeom>
+                  </pic:spPr>
+                </pic:pic>
+              </a:graphicData>
+            </a:graphic>
+          </wp:inline>
+        </w:drawing>
+      </w:r>
+      <w:r>
+        <w:rPr>
+          <w:noProof/>
+        </w:rPr>
+        <w:lastRenderedPageBreak/>
+        <w:drawing>
+          <wp:inline distT="0" distB="0" distL="0" distR="0" wp14:anchorId="6DC5F236" wp14:editId="60324F13">
+            <wp:extent cx="4057650" cy="9239250"/>
+            <wp:effectExtent l="0" t="0" r="0" b="0"/>
+            <wp:docPr id="1787966483" name="Рисунок 1"/>
+            <wp:cNvGraphicFramePr>
+              <a:graphicFrameLocks xmlns:a="http://schemas.openxmlformats.org/drawingml/2006/main" noChangeAspect="1"/>
+            </wp:cNvGraphicFramePr>
+            <a:graphic xmlns:a="http://schemas.openxmlformats.org/drawingml/2006/main">
+              <a:graphicData uri="http://schemas.openxmlformats.org/drawingml/2006/picture">
+                <pic:pic xmlns:pic="http://schemas.openxmlformats.org/drawingml/2006/picture">
+                  <pic:nvPicPr>
+                    <pic:cNvPr id="0" name="Picture 1"/>
+                    <pic:cNvPicPr>
+                      <a:picLocks noChangeAspect="1" noChangeArrowheads="1"/>
+                    </pic:cNvPicPr>
+                  </pic:nvPicPr>
+                  <pic:blipFill>
+                    <a:blip r:embed="rId6" cstate="print">
+                      <a:extLst>
+                        <a:ext uri="{28A0092B-C50C-407E-A947-70E740481C1C}">
+                          <a14:useLocalDpi xmlns:a14="http://schemas.microsoft.com/office/drawing/2010/main" val="0"/>
+                        </a:ext>
+                      </a:extLst>
+                    </a:blip>
+                    <a:srcRect/>
+                    <a:stretch>
+                      <a:fillRect/>
+                    </a:stretch>
+                  </pic:blipFill>
+                  <pic:spPr bwMode="auto">
+                    <a:xfrm>
+                      <a:off x="0" y="0"/>
+                      <a:ext cx="4057650" cy="9239250"/>
+                    </a:xfrm>
+                    <a:prstGeom prst="rect">
+                      <a:avLst/>
+                    </a:prstGeom>
+                    <a:noFill/>
+                    <a:ln>
+                      <a:noFill/>
+                    </a:ln>
+                  </pic:spPr>
+                </pic:pic>
+              </a:graphicData>
+            </a:graphic>
+          </wp:inline>
+        </w:drawing>
+      </w:r>
+    </w:p>
+    <w:p>
+      <w:r>
+        <w:rPr>
+          <w:noProof/>
+        </w:rPr>
+        <w:lastRenderedPageBreak/>
         <w:drawing>
           <wp:inline distT="0" distB="0" distL="0" distR="0" wp14:anchorId="40770825" wp14:editId="5016CA19">
             <wp:extent cx="5940425" cy="3708400"/>
@@ -59,7 +160,7 @@
                     <pic:cNvPicPr/>
                   </pic:nvPicPr>
                   <pic:blipFill>
-                    <a:blip r:embed="rId5"/>
+                    <a:blip r:embed="rId7"/>
                     <a:stretch>
                       <a:fillRect/>
                     </a:stretch>
@@ -82,6 +183,87 @@
     </w:p>
     <w:p>
       <w:r>
+        <w:drawing>
+          <wp:inline distT="0" distB="0" distL="0" distR="0" wp14:anchorId="13214DDB" wp14:editId="0D82683B">
+            <wp:extent cx="5940425" cy="819785"/>
+            <wp:effectExtent l="0" t="0" r="3175" b="0"/>
+            <wp:docPr id="1312237066" name="Рисунок 1"/>
+            <wp:cNvGraphicFramePr>
+              <a:graphicFrameLocks xmlns:a="http://schemas.openxmlformats.org/drawingml/2006/main" noChangeAspect="1"/>
+            </wp:cNvGraphicFramePr>
+            <a:graphic xmlns:a="http://schemas.openxmlformats.org/drawingml/2006/main">
+              <a:graphicData uri="http://schemas.openxmlformats.org/drawingml/2006/picture">
+                <pic:pic xmlns:pic="http://schemas.openxmlformats.org/drawingml/2006/picture">
+                  <pic:nvPicPr>
+                    <pic:cNvPr id="1312237066" name=""/>
+                    <pic:cNvPicPr/>
+                  </pic:nvPicPr>
+                  <pic:blipFill>
+                    <a:blip r:embed="rId8"/>
+                    <a:stretch>
+                      <a:fillRect/>
+                    </a:stretch>
+                  </pic:blipFill>
+                  <pic:spPr>
+                    <a:xfrm>
+                      <a:off x="0" y="0"/>
+                      <a:ext cx="5940425" cy="819785"/>
+                    </a:xfrm>
+                    <a:prstGeom prst="rect">
+                      <a:avLst/>
+                    </a:prstGeom>
+                  </pic:spPr>
+                </pic:pic>
+              </a:graphicData>
+            </a:graphic>
+          </wp:inline>
+        </w:drawing>
+      </w:r>
+    </w:p>
+    <w:p>
+      <w:r>
+        <w:drawing>
+          <wp:inline distT="0" distB="0" distL="0" distR="0" wp14:anchorId="24D35298" wp14:editId="255305FE">
+            <wp:extent cx="5940425" cy="1733550"/>
+            <wp:effectExtent l="0" t="0" r="3175" b="0"/>
+            <wp:docPr id="178459164" name="Рисунок 1"/>
+            <wp:cNvGraphicFramePr>
+              <a:graphicFrameLocks xmlns:a="http://schemas.openxmlformats.org/drawingml/2006/main" noChangeAspect="1"/>
+            </wp:cNvGraphicFramePr>
+            <a:graphic xmlns:a="http://schemas.openxmlformats.org/drawingml/2006/main">
+              <a:graphicData uri="http://schemas.openxmlformats.org/drawingml/2006/picture">
+                <pic:pic xmlns:pic="http://schemas.openxmlformats.org/drawingml/2006/picture">
+                  <pic:nvPicPr>
+                    <pic:cNvPr id="178459164" name=""/>
+                    <pic:cNvPicPr/>
+                  </pic:nvPicPr>
+                  <pic:blipFill>
+                    <a:blip r:embed="rId9"/>
+                    <a:stretch>
+                      <a:fillRect/>
+                    </a:stretch>
+                  </pic:blipFill>
+                  <pic:spPr>
+                    <a:xfrm>
+                      <a:off x="0" y="0"/>
+                      <a:ext cx="5940425" cy="1733550"/>
+                    </a:xfrm>
+                    <a:prstGeom prst="rect">
+                      <a:avLst/>
+                    </a:prstGeom>
+                  </pic:spPr>
+                </pic:pic>
+              </a:graphicData>
+            </a:graphic>
+          </wp:inline>
+        </w:drawing>
+      </w:r>
+    </w:p>
+    <w:p>
+      <w:r>
+        <w:rPr>
+          <w:noProof/>
+        </w:rPr>
         <w:drawing>
           <wp:inline distT="0" distB="0" distL="0" distR="0" wp14:anchorId="78C47A7A" wp14:editId="401D186A">
             <wp:extent cx="5940425" cy="633095"/>
@@ -98,7 +280,7 @@
                     <pic:cNvPicPr/>
                   </pic:nvPicPr>
                   <pic:blipFill>
-                    <a:blip r:embed="rId6"/>
+                    <a:blip r:embed="rId10"/>
                     <a:stretch>
                       <a:fillRect/>
                     </a:stretch>
@@ -121,6 +303,274 @@
     </w:p>
     <w:p>
       <w:r>
+        <w:lastRenderedPageBreak/>
+        <w:drawing>
+          <wp:inline distT="0" distB="0" distL="0" distR="0" wp14:anchorId="06976940" wp14:editId="3BC9CE2D">
+            <wp:extent cx="5940425" cy="4266565"/>
+            <wp:effectExtent l="0" t="0" r="3175" b="635"/>
+            <wp:docPr id="1841312613" name="Рисунок 1"/>
+            <wp:cNvGraphicFramePr>
+              <a:graphicFrameLocks xmlns:a="http://schemas.openxmlformats.org/drawingml/2006/main" noChangeAspect="1"/>
+            </wp:cNvGraphicFramePr>
+            <a:graphic xmlns:a="http://schemas.openxmlformats.org/drawingml/2006/main">
+              <a:graphicData uri="http://schemas.openxmlformats.org/drawingml/2006/picture">
+                <pic:pic xmlns:pic="http://schemas.openxmlformats.org/drawingml/2006/picture">
+                  <pic:nvPicPr>
+                    <pic:cNvPr id="1841312613" name=""/>
+                    <pic:cNvPicPr/>
+                  </pic:nvPicPr>
+                  <pic:blipFill>
+                    <a:blip r:embed="rId11"/>
+                    <a:stretch>
+                      <a:fillRect/>
+                    </a:stretch>
+                  </pic:blipFill>
+                  <pic:spPr>
+                    <a:xfrm>
+                      <a:off x="0" y="0"/>
+                      <a:ext cx="5940425" cy="4266565"/>
+                    </a:xfrm>
+                    <a:prstGeom prst="rect">
+                      <a:avLst/>
+                    </a:prstGeom>
+                  </pic:spPr>
+                </pic:pic>
+              </a:graphicData>
+            </a:graphic>
+          </wp:inline>
+        </w:drawing>
+      </w:r>
+    </w:p>
+    <w:p>
+      <w:r>
+        <w:lastRenderedPageBreak/>
+        <w:drawing>
+          <wp:inline distT="0" distB="0" distL="0" distR="0" wp14:anchorId="2AF81820" wp14:editId="0CEEA0C5">
+            <wp:extent cx="5940425" cy="4937760"/>
+            <wp:effectExtent l="0" t="0" r="3175" b="0"/>
+            <wp:docPr id="2009232084" name="Рисунок 1"/>
+            <wp:cNvGraphicFramePr>
+              <a:graphicFrameLocks xmlns:a="http://schemas.openxmlformats.org/drawingml/2006/main" noChangeAspect="1"/>
+            </wp:cNvGraphicFramePr>
+            <a:graphic xmlns:a="http://schemas.openxmlformats.org/drawingml/2006/main">
+              <a:graphicData uri="http://schemas.openxmlformats.org/drawingml/2006/picture">
+                <pic:pic xmlns:pic="http://schemas.openxmlformats.org/drawingml/2006/picture">
+                  <pic:nvPicPr>
+                    <pic:cNvPr id="2009232084" name=""/>
+                    <pic:cNvPicPr/>
+                  </pic:nvPicPr>
+                  <pic:blipFill>
+                    <a:blip r:embed="rId12"/>
+                    <a:stretch>
+                      <a:fillRect/>
+                    </a:stretch>
+                  </pic:blipFill>
+                  <pic:spPr>
+                    <a:xfrm>
+                      <a:off x="0" y="0"/>
+                      <a:ext cx="5940425" cy="4937760"/>
+                    </a:xfrm>
+                    <a:prstGeom prst="rect">
+                      <a:avLst/>
+                    </a:prstGeom>
+                  </pic:spPr>
+                </pic:pic>
+              </a:graphicData>
+            </a:graphic>
+          </wp:inline>
+        </w:drawing>
+      </w:r>
+      <w:r>
+        <w:lastRenderedPageBreak/>
+        <w:drawing>
+          <wp:inline distT="0" distB="0" distL="0" distR="0" wp14:anchorId="5408B2E5" wp14:editId="002BECB0">
+            <wp:extent cx="5940425" cy="4928870"/>
+            <wp:effectExtent l="0" t="0" r="3175" b="5080"/>
+            <wp:docPr id="846634836" name="Рисунок 1"/>
+            <wp:cNvGraphicFramePr>
+              <a:graphicFrameLocks xmlns:a="http://schemas.openxmlformats.org/drawingml/2006/main" noChangeAspect="1"/>
+            </wp:cNvGraphicFramePr>
+            <a:graphic xmlns:a="http://schemas.openxmlformats.org/drawingml/2006/main">
+              <a:graphicData uri="http://schemas.openxmlformats.org/drawingml/2006/picture">
+                <pic:pic xmlns:pic="http://schemas.openxmlformats.org/drawingml/2006/picture">
+                  <pic:nvPicPr>
+                    <pic:cNvPr id="846634836" name=""/>
+                    <pic:cNvPicPr/>
+                  </pic:nvPicPr>
+                  <pic:blipFill>
+                    <a:blip r:embed="rId13"/>
+                    <a:stretch>
+                      <a:fillRect/>
+                    </a:stretch>
+                  </pic:blipFill>
+                  <pic:spPr>
+                    <a:xfrm>
+                      <a:off x="0" y="0"/>
+                      <a:ext cx="5940425" cy="4928870"/>
+                    </a:xfrm>
+                    <a:prstGeom prst="rect">
+                      <a:avLst/>
+                    </a:prstGeom>
+                  </pic:spPr>
+                </pic:pic>
+              </a:graphicData>
+            </a:graphic>
+          </wp:inline>
+        </w:drawing>
+      </w:r>
+    </w:p>
+    <w:p>
+      <w:r>
+        <w:drawing>
+          <wp:inline distT="0" distB="0" distL="0" distR="0" wp14:anchorId="039BFA68" wp14:editId="5BA4D318">
+            <wp:extent cx="5940425" cy="3035300"/>
+            <wp:effectExtent l="0" t="0" r="3175" b="0"/>
+            <wp:docPr id="1039448290" name="Рисунок 1"/>
+            <wp:cNvGraphicFramePr>
+              <a:graphicFrameLocks xmlns:a="http://schemas.openxmlformats.org/drawingml/2006/main" noChangeAspect="1"/>
+            </wp:cNvGraphicFramePr>
+            <a:graphic xmlns:a="http://schemas.openxmlformats.org/drawingml/2006/main">
+              <a:graphicData uri="http://schemas.openxmlformats.org/drawingml/2006/picture">
+                <pic:pic xmlns:pic="http://schemas.openxmlformats.org/drawingml/2006/picture">
+                  <pic:nvPicPr>
+                    <pic:cNvPr id="1039448290" name=""/>
+                    <pic:cNvPicPr/>
+                  </pic:nvPicPr>
+                  <pic:blipFill>
+                    <a:blip r:embed="rId14"/>
+                    <a:stretch>
+                      <a:fillRect/>
+                    </a:stretch>
+                  </pic:blipFill>
+                  <pic:spPr>
+                    <a:xfrm>
+                      <a:off x="0" y="0"/>
+                      <a:ext cx="5940425" cy="3035300"/>
+                    </a:xfrm>
+                    <a:prstGeom prst="rect">
+                      <a:avLst/>
+                    </a:prstGeom>
+                  </pic:spPr>
+                </pic:pic>
+              </a:graphicData>
+            </a:graphic>
+          </wp:inline>
+        </w:drawing>
+      </w:r>
+    </w:p>
+    <w:p>
+      <w:r>
+        <w:t xml:space="preserve">Код для явного вызова </w:t>
+      </w:r>
+      <w:proofErr w:type="spellStart"/>
+      <w:r>
+        <w:rPr>
+          <w:lang w:val="en-US"/>
+        </w:rPr>
+        <w:t>MainActivity</w:t>
+      </w:r>
+      <w:proofErr w:type="spellEnd"/>
+    </w:p>
+    <w:p>
+      <w:r>
+        <w:lastRenderedPageBreak/>
+        <w:drawing>
+          <wp:inline distT="0" distB="0" distL="0" distR="0" wp14:anchorId="7097F210" wp14:editId="60BCEDD3">
+            <wp:extent cx="5940425" cy="1409065"/>
+            <wp:effectExtent l="0" t="0" r="3175" b="635"/>
+            <wp:docPr id="1691955784" name="Рисунок 1"/>
+            <wp:cNvGraphicFramePr>
+              <a:graphicFrameLocks xmlns:a="http://schemas.openxmlformats.org/drawingml/2006/main" noChangeAspect="1"/>
+            </wp:cNvGraphicFramePr>
+            <a:graphic xmlns:a="http://schemas.openxmlformats.org/drawingml/2006/main">
+              <a:graphicData uri="http://schemas.openxmlformats.org/drawingml/2006/picture">
+                <pic:pic xmlns:pic="http://schemas.openxmlformats.org/drawingml/2006/picture">
+                  <pic:nvPicPr>
+                    <pic:cNvPr id="1691955784" name=""/>
+                    <pic:cNvPicPr/>
+                  </pic:nvPicPr>
+                  <pic:blipFill>
+                    <a:blip r:embed="rId15"/>
+                    <a:stretch>
+                      <a:fillRect/>
+                    </a:stretch>
+                  </pic:blipFill>
+                  <pic:spPr>
+                    <a:xfrm>
+                      <a:off x="0" y="0"/>
+                      <a:ext cx="5940425" cy="1409065"/>
+                    </a:xfrm>
+                    <a:prstGeom prst="rect">
+                      <a:avLst/>
+                    </a:prstGeom>
+                  </pic:spPr>
+                </pic:pic>
+              </a:graphicData>
+            </a:graphic>
+          </wp:inline>
+        </w:drawing>
+      </w:r>
+    </w:p>
+    <w:p>
+      <w:r>
+        <w:drawing>
+          <wp:inline distT="0" distB="0" distL="0" distR="0" wp14:anchorId="5B606770" wp14:editId="7DFB4DED">
+            <wp:extent cx="5940425" cy="3366770"/>
+            <wp:effectExtent l="0" t="0" r="3175" b="5080"/>
+            <wp:docPr id="502883318" name="Рисунок 1"/>
+            <wp:cNvGraphicFramePr>
+              <a:graphicFrameLocks xmlns:a="http://schemas.openxmlformats.org/drawingml/2006/main" noChangeAspect="1"/>
+            </wp:cNvGraphicFramePr>
+            <a:graphic xmlns:a="http://schemas.openxmlformats.org/drawingml/2006/main">
+              <a:graphicData uri="http://schemas.openxmlformats.org/drawingml/2006/picture">
+                <pic:pic xmlns:pic="http://schemas.openxmlformats.org/drawingml/2006/picture">
+                  <pic:nvPicPr>
+                    <pic:cNvPr id="502883318" name=""/>
+                    <pic:cNvPicPr/>
+                  </pic:nvPicPr>
+                  <pic:blipFill>
+                    <a:blip r:embed="rId16"/>
+                    <a:stretch>
+                      <a:fillRect/>
+                    </a:stretch>
+                  </pic:blipFill>
+                  <pic:spPr>
+                    <a:xfrm>
+                      <a:off x="0" y="0"/>
+                      <a:ext cx="5940425" cy="3366770"/>
+                    </a:xfrm>
+                    <a:prstGeom prst="rect">
+                      <a:avLst/>
+                    </a:prstGeom>
+                  </pic:spPr>
+                </pic:pic>
+              </a:graphicData>
+            </a:graphic>
+          </wp:inline>
+        </w:drawing>
+      </w:r>
+    </w:p>
+    <w:p>
+      <w:r>
+        <w:t xml:space="preserve">Код для </w:t>
+      </w:r>
+      <w:r>
+        <w:t xml:space="preserve">не </w:t>
+      </w:r>
+      <w:r>
+        <w:t xml:space="preserve">явного вызова </w:t>
+      </w:r>
+      <w:proofErr w:type="spellStart"/>
+      <w:r>
+        <w:t>SecondActivity</w:t>
+      </w:r>
+      <w:proofErr w:type="spellEnd"/>
+    </w:p>
+    <w:p>
+      <w:r>
+        <w:rPr>
+          <w:noProof/>
+        </w:rPr>
         <w:drawing>
           <wp:inline distT="0" distB="0" distL="0" distR="0" wp14:anchorId="6448EAEC" wp14:editId="10D910B1">
             <wp:extent cx="5940425" cy="1085850"/>
@@ -137,7 +587,7 @@
                     <pic:cNvPicPr/>
                   </pic:nvPicPr>
                   <pic:blipFill>
-                    <a:blip r:embed="rId7"/>
+                    <a:blip r:embed="rId17"/>
                     <a:stretch>
                       <a:fillRect/>
                     </a:stretch>
@@ -158,9 +608,12 @@
         </w:drawing>
       </w:r>
     </w:p>
-    <w:p>
-      <w:r>
-        <w:lastRenderedPageBreak/>
+    <w:p/>
+    <w:p>
+      <w:r>
+        <w:rPr>
+          <w:noProof/>
+        </w:rPr>
         <w:drawing>
           <wp:inline distT="0" distB="0" distL="0" distR="0" wp14:anchorId="72D3439A" wp14:editId="3D1BD1CF">
             <wp:extent cx="5940425" cy="1666875"/>
@@ -177,7 +630,7 @@
                     <pic:cNvPicPr/>
                   </pic:nvPicPr>
                   <pic:blipFill>
-                    <a:blip r:embed="rId8"/>
+                    <a:blip r:embed="rId18"/>
                     <a:stretch>
                       <a:fillRect/>
                     </a:stretch>
@@ -200,6 +653,9 @@
     </w:p>
     <w:p>
       <w:r>
+        <w:rPr>
+          <w:noProof/>
+        </w:rPr>
         <w:drawing>
           <wp:inline distT="0" distB="0" distL="0" distR="0" wp14:anchorId="384CC189" wp14:editId="264CBD17">
             <wp:extent cx="5940425" cy="377825"/>
@@ -216,7 +672,7 @@
                     <pic:cNvPicPr/>
                   </pic:nvPicPr>
                   <pic:blipFill>
-                    <a:blip r:embed="rId9"/>
+                    <a:blip r:embed="rId19"/>
                     <a:stretch>
                       <a:fillRect/>
                     </a:stretch>
@@ -237,8 +693,13 @@
         </w:drawing>
       </w:r>
     </w:p>
-    <w:p>
-      <w:r>
+    <w:p/>
+    <w:p>
+      <w:r>
+        <w:rPr>
+          <w:noProof/>
+        </w:rPr>
+        <w:lastRenderedPageBreak/>
         <w:drawing>
           <wp:inline distT="0" distB="0" distL="0" distR="0" wp14:anchorId="3D2A8FED" wp14:editId="3110DEE3">
             <wp:extent cx="5940425" cy="388620"/>
@@ -255,7 +716,7 @@
                     <pic:cNvPicPr/>
                   </pic:nvPicPr>
                   <pic:blipFill>
-                    <a:blip r:embed="rId10"/>
+                    <a:blip r:embed="rId20"/>
                     <a:stretch>
                       <a:fillRect/>
                     </a:stretch>
@@ -278,6 +739,9 @@
     </w:p>
     <w:p>
       <w:r>
+        <w:rPr>
+          <w:noProof/>
+        </w:rPr>
         <w:drawing>
           <wp:inline distT="0" distB="0" distL="0" distR="0" wp14:anchorId="29455EF9" wp14:editId="5D3A3ED1">
             <wp:extent cx="5940425" cy="516255"/>
@@ -294,7 +758,7 @@
                     <pic:cNvPicPr/>
                   </pic:nvPicPr>
                   <pic:blipFill>
-                    <a:blip r:embed="rId11"/>
+                    <a:blip r:embed="rId21"/>
                     <a:stretch>
                       <a:fillRect/>
                     </a:stretch>
@@ -317,6 +781,9 @@
     </w:p>
     <w:p>
       <w:r>
+        <w:rPr>
+          <w:noProof/>
+        </w:rPr>
         <w:drawing>
           <wp:inline distT="0" distB="0" distL="0" distR="0" wp14:anchorId="258568CF" wp14:editId="3B71C833">
             <wp:extent cx="5940425" cy="396240"/>
@@ -333,7 +800,7 @@
                     <pic:cNvPicPr/>
                   </pic:nvPicPr>
                   <pic:blipFill>
-                    <a:blip r:embed="rId12"/>
+                    <a:blip r:embed="rId22"/>
                     <a:stretch>
                       <a:fillRect/>
                     </a:stretch>
@@ -355,6 +822,11 @@
       </w:r>
     </w:p>
     <w:p>
+      <w:pPr>
+        <w:rPr>
+          <w:lang w:val="en-US"/>
+        </w:rPr>
+      </w:pPr>
       <w:r>
         <w:br w:type="page"/>
       </w:r>

--- a/Mobile-dev/hw_3.docx
+++ b/Mobile-dev/hw_3.docx
@@ -3,6 +3,11 @@
 <w:document xmlns:wpc="http://schemas.microsoft.com/office/word/2010/wordprocessingCanvas" xmlns:cx="http://schemas.microsoft.com/office/drawing/2014/chartex" xmlns:cx1="http://schemas.microsoft.com/office/drawing/2015/9/8/chartex" xmlns:cx2="http://schemas.microsoft.com/office/drawing/2015/10/21/chartex" xmlns:cx3="http://schemas.microsoft.com/office/drawing/2016/5/9/chartex" xmlns:cx4="http://schemas.microsoft.com/office/drawing/2016/5/10/chartex" xmlns:cx5="http://schemas.microsoft.com/office/drawing/2016/5/11/chartex" xmlns:cx6="http://schemas.microsoft.com/office/drawing/2016/5/12/chartex" xmlns:cx7="http://schemas.microsoft.com/office/drawing/2016/5/13/chartex" xmlns:cx8="http://schemas.microsoft.com/office/drawing/2016/5/14/chartex" xmlns:mc="http://schemas.openxmlformats.org/markup-compatibility/2006" xmlns:aink="http://schemas.microsoft.com/office/drawing/2016/ink" xmlns:am3d="http://schemas.microsoft.com/office/drawing/2017/model3d" xmlns:o="urn:schemas-microsoft-com:office:office" xmlns:oel="http://schemas.microsoft.com/office/2019/extlst" xmlns:r="http://schemas.openxmlformats.org/officeDocument/2006/relationships" xmlns:m="http://schemas.openxmlformats.org/officeDocument/2006/math" xmlns:v="urn:schemas-microsoft-com:vml" xmlns:wp14="http://schemas.microsoft.com/office/word/2010/wordprocessingDrawing" xmlns:wp="http://schemas.openxmlformats.org/drawingml/2006/wordprocessingDrawing" xmlns:w10="urn:schemas-microsoft-com:office:word" xmlns:w="http://schemas.openxmlformats.org/wordprocessingml/2006/main" xmlns:w14="http://schemas.microsoft.com/office/word/2010/wordml" xmlns:w15="http://schemas.microsoft.com/office/word/2012/wordml" xmlns:w16cex="http://schemas.microsoft.com/office/word/2018/wordml/cex" xmlns:w16cid="http://schemas.microsoft.com/office/word/2016/wordml/cid" xmlns:w16="http://schemas.microsoft.com/office/word/2018/wordml" xmlns:w16sdtdh="http://schemas.microsoft.com/office/word/2020/wordml/sdtdatahash" xmlns:w16se="http://schemas.microsoft.com/office/word/2015/wordml/symex" xmlns:wpg="http://schemas.microsoft.com/office/word/2010/wordprocessingGroup" xmlns:wpi="http://schemas.microsoft.com/office/word/2010/wordprocessingInk" xmlns:wne="http://schemas.microsoft.com/office/word/2006/wordml" xmlns:wps="http://schemas.microsoft.com/office/word/2010/wordprocessingShape" mc:Ignorable="w14 w15 w16se w16cid w16 w16cex w16sdtdh wp14">
   <w:body>
     <w:p>
+      <w:pPr>
+        <w:rPr>
+          <w:lang w:val="en-US"/>
+        </w:rPr>
+      </w:pPr>
       <w:r>
         <w:rPr>
           <w:noProof/>
@@ -23,7 +28,7 @@
                     <pic:cNvPicPr/>
                   </pic:nvPicPr>
                   <pic:blipFill>
-                    <a:blip r:embed="rId4"/>
+                    <a:blip r:embed="rId5"/>
                     <a:stretch>
                       <a:fillRect/>
                     </a:stretch>
@@ -46,9 +51,11 @@
     </w:p>
     <w:p>
       <w:r>
-        <w:lastRenderedPageBreak/>
-        <w:drawing>
-          <wp:inline distT="0" distB="0" distL="0" distR="0" wp14:anchorId="7F024B62" wp14:editId="334A7380">
+        <w:rPr>
+          <w:noProof/>
+        </w:rPr>
+        <w:drawing>
+          <wp:inline distT="0" distB="0" distL="0" distR="0" wp14:anchorId="6D7F7C53" wp14:editId="4950148F">
             <wp:extent cx="5940425" cy="2435860"/>
             <wp:effectExtent l="0" t="0" r="3175" b="2540"/>
             <wp:docPr id="451690475" name="Рисунок 1"/>
@@ -63,7 +70,7 @@
                     <pic:cNvPicPr/>
                   </pic:nvPicPr>
                   <pic:blipFill>
-                    <a:blip r:embed="rId5"/>
+                    <a:blip r:embed="rId6"/>
                     <a:stretch>
                       <a:fillRect/>
                     </a:stretch>
@@ -83,13 +90,15 @@
           </wp:inline>
         </w:drawing>
       </w:r>
+    </w:p>
+    <w:p>
       <w:r>
         <w:rPr>
           <w:noProof/>
         </w:rPr>
         <w:lastRenderedPageBreak/>
         <w:drawing>
-          <wp:inline distT="0" distB="0" distL="0" distR="0" wp14:anchorId="6DC5F236" wp14:editId="60324F13">
+          <wp:inline distT="0" distB="0" distL="0" distR="0" wp14:anchorId="6DC5F236" wp14:editId="63771CDA">
             <wp:extent cx="4057650" cy="9239250"/>
             <wp:effectExtent l="0" t="0" r="0" b="0"/>
             <wp:docPr id="1787966483" name="Рисунок 1"/>
@@ -106,7 +115,7 @@
                     </pic:cNvPicPr>
                   </pic:nvPicPr>
                   <pic:blipFill>
-                    <a:blip r:embed="rId6" cstate="print">
+                    <a:blip r:embed="rId7" cstate="print">
                       <a:extLst>
                         <a:ext uri="{28A0092B-C50C-407E-A947-70E740481C1C}">
                           <a14:useLocalDpi xmlns:a14="http://schemas.microsoft.com/office/drawing/2010/main" val="0"/>
@@ -160,7 +169,7 @@
                     <pic:cNvPicPr/>
                   </pic:nvPicPr>
                   <pic:blipFill>
-                    <a:blip r:embed="rId7"/>
+                    <a:blip r:embed="rId8"/>
                     <a:stretch>
                       <a:fillRect/>
                     </a:stretch>
@@ -183,6 +192,9 @@
     </w:p>
     <w:p>
       <w:r>
+        <w:rPr>
+          <w:noProof/>
+        </w:rPr>
         <w:drawing>
           <wp:inline distT="0" distB="0" distL="0" distR="0" wp14:anchorId="13214DDB" wp14:editId="0D82683B">
             <wp:extent cx="5940425" cy="819785"/>
@@ -199,7 +211,7 @@
                     <pic:cNvPicPr/>
                   </pic:nvPicPr>
                   <pic:blipFill>
-                    <a:blip r:embed="rId8"/>
+                    <a:blip r:embed="rId9"/>
                     <a:stretch>
                       <a:fillRect/>
                     </a:stretch>
@@ -222,6 +234,9 @@
     </w:p>
     <w:p>
       <w:r>
+        <w:rPr>
+          <w:noProof/>
+        </w:rPr>
         <w:drawing>
           <wp:inline distT="0" distB="0" distL="0" distR="0" wp14:anchorId="24D35298" wp14:editId="255305FE">
             <wp:extent cx="5940425" cy="1733550"/>
@@ -238,7 +253,7 @@
                     <pic:cNvPicPr/>
                   </pic:nvPicPr>
                   <pic:blipFill>
-                    <a:blip r:embed="rId9"/>
+                    <a:blip r:embed="rId10"/>
                     <a:stretch>
                       <a:fillRect/>
                     </a:stretch>
@@ -280,7 +295,7 @@
                     <pic:cNvPicPr/>
                   </pic:nvPicPr>
                   <pic:blipFill>
-                    <a:blip r:embed="rId10"/>
+                    <a:blip r:embed="rId11"/>
                     <a:stretch>
                       <a:fillRect/>
                     </a:stretch>
@@ -303,6 +318,9 @@
     </w:p>
     <w:p>
       <w:r>
+        <w:rPr>
+          <w:noProof/>
+        </w:rPr>
         <w:lastRenderedPageBreak/>
         <w:drawing>
           <wp:inline distT="0" distB="0" distL="0" distR="0" wp14:anchorId="06976940" wp14:editId="3BC9CE2D">
@@ -320,7 +338,7 @@
                     <pic:cNvPicPr/>
                   </pic:nvPicPr>
                   <pic:blipFill>
-                    <a:blip r:embed="rId11"/>
+                    <a:blip r:embed="rId12"/>
                     <a:stretch>
                       <a:fillRect/>
                     </a:stretch>
@@ -343,6 +361,9 @@
     </w:p>
     <w:p>
       <w:r>
+        <w:rPr>
+          <w:noProof/>
+        </w:rPr>
         <w:lastRenderedPageBreak/>
         <w:drawing>
           <wp:inline distT="0" distB="0" distL="0" distR="0" wp14:anchorId="2AF81820" wp14:editId="0CEEA0C5">
@@ -360,7 +381,7 @@
                     <pic:cNvPicPr/>
                   </pic:nvPicPr>
                   <pic:blipFill>
-                    <a:blip r:embed="rId12"/>
+                    <a:blip r:embed="rId13"/>
                     <a:stretch>
                       <a:fillRect/>
                     </a:stretch>
@@ -381,6 +402,9 @@
         </w:drawing>
       </w:r>
       <w:r>
+        <w:rPr>
+          <w:noProof/>
+        </w:rPr>
         <w:lastRenderedPageBreak/>
         <w:drawing>
           <wp:inline distT="0" distB="0" distL="0" distR="0" wp14:anchorId="5408B2E5" wp14:editId="002BECB0">
@@ -398,7 +422,7 @@
                     <pic:cNvPicPr/>
                   </pic:nvPicPr>
                   <pic:blipFill>
-                    <a:blip r:embed="rId13"/>
+                    <a:blip r:embed="rId14"/>
                     <a:stretch>
                       <a:fillRect/>
                     </a:stretch>
@@ -421,6 +445,9 @@
     </w:p>
     <w:p>
       <w:r>
+        <w:rPr>
+          <w:noProof/>
+        </w:rPr>
         <w:drawing>
           <wp:inline distT="0" distB="0" distL="0" distR="0" wp14:anchorId="039BFA68" wp14:editId="5BA4D318">
             <wp:extent cx="5940425" cy="3035300"/>
@@ -437,7 +464,7 @@
                     <pic:cNvPicPr/>
                   </pic:nvPicPr>
                   <pic:blipFill>
-                    <a:blip r:embed="rId14"/>
+                    <a:blip r:embed="rId15"/>
                     <a:stretch>
                       <a:fillRect/>
                     </a:stretch>
@@ -473,6 +500,9 @@
     </w:p>
     <w:p>
       <w:r>
+        <w:rPr>
+          <w:noProof/>
+        </w:rPr>
         <w:lastRenderedPageBreak/>
         <w:drawing>
           <wp:inline distT="0" distB="0" distL="0" distR="0" wp14:anchorId="7097F210" wp14:editId="60BCEDD3">
@@ -490,7 +520,7 @@
                     <pic:cNvPicPr/>
                   </pic:nvPicPr>
                   <pic:blipFill>
-                    <a:blip r:embed="rId15"/>
+                    <a:blip r:embed="rId16"/>
                     <a:stretch>
                       <a:fillRect/>
                     </a:stretch>
@@ -513,6 +543,9 @@
     </w:p>
     <w:p>
       <w:r>
+        <w:rPr>
+          <w:noProof/>
+        </w:rPr>
         <w:drawing>
           <wp:inline distT="0" distB="0" distL="0" distR="0" wp14:anchorId="5B606770" wp14:editId="7DFB4DED">
             <wp:extent cx="5940425" cy="3366770"/>
@@ -529,7 +562,7 @@
                     <pic:cNvPicPr/>
                   </pic:nvPicPr>
                   <pic:blipFill>
-                    <a:blip r:embed="rId16"/>
+                    <a:blip r:embed="rId17"/>
                     <a:stretch>
                       <a:fillRect/>
                     </a:stretch>
@@ -552,13 +585,7 @@
     </w:p>
     <w:p>
       <w:r>
-        <w:t xml:space="preserve">Код для </w:t>
-      </w:r>
-      <w:r>
-        <w:t xml:space="preserve">не </w:t>
-      </w:r>
-      <w:r>
-        <w:t xml:space="preserve">явного вызова </w:t>
+        <w:t xml:space="preserve">Код для не явного вызова </w:t>
       </w:r>
       <w:proofErr w:type="spellStart"/>
       <w:r>
@@ -587,7 +614,7 @@
                     <pic:cNvPicPr/>
                   </pic:nvPicPr>
                   <pic:blipFill>
-                    <a:blip r:embed="rId17"/>
+                    <a:blip r:embed="rId18"/>
                     <a:stretch>
                       <a:fillRect/>
                     </a:stretch>
@@ -608,8 +635,22 @@
         </w:drawing>
       </w:r>
     </w:p>
-    <w:p/>
-    <w:p>
+    <w:p>
+      <w:proofErr w:type="gramStart"/>
+      <w:r>
+        <w:t>(( НЕ</w:t>
+      </w:r>
+      <w:proofErr w:type="gramEnd"/>
+      <w:r>
+        <w:t xml:space="preserve"> СДЕЛАЛ ))</w:t>
+      </w:r>
+    </w:p>
+    <w:p>
+      <w:pPr>
+        <w:rPr>
+          <w:lang w:val="en-US"/>
+        </w:rPr>
+      </w:pPr>
       <w:r>
         <w:rPr>
           <w:noProof/>
@@ -630,7 +671,7 @@
                     <pic:cNvPicPr/>
                   </pic:nvPicPr>
                   <pic:blipFill>
-                    <a:blip r:embed="rId18"/>
+                    <a:blip r:embed="rId19"/>
                     <a:stretch>
                       <a:fillRect/>
                     </a:stretch>
@@ -672,7 +713,7 @@
                     <pic:cNvPicPr/>
                   </pic:nvPicPr>
                   <pic:blipFill>
-                    <a:blip r:embed="rId19"/>
+                    <a:blip r:embed="rId20"/>
                     <a:stretch>
                       <a:fillRect/>
                     </a:stretch>
@@ -693,7 +734,137 @@
         </w:drawing>
       </w:r>
     </w:p>
-    <w:p/>
+    <w:p>
+      <w:pPr>
+        <w:rPr>
+          <w:lang w:val="en-US"/>
+        </w:rPr>
+      </w:pPr>
+      <w:r>
+        <w:rPr>
+          <w:lang w:val="en-US"/>
+        </w:rPr>
+        <w:lastRenderedPageBreak/>
+        <w:drawing>
+          <wp:inline distT="0" distB="0" distL="0" distR="0" wp14:anchorId="5E06DC73" wp14:editId="4BFFDDF0">
+            <wp:extent cx="5940425" cy="4746625"/>
+            <wp:effectExtent l="0" t="0" r="3175" b="0"/>
+            <wp:docPr id="770809611" name="Рисунок 1"/>
+            <wp:cNvGraphicFramePr>
+              <a:graphicFrameLocks xmlns:a="http://schemas.openxmlformats.org/drawingml/2006/main" noChangeAspect="1"/>
+            </wp:cNvGraphicFramePr>
+            <a:graphic xmlns:a="http://schemas.openxmlformats.org/drawingml/2006/main">
+              <a:graphicData uri="http://schemas.openxmlformats.org/drawingml/2006/picture">
+                <pic:pic xmlns:pic="http://schemas.openxmlformats.org/drawingml/2006/picture">
+                  <pic:nvPicPr>
+                    <pic:cNvPr id="770809611" name=""/>
+                    <pic:cNvPicPr/>
+                  </pic:nvPicPr>
+                  <pic:blipFill>
+                    <a:blip r:embed="rId21"/>
+                    <a:stretch>
+                      <a:fillRect/>
+                    </a:stretch>
+                  </pic:blipFill>
+                  <pic:spPr>
+                    <a:xfrm>
+                      <a:off x="0" y="0"/>
+                      <a:ext cx="5940425" cy="4746625"/>
+                    </a:xfrm>
+                    <a:prstGeom prst="rect">
+                      <a:avLst/>
+                    </a:prstGeom>
+                  </pic:spPr>
+                </pic:pic>
+              </a:graphicData>
+            </a:graphic>
+          </wp:inline>
+        </w:drawing>
+      </w:r>
+    </w:p>
+    <w:p>
+      <w:pPr>
+        <w:rPr>
+          <w:lang w:val="en-US"/>
+        </w:rPr>
+      </w:pPr>
+      <w:r>
+        <w:t xml:space="preserve">Код в </w:t>
+      </w:r>
+      <w:proofErr w:type="spellStart"/>
+      <w:r>
+        <w:rPr>
+          <w:lang w:val="en-US"/>
+        </w:rPr>
+        <w:t>MainActivity</w:t>
+      </w:r>
+      <w:proofErr w:type="spellEnd"/>
+    </w:p>
+    <w:p>
+      <w:pPr>
+        <w:rPr>
+          <w:lang w:val="en-US"/>
+        </w:rPr>
+      </w:pPr>
+      <w:r>
+        <w:rPr>
+          <w:lang w:val="en-US"/>
+        </w:rPr>
+        <w:drawing>
+          <wp:inline distT="0" distB="0" distL="0" distR="0" wp14:anchorId="52DC4F38" wp14:editId="74D3F74E">
+            <wp:extent cx="5940425" cy="3704590"/>
+            <wp:effectExtent l="0" t="0" r="3175" b="0"/>
+            <wp:docPr id="997387880" name="Рисунок 1"/>
+            <wp:cNvGraphicFramePr>
+              <a:graphicFrameLocks xmlns:a="http://schemas.openxmlformats.org/drawingml/2006/main" noChangeAspect="1"/>
+            </wp:cNvGraphicFramePr>
+            <a:graphic xmlns:a="http://schemas.openxmlformats.org/drawingml/2006/main">
+              <a:graphicData uri="http://schemas.openxmlformats.org/drawingml/2006/picture">
+                <pic:pic xmlns:pic="http://schemas.openxmlformats.org/drawingml/2006/picture">
+                  <pic:nvPicPr>
+                    <pic:cNvPr id="997387880" name=""/>
+                    <pic:cNvPicPr/>
+                  </pic:nvPicPr>
+                  <pic:blipFill>
+                    <a:blip r:embed="rId22"/>
+                    <a:stretch>
+                      <a:fillRect/>
+                    </a:stretch>
+                  </pic:blipFill>
+                  <pic:spPr>
+                    <a:xfrm>
+                      <a:off x="0" y="0"/>
+                      <a:ext cx="5940425" cy="3704590"/>
+                    </a:xfrm>
+                    <a:prstGeom prst="rect">
+                      <a:avLst/>
+                    </a:prstGeom>
+                  </pic:spPr>
+                </pic:pic>
+              </a:graphicData>
+            </a:graphic>
+          </wp:inline>
+        </w:drawing>
+      </w:r>
+    </w:p>
+    <w:p>
+      <w:pPr>
+        <w:rPr>
+          <w:lang w:val="en-US"/>
+        </w:rPr>
+      </w:pPr>
+      <w:r>
+        <w:t xml:space="preserve">Код в </w:t>
+      </w:r>
+      <w:proofErr w:type="spellStart"/>
+      <w:r>
+        <w:rPr>
+          <w:lang w:val="en-US"/>
+        </w:rPr>
+        <w:t>SecondActivity</w:t>
+      </w:r>
+      <w:proofErr w:type="spellEnd"/>
+    </w:p>
     <w:p>
       <w:r>
         <w:rPr>
@@ -716,7 +887,7 @@
                     <pic:cNvPicPr/>
                   </pic:nvPicPr>
                   <pic:blipFill>
-                    <a:blip r:embed="rId20"/>
+                    <a:blip r:embed="rId23"/>
                     <a:stretch>
                       <a:fillRect/>
                     </a:stretch>
@@ -758,7 +929,7 @@
                     <pic:cNvPicPr/>
                   </pic:nvPicPr>
                   <pic:blipFill>
-                    <a:blip r:embed="rId21"/>
+                    <a:blip r:embed="rId24"/>
                     <a:stretch>
                       <a:fillRect/>
                     </a:stretch>
@@ -800,7 +971,7 @@
                     <pic:cNvPicPr/>
                   </pic:nvPicPr>
                   <pic:blipFill>
-                    <a:blip r:embed="rId22"/>
+                    <a:blip r:embed="rId25"/>
                     <a:stretch>
                       <a:fillRect/>
                     </a:stretch>
@@ -821,33 +992,6 @@
         </w:drawing>
       </w:r>
     </w:p>
-    <w:p>
-      <w:pPr>
-        <w:rPr>
-          <w:lang w:val="en-US"/>
-        </w:rPr>
-      </w:pPr>
-      <w:r>
-        <w:br w:type="page"/>
-      </w:r>
-    </w:p>
-    <w:p>
-      <w:pPr>
-        <w:rPr>
-          <w:b/>
-          <w:bCs/>
-        </w:rPr>
-      </w:pPr>
-      <w:r>
-        <w:rPr>
-          <w:b/>
-          <w:bCs/>
-        </w:rPr>
-        <w:lastRenderedPageBreak/>
-        <w:t>Задание 1</w:t>
-      </w:r>
-    </w:p>
-    <w:p/>
     <w:sectPr>
       <w:pgSz w:w="11906" w:h="16838"/>
       <w:pgMar w:top="1134" w:right="850" w:bottom="1134" w:left="1701" w:header="708" w:footer="708" w:gutter="0"/>
@@ -1582,4 +1726,16 @@
     </a:ext>
   </a:extLst>
 </a:theme>
+</file>
+
+<file path=customXml/item1.xml><?xml version="1.0" encoding="utf-8"?>
+<b:Sources xmlns:b="http://schemas.openxmlformats.org/officeDocument/2006/bibliography" xmlns="http://schemas.openxmlformats.org/officeDocument/2006/bibliography" SelectedStyle="\APASixthEditionOfficeOnline.xsl" StyleName="APA" Version="6"/>
+</file>
+
+<file path=customXml/itemProps1.xml><?xml version="1.0" encoding="utf-8"?>
+<ds:datastoreItem xmlns:ds="http://schemas.openxmlformats.org/officeDocument/2006/customXml" ds:itemID="{5F12474F-D176-4F42-AC35-A27634203118}">
+  <ds:schemaRefs>
+    <ds:schemaRef ds:uri="http://schemas.openxmlformats.org/officeDocument/2006/bibliography"/>
+  </ds:schemaRefs>
+</ds:datastoreItem>
 </file>
--- a/Mobile-dev/hw_3.docx
+++ b/Mobile-dev/hw_3.docx
@@ -98,7 +98,7 @@
         </w:rPr>
         <w:lastRenderedPageBreak/>
         <w:drawing>
-          <wp:inline distT="0" distB="0" distL="0" distR="0" wp14:anchorId="6DC5F236" wp14:editId="63771CDA">
+          <wp:inline distT="0" distB="0" distL="0" distR="0" wp14:anchorId="6DC5F236" wp14:editId="2C528FB7">
             <wp:extent cx="4057650" cy="9239250"/>
             <wp:effectExtent l="0" t="0" r="0" b="0"/>
             <wp:docPr id="1787966483" name="Рисунок 1"/>
@@ -489,14 +489,12 @@
       <w:r>
         <w:t xml:space="preserve">Код для явного вызова </w:t>
       </w:r>
-      <w:proofErr w:type="spellStart"/>
       <w:r>
         <w:rPr>
           <w:lang w:val="en-US"/>
         </w:rPr>
         <w:t>MainActivity</w:t>
       </w:r>
-      <w:proofErr w:type="spellEnd"/>
     </w:p>
     <w:p>
       <w:r>
@@ -587,11 +585,9 @@
       <w:r>
         <w:t xml:space="preserve">Код для не явного вызова </w:t>
       </w:r>
-      <w:proofErr w:type="spellStart"/>
       <w:r>
         <w:t>SecondActivity</w:t>
       </w:r>
-      <w:proofErr w:type="spellEnd"/>
     </w:p>
     <w:p>
       <w:r>
@@ -636,13 +632,8 @@
       </w:r>
     </w:p>
     <w:p>
-      <w:proofErr w:type="gramStart"/>
-      <w:r>
-        <w:t>(( НЕ</w:t>
-      </w:r>
-      <w:proofErr w:type="gramEnd"/>
-      <w:r>
-        <w:t xml:space="preserve"> СДЕЛАЛ ))</w:t>
+      <w:r>
+        <w:t>(( НЕ СДЕЛАЛ ))</w:t>
       </w:r>
     </w:p>
     <w:p>
@@ -742,6 +733,7 @@
       </w:pPr>
       <w:r>
         <w:rPr>
+          <w:noProof/>
           <w:lang w:val="en-US"/>
         </w:rPr>
         <w:lastRenderedPageBreak/>
@@ -791,14 +783,12 @@
       <w:r>
         <w:t xml:space="preserve">Код в </w:t>
       </w:r>
-      <w:proofErr w:type="spellStart"/>
       <w:r>
         <w:rPr>
           <w:lang w:val="en-US"/>
         </w:rPr>
         <w:t>MainActivity</w:t>
       </w:r>
-      <w:proofErr w:type="spellEnd"/>
     </w:p>
     <w:p>
       <w:pPr>
@@ -808,6 +798,7 @@
       </w:pPr>
       <w:r>
         <w:rPr>
+          <w:noProof/>
           <w:lang w:val="en-US"/>
         </w:rPr>
         <w:drawing>
@@ -856,14 +847,12 @@
       <w:r>
         <w:t xml:space="preserve">Код в </w:t>
       </w:r>
-      <w:proofErr w:type="spellStart"/>
       <w:r>
         <w:rPr>
           <w:lang w:val="en-US"/>
         </w:rPr>
         <w:t>SecondActivity</w:t>
       </w:r>
-      <w:proofErr w:type="spellEnd"/>
     </w:p>
     <w:p>
       <w:r>
@@ -909,6 +898,11 @@
       </w:r>
     </w:p>
     <w:p>
+      <w:pPr>
+        <w:rPr>
+          <w:lang w:val="en-US"/>
+        </w:rPr>
+      </w:pPr>
       <w:r>
         <w:rPr>
           <w:noProof/>
@@ -951,6 +945,58 @@
       </w:r>
     </w:p>
     <w:p>
+      <w:pPr>
+        <w:rPr>
+          <w:lang w:val="en-US"/>
+        </w:rPr>
+      </w:pPr>
+      <w:r>
+        <w:rPr>
+          <w:lang w:val="en-US"/>
+        </w:rPr>
+        <w:drawing>
+          <wp:inline distT="0" distB="0" distL="0" distR="0" wp14:anchorId="3C5D3972" wp14:editId="5E9AD7B0">
+            <wp:extent cx="5940425" cy="3545840"/>
+            <wp:effectExtent l="0" t="0" r="3175" b="0"/>
+            <wp:docPr id="412849336" name="Рисунок 1"/>
+            <wp:cNvGraphicFramePr>
+              <a:graphicFrameLocks xmlns:a="http://schemas.openxmlformats.org/drawingml/2006/main" noChangeAspect="1"/>
+            </wp:cNvGraphicFramePr>
+            <a:graphic xmlns:a="http://schemas.openxmlformats.org/drawingml/2006/main">
+              <a:graphicData uri="http://schemas.openxmlformats.org/drawingml/2006/picture">
+                <pic:pic xmlns:pic="http://schemas.openxmlformats.org/drawingml/2006/picture">
+                  <pic:nvPicPr>
+                    <pic:cNvPr id="412849336" name=""/>
+                    <pic:cNvPicPr/>
+                  </pic:nvPicPr>
+                  <pic:blipFill>
+                    <a:blip r:embed="rId25"/>
+                    <a:stretch>
+                      <a:fillRect/>
+                    </a:stretch>
+                  </pic:blipFill>
+                  <pic:spPr>
+                    <a:xfrm>
+                      <a:off x="0" y="0"/>
+                      <a:ext cx="5940425" cy="3545840"/>
+                    </a:xfrm>
+                    <a:prstGeom prst="rect">
+                      <a:avLst/>
+                    </a:prstGeom>
+                  </pic:spPr>
+                </pic:pic>
+              </a:graphicData>
+            </a:graphic>
+          </wp:inline>
+        </w:drawing>
+      </w:r>
+    </w:p>
+    <w:p>
+      <w:r>
+        <w:t>Теперь после выхода из приложения сохраняется текст который у нас был получен во втором активити</w:t>
+      </w:r>
+    </w:p>
+    <w:p>
       <w:r>
         <w:rPr>
           <w:noProof/>
@@ -971,7 +1017,7 @@
                     <pic:cNvPicPr/>
                   </pic:nvPicPr>
                   <pic:blipFill>
-                    <a:blip r:embed="rId25"/>
+                    <a:blip r:embed="rId26"/>
                     <a:stretch>
                       <a:fillRect/>
                     </a:stretch>
@@ -980,6 +1026,328 @@
                     <a:xfrm>
                       <a:off x="0" y="0"/>
                       <a:ext cx="5940425" cy="396240"/>
+                    </a:xfrm>
+                    <a:prstGeom prst="rect">
+                      <a:avLst/>
+                    </a:prstGeom>
+                  </pic:spPr>
+                </pic:pic>
+              </a:graphicData>
+            </a:graphic>
+          </wp:inline>
+        </w:drawing>
+      </w:r>
+    </w:p>
+    <w:p>
+      <w:r>
+        <w:lastRenderedPageBreak/>
+        <w:drawing>
+          <wp:inline distT="0" distB="0" distL="0" distR="0" wp14:anchorId="68B2F322" wp14:editId="0B793E0A">
+            <wp:extent cx="5940425" cy="4937760"/>
+            <wp:effectExtent l="0" t="0" r="3175" b="0"/>
+            <wp:docPr id="1462354681" name="Рисунок 1"/>
+            <wp:cNvGraphicFramePr>
+              <a:graphicFrameLocks xmlns:a="http://schemas.openxmlformats.org/drawingml/2006/main" noChangeAspect="1"/>
+            </wp:cNvGraphicFramePr>
+            <a:graphic xmlns:a="http://schemas.openxmlformats.org/drawingml/2006/main">
+              <a:graphicData uri="http://schemas.openxmlformats.org/drawingml/2006/picture">
+                <pic:pic xmlns:pic="http://schemas.openxmlformats.org/drawingml/2006/picture">
+                  <pic:nvPicPr>
+                    <pic:cNvPr id="1462354681" name=""/>
+                    <pic:cNvPicPr/>
+                  </pic:nvPicPr>
+                  <pic:blipFill>
+                    <a:blip r:embed="rId27"/>
+                    <a:stretch>
+                      <a:fillRect/>
+                    </a:stretch>
+                  </pic:blipFill>
+                  <pic:spPr>
+                    <a:xfrm>
+                      <a:off x="0" y="0"/>
+                      <a:ext cx="5940425" cy="4937760"/>
+                    </a:xfrm>
+                    <a:prstGeom prst="rect">
+                      <a:avLst/>
+                    </a:prstGeom>
+                  </pic:spPr>
+                </pic:pic>
+              </a:graphicData>
+            </a:graphic>
+          </wp:inline>
+        </w:drawing>
+      </w:r>
+    </w:p>
+    <w:p>
+      <w:pPr>
+        <w:rPr>
+          <w:lang w:val="en-US"/>
+        </w:rPr>
+      </w:pPr>
+      <w:r>
+        <w:rPr>
+          <w:lang w:val="en-US"/>
+        </w:rPr>
+        <w:t>MainActivity</w:t>
+      </w:r>
+    </w:p>
+    <w:p>
+      <w:pPr>
+        <w:rPr>
+          <w:lang w:val="en-US"/>
+        </w:rPr>
+      </w:pPr>
+      <w:r>
+        <w:rPr>
+          <w:lang w:val="en-US"/>
+        </w:rPr>
+        <w:lastRenderedPageBreak/>
+        <w:drawing>
+          <wp:inline distT="0" distB="0" distL="0" distR="0" wp14:anchorId="7DCDE70B" wp14:editId="05A6943A">
+            <wp:extent cx="5940425" cy="4951730"/>
+            <wp:effectExtent l="0" t="0" r="3175" b="1270"/>
+            <wp:docPr id="729581980" name="Рисунок 1"/>
+            <wp:cNvGraphicFramePr>
+              <a:graphicFrameLocks xmlns:a="http://schemas.openxmlformats.org/drawingml/2006/main" noChangeAspect="1"/>
+            </wp:cNvGraphicFramePr>
+            <a:graphic xmlns:a="http://schemas.openxmlformats.org/drawingml/2006/main">
+              <a:graphicData uri="http://schemas.openxmlformats.org/drawingml/2006/picture">
+                <pic:pic xmlns:pic="http://schemas.openxmlformats.org/drawingml/2006/picture">
+                  <pic:nvPicPr>
+                    <pic:cNvPr id="729581980" name=""/>
+                    <pic:cNvPicPr/>
+                  </pic:nvPicPr>
+                  <pic:blipFill>
+                    <a:blip r:embed="rId28"/>
+                    <a:stretch>
+                      <a:fillRect/>
+                    </a:stretch>
+                  </pic:blipFill>
+                  <pic:spPr>
+                    <a:xfrm>
+                      <a:off x="0" y="0"/>
+                      <a:ext cx="5940425" cy="4951730"/>
+                    </a:xfrm>
+                    <a:prstGeom prst="rect">
+                      <a:avLst/>
+                    </a:prstGeom>
+                  </pic:spPr>
+                </pic:pic>
+              </a:graphicData>
+            </a:graphic>
+          </wp:inline>
+        </w:drawing>
+      </w:r>
+    </w:p>
+    <w:p>
+      <w:pPr>
+        <w:rPr>
+          <w:lang w:val="en-US"/>
+        </w:rPr>
+      </w:pPr>
+      <w:r>
+        <w:rPr>
+          <w:lang w:val="en-US"/>
+        </w:rPr>
+        <w:t>SecondActivity</w:t>
+      </w:r>
+    </w:p>
+    <w:p>
+      <w:pPr>
+        <w:rPr>
+          <w:lang w:val="en-US"/>
+        </w:rPr>
+      </w:pPr>
+      <w:r>
+        <w:rPr>
+          <w:lang w:val="en-US"/>
+        </w:rPr>
+        <w:lastRenderedPageBreak/>
+        <w:drawing>
+          <wp:inline distT="0" distB="0" distL="0" distR="0" wp14:anchorId="236CABD4" wp14:editId="50FD576C">
+            <wp:extent cx="5940425" cy="4973955"/>
+            <wp:effectExtent l="0" t="0" r="3175" b="0"/>
+            <wp:docPr id="1510702330" name="Рисунок 1"/>
+            <wp:cNvGraphicFramePr>
+              <a:graphicFrameLocks xmlns:a="http://schemas.openxmlformats.org/drawingml/2006/main" noChangeAspect="1"/>
+            </wp:cNvGraphicFramePr>
+            <a:graphic xmlns:a="http://schemas.openxmlformats.org/drawingml/2006/main">
+              <a:graphicData uri="http://schemas.openxmlformats.org/drawingml/2006/picture">
+                <pic:pic xmlns:pic="http://schemas.openxmlformats.org/drawingml/2006/picture">
+                  <pic:nvPicPr>
+                    <pic:cNvPr id="1510702330" name=""/>
+                    <pic:cNvPicPr/>
+                  </pic:nvPicPr>
+                  <pic:blipFill>
+                    <a:blip r:embed="rId29"/>
+                    <a:stretch>
+                      <a:fillRect/>
+                    </a:stretch>
+                  </pic:blipFill>
+                  <pic:spPr>
+                    <a:xfrm>
+                      <a:off x="0" y="0"/>
+                      <a:ext cx="5940425" cy="4973955"/>
+                    </a:xfrm>
+                    <a:prstGeom prst="rect">
+                      <a:avLst/>
+                    </a:prstGeom>
+                  </pic:spPr>
+                </pic:pic>
+              </a:graphicData>
+            </a:graphic>
+          </wp:inline>
+        </w:drawing>
+      </w:r>
+    </w:p>
+    <w:p>
+      <w:pPr>
+        <w:rPr>
+          <w:lang w:val="en-US"/>
+        </w:rPr>
+      </w:pPr>
+      <w:r>
+        <w:rPr>
+          <w:lang w:val="en-US"/>
+        </w:rPr>
+        <w:t>ThirdActivity</w:t>
+      </w:r>
+    </w:p>
+    <w:p>
+      <w:r>
+        <w:t>Методы третьего активити</w:t>
+      </w:r>
+    </w:p>
+    <w:p>
+      <w:pPr>
+        <w:rPr>
+          <w:lang w:val="en-US"/>
+        </w:rPr>
+      </w:pPr>
+      <w:r>
+        <w:rPr>
+          <w:lang w:val="en-US"/>
+        </w:rPr>
+        <w:drawing>
+          <wp:inline distT="0" distB="0" distL="0" distR="0" wp14:anchorId="07FC3B74" wp14:editId="4E7B6070">
+            <wp:extent cx="5940425" cy="1186180"/>
+            <wp:effectExtent l="0" t="0" r="3175" b="0"/>
+            <wp:docPr id="649123579" name="Рисунок 1"/>
+            <wp:cNvGraphicFramePr>
+              <a:graphicFrameLocks xmlns:a="http://schemas.openxmlformats.org/drawingml/2006/main" noChangeAspect="1"/>
+            </wp:cNvGraphicFramePr>
+            <a:graphic xmlns:a="http://schemas.openxmlformats.org/drawingml/2006/main">
+              <a:graphicData uri="http://schemas.openxmlformats.org/drawingml/2006/picture">
+                <pic:pic xmlns:pic="http://schemas.openxmlformats.org/drawingml/2006/picture">
+                  <pic:nvPicPr>
+                    <pic:cNvPr id="649123579" name=""/>
+                    <pic:cNvPicPr/>
+                  </pic:nvPicPr>
+                  <pic:blipFill>
+                    <a:blip r:embed="rId30"/>
+                    <a:stretch>
+                      <a:fillRect/>
+                    </a:stretch>
+                  </pic:blipFill>
+                  <pic:spPr>
+                    <a:xfrm>
+                      <a:off x="0" y="0"/>
+                      <a:ext cx="5940425" cy="1186180"/>
+                    </a:xfrm>
+                    <a:prstGeom prst="rect">
+                      <a:avLst/>
+                    </a:prstGeom>
+                  </pic:spPr>
+                </pic:pic>
+              </a:graphicData>
+            </a:graphic>
+          </wp:inline>
+        </w:drawing>
+      </w:r>
+    </w:p>
+    <w:p>
+      <w:pPr>
+        <w:rPr>
+          <w:lang w:val="en-US"/>
+        </w:rPr>
+      </w:pPr>
+      <w:r>
+        <w:rPr>
+          <w:lang w:val="en-US"/>
+        </w:rPr>
+        <w:drawing>
+          <wp:inline distT="0" distB="0" distL="0" distR="0" wp14:anchorId="1665BAB9" wp14:editId="277AC494">
+            <wp:extent cx="5940425" cy="976630"/>
+            <wp:effectExtent l="0" t="0" r="3175" b="0"/>
+            <wp:docPr id="674741000" name="Рисунок 1"/>
+            <wp:cNvGraphicFramePr>
+              <a:graphicFrameLocks xmlns:a="http://schemas.openxmlformats.org/drawingml/2006/main" noChangeAspect="1"/>
+            </wp:cNvGraphicFramePr>
+            <a:graphic xmlns:a="http://schemas.openxmlformats.org/drawingml/2006/main">
+              <a:graphicData uri="http://schemas.openxmlformats.org/drawingml/2006/picture">
+                <pic:pic xmlns:pic="http://schemas.openxmlformats.org/drawingml/2006/picture">
+                  <pic:nvPicPr>
+                    <pic:cNvPr id="674741000" name=""/>
+                    <pic:cNvPicPr/>
+                  </pic:nvPicPr>
+                  <pic:blipFill>
+                    <a:blip r:embed="rId31"/>
+                    <a:stretch>
+                      <a:fillRect/>
+                    </a:stretch>
+                  </pic:blipFill>
+                  <pic:spPr>
+                    <a:xfrm>
+                      <a:off x="0" y="0"/>
+                      <a:ext cx="5940425" cy="976630"/>
+                    </a:xfrm>
+                    <a:prstGeom prst="rect">
+                      <a:avLst/>
+                    </a:prstGeom>
+                  </pic:spPr>
+                </pic:pic>
+              </a:graphicData>
+            </a:graphic>
+          </wp:inline>
+        </w:drawing>
+      </w:r>
+    </w:p>
+    <w:p>
+      <w:pPr>
+        <w:rPr>
+          <w:lang w:val="en-US"/>
+        </w:rPr>
+      </w:pPr>
+      <w:r>
+        <w:rPr>
+          <w:lang w:val="en-US"/>
+        </w:rPr>
+        <w:lastRenderedPageBreak/>
+        <w:drawing>
+          <wp:inline distT="0" distB="0" distL="0" distR="0" wp14:anchorId="02097DDE" wp14:editId="2F4B9D99">
+            <wp:extent cx="5940425" cy="2717800"/>
+            <wp:effectExtent l="0" t="0" r="3175" b="6350"/>
+            <wp:docPr id="1600056505" name="Рисунок 1"/>
+            <wp:cNvGraphicFramePr>
+              <a:graphicFrameLocks xmlns:a="http://schemas.openxmlformats.org/drawingml/2006/main" noChangeAspect="1"/>
+            </wp:cNvGraphicFramePr>
+            <a:graphic xmlns:a="http://schemas.openxmlformats.org/drawingml/2006/main">
+              <a:graphicData uri="http://schemas.openxmlformats.org/drawingml/2006/picture">
+                <pic:pic xmlns:pic="http://schemas.openxmlformats.org/drawingml/2006/picture">
+                  <pic:nvPicPr>
+                    <pic:cNvPr id="1600056505" name=""/>
+                    <pic:cNvPicPr/>
+                  </pic:nvPicPr>
+                  <pic:blipFill>
+                    <a:blip r:embed="rId32"/>
+                    <a:stretch>
+                      <a:fillRect/>
+                    </a:stretch>
+                  </pic:blipFill>
+                  <pic:spPr>
+                    <a:xfrm>
+                      <a:off x="0" y="0"/>
+                      <a:ext cx="5940425" cy="2717800"/>
                     </a:xfrm>
                     <a:prstGeom prst="rect">
                       <a:avLst/>

--- a/Mobile-dev/hw_3.docx
+++ b/Mobile-dev/hw_3.docx
@@ -98,7 +98,7 @@
         </w:rPr>
         <w:lastRenderedPageBreak/>
         <w:drawing>
-          <wp:inline distT="0" distB="0" distL="0" distR="0" wp14:anchorId="6DC5F236" wp14:editId="2C528FB7">
+          <wp:inline distT="0" distB="0" distL="0" distR="0" wp14:anchorId="6DC5F236" wp14:editId="57233FF2">
             <wp:extent cx="4057650" cy="9239250"/>
             <wp:effectExtent l="0" t="0" r="0" b="0"/>
             <wp:docPr id="1787966483" name="Рисунок 1"/>
@@ -489,12 +489,14 @@
       <w:r>
         <w:t xml:space="preserve">Код для явного вызова </w:t>
       </w:r>
+      <w:proofErr w:type="spellStart"/>
       <w:r>
         <w:rPr>
           <w:lang w:val="en-US"/>
         </w:rPr>
         <w:t>MainActivity</w:t>
       </w:r>
+      <w:proofErr w:type="spellEnd"/>
     </w:p>
     <w:p>
       <w:r>
@@ -585,9 +587,11 @@
       <w:r>
         <w:t xml:space="preserve">Код для не явного вызова </w:t>
       </w:r>
+      <w:proofErr w:type="spellStart"/>
       <w:r>
         <w:t>SecondActivity</w:t>
       </w:r>
+      <w:proofErr w:type="spellEnd"/>
     </w:p>
     <w:p>
       <w:r>
@@ -632,8 +636,13 @@
       </w:r>
     </w:p>
     <w:p>
-      <w:r>
-        <w:t>(( НЕ СДЕЛАЛ ))</w:t>
+      <w:proofErr w:type="gramStart"/>
+      <w:r>
+        <w:t>(( НЕ</w:t>
+      </w:r>
+      <w:proofErr w:type="gramEnd"/>
+      <w:r>
+        <w:t xml:space="preserve"> СДЕЛАЛ ))</w:t>
       </w:r>
     </w:p>
     <w:p>
@@ -783,12 +792,14 @@
       <w:r>
         <w:t xml:space="preserve">Код в </w:t>
       </w:r>
+      <w:proofErr w:type="spellStart"/>
       <w:r>
         <w:rPr>
           <w:lang w:val="en-US"/>
         </w:rPr>
         <w:t>MainActivity</w:t>
       </w:r>
+      <w:proofErr w:type="spellEnd"/>
     </w:p>
     <w:p>
       <w:pPr>
@@ -847,12 +858,14 @@
       <w:r>
         <w:t xml:space="preserve">Код в </w:t>
       </w:r>
+      <w:proofErr w:type="spellStart"/>
       <w:r>
         <w:rPr>
           <w:lang w:val="en-US"/>
         </w:rPr>
         <w:t>SecondActivity</w:t>
       </w:r>
+      <w:proofErr w:type="spellEnd"/>
     </w:p>
     <w:p>
       <w:r>
@@ -952,6 +965,7 @@
       </w:pPr>
       <w:r>
         <w:rPr>
+          <w:noProof/>
           <w:lang w:val="en-US"/>
         </w:rPr>
         <w:drawing>
@@ -993,8 +1007,21 @@
     </w:p>
     <w:p>
       <w:r>
-        <w:t>Теперь после выхода из приложения сохраняется текст который у нас был получен во втором активити</w:t>
-      </w:r>
+        <w:t xml:space="preserve">Теперь после выхода из приложения сохраняется </w:t>
+      </w:r>
+      <w:proofErr w:type="gramStart"/>
+      <w:r>
+        <w:t>текст</w:t>
+      </w:r>
+      <w:proofErr w:type="gramEnd"/>
+      <w:r>
+        <w:t xml:space="preserve"> который у нас был получен во втором </w:t>
+      </w:r>
+      <w:proofErr w:type="spellStart"/>
+      <w:r>
+        <w:t>активити</w:t>
+      </w:r>
+      <w:proofErr w:type="spellEnd"/>
     </w:p>
     <w:p>
       <w:r>
@@ -1040,6 +1067,9 @@
     </w:p>
     <w:p>
       <w:r>
+        <w:rPr>
+          <w:noProof/>
+        </w:rPr>
         <w:lastRenderedPageBreak/>
         <w:drawing>
           <wp:inline distT="0" distB="0" distL="0" distR="0" wp14:anchorId="68B2F322" wp14:editId="0B793E0A">
@@ -1084,12 +1114,14 @@
           <w:lang w:val="en-US"/>
         </w:rPr>
       </w:pPr>
+      <w:proofErr w:type="spellStart"/>
       <w:r>
         <w:rPr>
           <w:lang w:val="en-US"/>
         </w:rPr>
         <w:t>MainActivity</w:t>
       </w:r>
+      <w:proofErr w:type="spellEnd"/>
     </w:p>
     <w:p>
       <w:pPr>
@@ -1099,6 +1131,7 @@
       </w:pPr>
       <w:r>
         <w:rPr>
+          <w:noProof/>
           <w:lang w:val="en-US"/>
         </w:rPr>
         <w:lastRenderedPageBreak/>
@@ -1145,12 +1178,14 @@
           <w:lang w:val="en-US"/>
         </w:rPr>
       </w:pPr>
+      <w:proofErr w:type="spellStart"/>
       <w:r>
         <w:rPr>
           <w:lang w:val="en-US"/>
         </w:rPr>
         <w:t>SecondActivity</w:t>
       </w:r>
+      <w:proofErr w:type="spellEnd"/>
     </w:p>
     <w:p>
       <w:pPr>
@@ -1160,6 +1195,7 @@
       </w:pPr>
       <w:r>
         <w:rPr>
+          <w:noProof/>
           <w:lang w:val="en-US"/>
         </w:rPr>
         <w:lastRenderedPageBreak/>
@@ -1206,17 +1242,24 @@
           <w:lang w:val="en-US"/>
         </w:rPr>
       </w:pPr>
+      <w:proofErr w:type="spellStart"/>
       <w:r>
         <w:rPr>
           <w:lang w:val="en-US"/>
         </w:rPr>
         <w:t>ThirdActivity</w:t>
       </w:r>
-    </w:p>
-    <w:p>
-      <w:r>
-        <w:t>Методы третьего активити</w:t>
-      </w:r>
+      <w:proofErr w:type="spellEnd"/>
+    </w:p>
+    <w:p>
+      <w:r>
+        <w:t xml:space="preserve">Методы третьего </w:t>
+      </w:r>
+      <w:proofErr w:type="spellStart"/>
+      <w:r>
+        <w:t>активити</w:t>
+      </w:r>
+      <w:proofErr w:type="spellEnd"/>
     </w:p>
     <w:p>
       <w:pPr>
@@ -1226,6 +1269,7 @@
       </w:pPr>
       <w:r>
         <w:rPr>
+          <w:noProof/>
           <w:lang w:val="en-US"/>
         </w:rPr>
         <w:drawing>
@@ -1273,6 +1317,7 @@
       </w:pPr>
       <w:r>
         <w:rPr>
+          <w:noProof/>
           <w:lang w:val="en-US"/>
         </w:rPr>
         <w:drawing>
@@ -1320,6 +1365,7 @@
       </w:pPr>
       <w:r>
         <w:rPr>
+          <w:noProof/>
           <w:lang w:val="en-US"/>
         </w:rPr>
         <w:lastRenderedPageBreak/>
@@ -1348,6 +1394,187 @@
                     <a:xfrm>
                       <a:off x="0" y="0"/>
                       <a:ext cx="5940425" cy="2717800"/>
+                    </a:xfrm>
+                    <a:prstGeom prst="rect">
+                      <a:avLst/>
+                    </a:prstGeom>
+                  </pic:spPr>
+                </pic:pic>
+              </a:graphicData>
+            </a:graphic>
+          </wp:inline>
+        </w:drawing>
+      </w:r>
+    </w:p>
+    <w:p>
+      <w:r>
+        <w:t>Задание 2</w:t>
+      </w:r>
+    </w:p>
+    <w:p/>
+    <w:p>
+      <w:r>
+        <w:drawing>
+          <wp:inline distT="0" distB="0" distL="0" distR="0" wp14:anchorId="027BDB80" wp14:editId="07E2F250">
+            <wp:extent cx="5940425" cy="4057015"/>
+            <wp:effectExtent l="0" t="0" r="3175" b="635"/>
+            <wp:docPr id="1784279986" name="Рисунок 1"/>
+            <wp:cNvGraphicFramePr>
+              <a:graphicFrameLocks xmlns:a="http://schemas.openxmlformats.org/drawingml/2006/main" noChangeAspect="1"/>
+            </wp:cNvGraphicFramePr>
+            <a:graphic xmlns:a="http://schemas.openxmlformats.org/drawingml/2006/main">
+              <a:graphicData uri="http://schemas.openxmlformats.org/drawingml/2006/picture">
+                <pic:pic xmlns:pic="http://schemas.openxmlformats.org/drawingml/2006/picture">
+                  <pic:nvPicPr>
+                    <pic:cNvPr id="1784279986" name=""/>
+                    <pic:cNvPicPr/>
+                  </pic:nvPicPr>
+                  <pic:blipFill>
+                    <a:blip r:embed="rId33"/>
+                    <a:stretch>
+                      <a:fillRect/>
+                    </a:stretch>
+                  </pic:blipFill>
+                  <pic:spPr>
+                    <a:xfrm>
+                      <a:off x="0" y="0"/>
+                      <a:ext cx="5940425" cy="4057015"/>
+                    </a:xfrm>
+                    <a:prstGeom prst="rect">
+                      <a:avLst/>
+                    </a:prstGeom>
+                  </pic:spPr>
+                </pic:pic>
+              </a:graphicData>
+            </a:graphic>
+          </wp:inline>
+        </w:drawing>
+      </w:r>
+    </w:p>
+    <w:p>
+      <w:r>
+        <w:lastRenderedPageBreak/>
+        <w:drawing>
+          <wp:anchor distT="0" distB="0" distL="114300" distR="114300" simplePos="0" relativeHeight="251659264" behindDoc="0" locked="0" layoutInCell="1" allowOverlap="1" wp14:anchorId="57B871D8" wp14:editId="59F44F7F">
+            <wp:simplePos x="0" y="0"/>
+            <wp:positionH relativeFrom="column">
+              <wp:posOffset>0</wp:posOffset>
+            </wp:positionH>
+            <wp:positionV relativeFrom="paragraph">
+              <wp:posOffset>4171315</wp:posOffset>
+            </wp:positionV>
+            <wp:extent cx="5940425" cy="4999990"/>
+            <wp:effectExtent l="0" t="0" r="3175" b="0"/>
+            <wp:wrapSquare wrapText="bothSides"/>
+            <wp:docPr id="189661865" name="Рисунок 1"/>
+            <wp:cNvGraphicFramePr>
+              <a:graphicFrameLocks xmlns:a="http://schemas.openxmlformats.org/drawingml/2006/main" noChangeAspect="1"/>
+            </wp:cNvGraphicFramePr>
+            <a:graphic xmlns:a="http://schemas.openxmlformats.org/drawingml/2006/main">
+              <a:graphicData uri="http://schemas.openxmlformats.org/drawingml/2006/picture">
+                <pic:pic xmlns:pic="http://schemas.openxmlformats.org/drawingml/2006/picture">
+                  <pic:nvPicPr>
+                    <pic:cNvPr id="189661865" name=""/>
+                    <pic:cNvPicPr/>
+                  </pic:nvPicPr>
+                  <pic:blipFill>
+                    <a:blip r:embed="rId34">
+                      <a:extLst>
+                        <a:ext uri="{28A0092B-C50C-407E-A947-70E740481C1C}">
+                          <a14:useLocalDpi xmlns:a14="http://schemas.microsoft.com/office/drawing/2010/main" val="0"/>
+                        </a:ext>
+                      </a:extLst>
+                    </a:blip>
+                    <a:stretch>
+                      <a:fillRect/>
+                    </a:stretch>
+                  </pic:blipFill>
+                  <pic:spPr>
+                    <a:xfrm>
+                      <a:off x="0" y="0"/>
+                      <a:ext cx="5940425" cy="4999990"/>
+                    </a:xfrm>
+                    <a:prstGeom prst="rect">
+                      <a:avLst/>
+                    </a:prstGeom>
+                  </pic:spPr>
+                </pic:pic>
+              </a:graphicData>
+            </a:graphic>
+          </wp:anchor>
+        </w:drawing>
+      </w:r>
+    </w:p>
+    <w:p/>
+    <w:p>
+      <w:r>
+        <w:lastRenderedPageBreak/>
+        <w:drawing>
+          <wp:inline distT="0" distB="0" distL="0" distR="0" wp14:anchorId="205C7C04" wp14:editId="364F9C1F">
+            <wp:extent cx="5940425" cy="4233545"/>
+            <wp:effectExtent l="0" t="0" r="3175" b="0"/>
+            <wp:docPr id="17341676" name="Рисунок 1"/>
+            <wp:cNvGraphicFramePr>
+              <a:graphicFrameLocks xmlns:a="http://schemas.openxmlformats.org/drawingml/2006/main" noChangeAspect="1"/>
+            </wp:cNvGraphicFramePr>
+            <a:graphic xmlns:a="http://schemas.openxmlformats.org/drawingml/2006/main">
+              <a:graphicData uri="http://schemas.openxmlformats.org/drawingml/2006/picture">
+                <pic:pic xmlns:pic="http://schemas.openxmlformats.org/drawingml/2006/picture">
+                  <pic:nvPicPr>
+                    <pic:cNvPr id="17341676" name=""/>
+                    <pic:cNvPicPr/>
+                  </pic:nvPicPr>
+                  <pic:blipFill>
+                    <a:blip r:embed="rId35"/>
+                    <a:stretch>
+                      <a:fillRect/>
+                    </a:stretch>
+                  </pic:blipFill>
+                  <pic:spPr>
+                    <a:xfrm>
+                      <a:off x="0" y="0"/>
+                      <a:ext cx="5940425" cy="4233545"/>
+                    </a:xfrm>
+                    <a:prstGeom prst="rect">
+                      <a:avLst/>
+                    </a:prstGeom>
+                  </pic:spPr>
+                </pic:pic>
+              </a:graphicData>
+            </a:graphic>
+          </wp:inline>
+        </w:drawing>
+      </w:r>
+    </w:p>
+    <w:p/>
+    <w:p>
+      <w:r>
+        <w:lastRenderedPageBreak/>
+        <w:drawing>
+          <wp:inline distT="0" distB="0" distL="0" distR="0" wp14:anchorId="4E3D33AF" wp14:editId="1CC55E37">
+            <wp:extent cx="5940425" cy="4998720"/>
+            <wp:effectExtent l="0" t="0" r="3175" b="0"/>
+            <wp:docPr id="1390530992" name="Рисунок 1"/>
+            <wp:cNvGraphicFramePr>
+              <a:graphicFrameLocks xmlns:a="http://schemas.openxmlformats.org/drawingml/2006/main" noChangeAspect="1"/>
+            </wp:cNvGraphicFramePr>
+            <a:graphic xmlns:a="http://schemas.openxmlformats.org/drawingml/2006/main">
+              <a:graphicData uri="http://schemas.openxmlformats.org/drawingml/2006/picture">
+                <pic:pic xmlns:pic="http://schemas.openxmlformats.org/drawingml/2006/picture">
+                  <pic:nvPicPr>
+                    <pic:cNvPr id="1390530992" name=""/>
+                    <pic:cNvPicPr/>
+                  </pic:nvPicPr>
+                  <pic:blipFill>
+                    <a:blip r:embed="rId36"/>
+                    <a:stretch>
+                      <a:fillRect/>
+                    </a:stretch>
+                  </pic:blipFill>
+                  <pic:spPr>
+                    <a:xfrm>
+                      <a:off x="0" y="0"/>
+                      <a:ext cx="5940425" cy="4998720"/>
                     </a:xfrm>
                     <a:prstGeom prst="rect">
                       <a:avLst/>

--- a/Mobile-dev/hw_3.docx
+++ b/Mobile-dev/hw_3.docx
@@ -2,62 +2,1899 @@
 <file path=word/document.xml><?xml version="1.0" encoding="utf-8"?>
 <w:document xmlns:wpc="http://schemas.microsoft.com/office/word/2010/wordprocessingCanvas" xmlns:cx="http://schemas.microsoft.com/office/drawing/2014/chartex" xmlns:cx1="http://schemas.microsoft.com/office/drawing/2015/9/8/chartex" xmlns:cx2="http://schemas.microsoft.com/office/drawing/2015/10/21/chartex" xmlns:cx3="http://schemas.microsoft.com/office/drawing/2016/5/9/chartex" xmlns:cx4="http://schemas.microsoft.com/office/drawing/2016/5/10/chartex" xmlns:cx5="http://schemas.microsoft.com/office/drawing/2016/5/11/chartex" xmlns:cx6="http://schemas.microsoft.com/office/drawing/2016/5/12/chartex" xmlns:cx7="http://schemas.microsoft.com/office/drawing/2016/5/13/chartex" xmlns:cx8="http://schemas.microsoft.com/office/drawing/2016/5/14/chartex" xmlns:mc="http://schemas.openxmlformats.org/markup-compatibility/2006" xmlns:aink="http://schemas.microsoft.com/office/drawing/2016/ink" xmlns:am3d="http://schemas.microsoft.com/office/drawing/2017/model3d" xmlns:o="urn:schemas-microsoft-com:office:office" xmlns:oel="http://schemas.microsoft.com/office/2019/extlst" xmlns:r="http://schemas.openxmlformats.org/officeDocument/2006/relationships" xmlns:m="http://schemas.openxmlformats.org/officeDocument/2006/math" xmlns:v="urn:schemas-microsoft-com:vml" xmlns:wp14="http://schemas.microsoft.com/office/word/2010/wordprocessingDrawing" xmlns:wp="http://schemas.openxmlformats.org/drawingml/2006/wordprocessingDrawing" xmlns:w10="urn:schemas-microsoft-com:office:word" xmlns:w="http://schemas.openxmlformats.org/wordprocessingml/2006/main" xmlns:w14="http://schemas.microsoft.com/office/word/2010/wordml" xmlns:w15="http://schemas.microsoft.com/office/word/2012/wordml" xmlns:w16cex="http://schemas.microsoft.com/office/word/2018/wordml/cex" xmlns:w16cid="http://schemas.microsoft.com/office/word/2016/wordml/cid" xmlns:w16="http://schemas.microsoft.com/office/word/2018/wordml" xmlns:w16sdtdh="http://schemas.microsoft.com/office/word/2020/wordml/sdtdatahash" xmlns:w16se="http://schemas.microsoft.com/office/word/2015/wordml/symex" xmlns:wpg="http://schemas.microsoft.com/office/word/2010/wordprocessingGroup" xmlns:wpi="http://schemas.microsoft.com/office/word/2010/wordprocessingInk" xmlns:wne="http://schemas.microsoft.com/office/word/2006/wordml" xmlns:wps="http://schemas.microsoft.com/office/word/2010/wordprocessingShape" mc:Ignorable="w14 w15 w16se w16cid w16 w16cex w16sdtdh wp14">
   <w:body>
-    <w:p>
-      <w:pPr>
-        <w:rPr>
-          <w:lang w:val="en-US"/>
-        </w:rPr>
-      </w:pPr>
-      <w:r>
-        <w:rPr>
+    <w:tbl>
+      <w:tblPr>
+        <w:tblW w:w="9681" w:type="dxa"/>
+        <w:jc w:val="center"/>
+        <w:tblLayout w:type="fixed"/>
+        <w:tblCellMar>
+          <w:left w:w="0" w:type="dxa"/>
+          <w:right w:w="0" w:type="dxa"/>
+        </w:tblCellMar>
+        <w:tblLook w:val="0000" w:firstRow="0" w:lastRow="0" w:firstColumn="0" w:lastColumn="0" w:noHBand="0" w:noVBand="0"/>
+      </w:tblPr>
+      <w:tblGrid>
+        <w:gridCol w:w="111"/>
+        <w:gridCol w:w="9487"/>
+        <w:gridCol w:w="83"/>
+      </w:tblGrid>
+      <w:tr>
+        <w:trPr>
+          <w:cantSplit/>
+          <w:trHeight w:val="180"/>
+          <w:jc w:val="center"/>
+        </w:trPr>
+        <w:tc>
+          <w:tcPr>
+            <w:tcW w:w="9597" w:type="dxa"/>
+            <w:gridSpan w:val="2"/>
+          </w:tcPr>
+          <w:tbl>
+            <w:tblPr>
+              <w:tblW w:w="9356" w:type="dxa"/>
+              <w:tblLayout w:type="fixed"/>
+              <w:tblCellMar>
+                <w:left w:w="0" w:type="dxa"/>
+                <w:right w:w="0" w:type="dxa"/>
+              </w:tblCellMar>
+              <w:tblLook w:val="0000" w:firstRow="0" w:lastRow="0" w:firstColumn="0" w:lastColumn="0" w:noHBand="0" w:noVBand="0"/>
+            </w:tblPr>
+            <w:tblGrid>
+              <w:gridCol w:w="2599"/>
+              <w:gridCol w:w="3166"/>
+              <w:gridCol w:w="3591"/>
+            </w:tblGrid>
+            <w:tr>
+              <w:trPr>
+                <w:cantSplit/>
+                <w:trHeight w:val="184"/>
+              </w:trPr>
+              <w:tc>
+                <w:tcPr>
+                  <w:tcW w:w="2599" w:type="dxa"/>
+                </w:tcPr>
+                <w:p>
+                  <w:pPr>
+                    <w:widowControl w:val="0"/>
+                    <w:spacing w:after="0" w:line="240" w:lineRule="atLeast"/>
+                    <w:jc w:val="center"/>
+                    <w:rPr>
+                      <w:rFonts w:ascii="Times New Roman" w:eastAsia="Times New Roman" w:hAnsi="Times New Roman" w:cs="Times New Roman"/>
+                      <w:b/>
+                      <w:bCs/>
+                      <w:sz w:val="24"/>
+                      <w:szCs w:val="24"/>
+                      <w:lang w:eastAsia="ru-RU"/>
+                    </w:rPr>
+                  </w:pPr>
+                </w:p>
+                <w:p>
+                  <w:pPr>
+                    <w:widowControl w:val="0"/>
+                    <w:spacing w:after="0" w:line="240" w:lineRule="atLeast"/>
+                    <w:jc w:val="center"/>
+                    <w:rPr>
+                      <w:rFonts w:ascii="Times New Roman" w:eastAsia="Times New Roman" w:hAnsi="Times New Roman" w:cs="Times New Roman"/>
+                      <w:b/>
+                      <w:bCs/>
+                      <w:sz w:val="24"/>
+                      <w:szCs w:val="24"/>
+                      <w:lang w:eastAsia="ru-RU"/>
+                    </w:rPr>
+                  </w:pPr>
+                </w:p>
+                <w:p>
+                  <w:pPr>
+                    <w:widowControl w:val="0"/>
+                    <w:spacing w:after="0" w:line="240" w:lineRule="atLeast"/>
+                    <w:jc w:val="center"/>
+                    <w:rPr>
+                      <w:rFonts w:ascii="Times New Roman" w:eastAsia="Times New Roman" w:hAnsi="Times New Roman" w:cs="Times New Roman"/>
+                      <w:caps/>
+                      <w:sz w:val="24"/>
+                      <w:szCs w:val="20"/>
+                      <w:lang w:eastAsia="ru-RU"/>
+                    </w:rPr>
+                  </w:pPr>
+                </w:p>
+              </w:tc>
+              <w:tc>
+                <w:tcPr>
+                  <w:tcW w:w="3166" w:type="dxa"/>
+                </w:tcPr>
+                <w:p>
+                  <w:pPr>
+                    <w:widowControl w:val="0"/>
+                    <w:spacing w:after="0" w:line="240" w:lineRule="atLeast"/>
+                    <w:rPr>
+                      <w:rFonts w:ascii="Times New Roman" w:eastAsia="Times New Roman" w:hAnsi="Times New Roman" w:cs="Times New Roman"/>
+                      <w:sz w:val="24"/>
+                      <w:szCs w:val="20"/>
+                      <w:lang w:eastAsia="ru-RU"/>
+                    </w:rPr>
+                  </w:pPr>
+                  <w:r>
+                    <w:rPr>
+                      <w:rFonts w:ascii="Times New Roman" w:eastAsia="Times New Roman" w:hAnsi="Times New Roman" w:cs="Times New Roman"/>
+                      <w:sz w:val="24"/>
+                      <w:szCs w:val="20"/>
+                      <w:lang w:eastAsia="ru-RU"/>
+                    </w:rPr>
+                    <w:t xml:space="preserve">                  </w:t>
+                  </w:r>
+                </w:p>
+                <w:p>
+                  <w:pPr>
+                    <w:widowControl w:val="0"/>
+                    <w:spacing w:after="0" w:line="240" w:lineRule="atLeast"/>
+                    <w:rPr>
+                      <w:rFonts w:ascii="Times New Roman" w:eastAsia="Times New Roman" w:hAnsi="Times New Roman" w:cs="Times New Roman"/>
+                      <w:sz w:val="24"/>
+                      <w:szCs w:val="20"/>
+                      <w:lang w:eastAsia="ru-RU"/>
+                    </w:rPr>
+                  </w:pPr>
+                  <w:r>
+                    <w:rPr>
+                      <w:rFonts w:ascii="Times New Roman" w:eastAsia="Times New Roman" w:hAnsi="Times New Roman" w:cs="Times New Roman"/>
+                      <w:sz w:val="24"/>
+                      <w:szCs w:val="20"/>
+                      <w:lang w:eastAsia="ru-RU"/>
+                    </w:rPr>
+                    <w:t xml:space="preserve">                       </w:t>
+                  </w:r>
+                  <w:r>
+                    <w:rPr>
+                      <w:noProof/>
+                    </w:rPr>
+                    <w:drawing>
+                      <wp:inline distT="0" distB="0" distL="0" distR="0" wp14:anchorId="0F9421E3" wp14:editId="40E4A85A">
+                        <wp:extent cx="890905" cy="1009015"/>
+                        <wp:effectExtent l="0" t="0" r="0" b="0"/>
+                        <wp:docPr id="1" name="Рисунок 2"/>
+                        <wp:cNvGraphicFramePr>
+                          <a:graphicFrameLocks xmlns:a="http://schemas.openxmlformats.org/drawingml/2006/main" noChangeAspect="1"/>
+                        </wp:cNvGraphicFramePr>
+                        <a:graphic xmlns:a="http://schemas.openxmlformats.org/drawingml/2006/main">
+                          <a:graphicData uri="http://schemas.openxmlformats.org/drawingml/2006/picture">
+                            <pic:pic xmlns:pic="http://schemas.openxmlformats.org/drawingml/2006/picture">
+                              <pic:nvPicPr>
+                                <pic:cNvPr id="1" name="Рисунок 2"/>
+                                <pic:cNvPicPr>
+                                  <a:picLocks noChangeAspect="1" noChangeArrowheads="1"/>
+                                </pic:cNvPicPr>
+                              </pic:nvPicPr>
+                              <pic:blipFill>
+                                <a:blip r:embed="rId5"/>
+                                <a:stretch>
+                                  <a:fillRect/>
+                                </a:stretch>
+                              </pic:blipFill>
+                              <pic:spPr bwMode="auto">
+                                <a:xfrm>
+                                  <a:off x="0" y="0"/>
+                                  <a:ext cx="890905" cy="1009015"/>
+                                </a:xfrm>
+                                <a:prstGeom prst="rect">
+                                  <a:avLst/>
+                                </a:prstGeom>
+                              </pic:spPr>
+                            </pic:pic>
+                          </a:graphicData>
+                        </a:graphic>
+                      </wp:inline>
+                    </w:drawing>
+                  </w:r>
+                </w:p>
+              </w:tc>
+              <w:tc>
+                <w:tcPr>
+                  <w:tcW w:w="3591" w:type="dxa"/>
+                </w:tcPr>
+                <w:p>
+                  <w:pPr>
+                    <w:widowControl w:val="0"/>
+                    <w:spacing w:after="0" w:line="240" w:lineRule="atLeast"/>
+                    <w:jc w:val="center"/>
+                    <w:rPr>
+                      <w:rFonts w:ascii="Times New Roman" w:eastAsia="Times New Roman" w:hAnsi="Times New Roman" w:cs="Times New Roman"/>
+                      <w:caps/>
+                      <w:sz w:val="24"/>
+                      <w:szCs w:val="20"/>
+                      <w:lang w:eastAsia="ru-RU"/>
+                    </w:rPr>
+                  </w:pPr>
+                </w:p>
+              </w:tc>
+            </w:tr>
+            <w:tr>
+              <w:trPr>
+                <w:cantSplit/>
+                <w:trHeight w:val="554"/>
+              </w:trPr>
+              <w:tc>
+                <w:tcPr>
+                  <w:tcW w:w="9356" w:type="dxa"/>
+                  <w:gridSpan w:val="3"/>
+                  <w:vAlign w:val="center"/>
+                </w:tcPr>
+                <w:p>
+                  <w:pPr>
+                    <w:widowControl w:val="0"/>
+                    <w:spacing w:after="0" w:line="240" w:lineRule="atLeast"/>
+                    <w:jc w:val="center"/>
+                    <w:rPr>
+                      <w:rFonts w:ascii="Times New Roman" w:eastAsia="Times New Roman" w:hAnsi="Times New Roman" w:cs="Times New Roman"/>
+                      <w:caps/>
+                      <w:sz w:val="20"/>
+                      <w:szCs w:val="20"/>
+                      <w:lang w:eastAsia="ru-RU"/>
+                    </w:rPr>
+                  </w:pPr>
+                  <w:r>
+                    <w:rPr>
+                      <w:rFonts w:ascii="Times New Roman" w:eastAsia="Times New Roman" w:hAnsi="Times New Roman" w:cs="Times New Roman"/>
+                      <w:caps/>
+                      <w:sz w:val="24"/>
+                      <w:szCs w:val="24"/>
+                      <w:lang w:eastAsia="ru-RU"/>
+                    </w:rPr>
+                    <w:t>МИНОБРНАУКИ РОССИИ</w:t>
+                  </w:r>
+                </w:p>
+              </w:tc>
+            </w:tr>
+            <w:tr>
+              <w:trPr>
+                <w:cantSplit/>
+                <w:trHeight w:val="18"/>
+              </w:trPr>
+              <w:tc>
+                <w:tcPr>
+                  <w:tcW w:w="9356" w:type="dxa"/>
+                  <w:gridSpan w:val="3"/>
+                  <w:tcBorders>
+                    <w:bottom w:val="single" w:sz="18" w:space="0" w:color="000000"/>
+                  </w:tcBorders>
+                </w:tcPr>
+                <w:p>
+                  <w:pPr>
+                    <w:widowControl w:val="0"/>
+                    <w:spacing w:after="0" w:line="240" w:lineRule="exact"/>
+                    <w:jc w:val="center"/>
+                    <w:rPr>
+                      <w:rFonts w:ascii="Times New Roman" w:eastAsia="Times New Roman" w:hAnsi="Times New Roman" w:cs="Times New Roman"/>
+                      <w:sz w:val="24"/>
+                      <w:szCs w:val="20"/>
+                      <w:lang w:eastAsia="ru-RU"/>
+                    </w:rPr>
+                  </w:pPr>
+                  <w:r>
+                    <w:rPr>
+                      <w:rFonts w:ascii="Times New Roman" w:eastAsia="Times New Roman" w:hAnsi="Times New Roman" w:cs="Times New Roman"/>
+                      <w:sz w:val="24"/>
+                      <w:szCs w:val="20"/>
+                      <w:lang w:eastAsia="ru-RU"/>
+                    </w:rPr>
+                    <w:t xml:space="preserve">Федеральное государственное бюджетное образовательное учреждение </w:t>
+                  </w:r>
+                </w:p>
+                <w:p>
+                  <w:pPr>
+                    <w:widowControl w:val="0"/>
+                    <w:spacing w:after="0" w:line="240" w:lineRule="exact"/>
+                    <w:jc w:val="center"/>
+                    <w:rPr>
+                      <w:rFonts w:ascii="Times New Roman" w:eastAsia="Times New Roman" w:hAnsi="Times New Roman" w:cs="Times New Roman"/>
+                      <w:sz w:val="24"/>
+                      <w:szCs w:val="20"/>
+                      <w:lang w:eastAsia="ru-RU"/>
+                    </w:rPr>
+                  </w:pPr>
+                  <w:r>
+                    <w:rPr>
+                      <w:rFonts w:ascii="Times New Roman" w:eastAsia="Times New Roman" w:hAnsi="Times New Roman" w:cs="Times New Roman"/>
+                      <w:sz w:val="24"/>
+                      <w:szCs w:val="20"/>
+                      <w:lang w:eastAsia="ru-RU"/>
+                    </w:rPr>
+                    <w:t xml:space="preserve"> высшего образования</w:t>
+                  </w:r>
+                </w:p>
+                <w:p>
+                  <w:pPr>
+                    <w:widowControl w:val="0"/>
+                    <w:spacing w:after="0" w:line="240" w:lineRule="exact"/>
+                    <w:jc w:val="center"/>
+                    <w:rPr>
+                      <w:rFonts w:ascii="Times New Roman" w:eastAsia="Times New Roman" w:hAnsi="Times New Roman" w:cs="Times New Roman"/>
+                      <w:b/>
+                      <w:sz w:val="20"/>
+                      <w:szCs w:val="20"/>
+                      <w:lang w:eastAsia="ru-RU"/>
+                    </w:rPr>
+                  </w:pPr>
+                  <w:r>
+                    <w:rPr>
+                      <w:rFonts w:ascii="Times New Roman" w:eastAsia="Times New Roman" w:hAnsi="Times New Roman" w:cs="Times New Roman"/>
+                      <w:b/>
+                      <w:sz w:val="24"/>
+                      <w:szCs w:val="20"/>
+                      <w:lang w:eastAsia="ru-RU"/>
+                    </w:rPr>
+                    <w:t>«</w:t>
+                  </w:r>
+                  <w:r>
+                    <w:rPr>
+                      <w:rFonts w:ascii="Times New Roman" w:eastAsia="Times New Roman" w:hAnsi="Times New Roman" w:cs="Times New Roman"/>
+                      <w:b/>
+                      <w:sz w:val="24"/>
+                      <w:szCs w:val="24"/>
+                      <w:lang w:eastAsia="ru-RU"/>
+                    </w:rPr>
+                    <w:t>МИРЭА</w:t>
+                  </w:r>
+                  <w:r>
+                    <w:rPr>
+                      <w:rFonts w:ascii="Times New Roman" w:eastAsia="Times New Roman" w:hAnsi="Times New Roman" w:cs="Times New Roman"/>
+                      <w:b/>
+                      <w:sz w:val="24"/>
+                      <w:szCs w:val="20"/>
+                      <w:lang w:eastAsia="ru-RU"/>
+                    </w:rPr>
+                    <w:t xml:space="preserve"> </w:t>
+                  </w:r>
+                  <w:r>
+                    <w:rPr>
+                      <w:rFonts w:ascii="Times New Roman" w:eastAsia="Times New Roman" w:hAnsi="Times New Roman" w:cs="Times New Roman"/>
+                      <w:b/>
+                      <w:sz w:val="24"/>
+                      <w:szCs w:val="24"/>
+                      <w:lang w:eastAsia="ru-RU"/>
+                    </w:rPr>
+                    <w:t xml:space="preserve">– </w:t>
+                  </w:r>
+                  <w:r>
+                    <w:rPr>
+                      <w:rFonts w:ascii="Times New Roman" w:eastAsia="Times New Roman" w:hAnsi="Times New Roman" w:cs="Times New Roman"/>
+                      <w:b/>
+                      <w:sz w:val="24"/>
+                      <w:szCs w:val="20"/>
+                      <w:lang w:eastAsia="ru-RU"/>
+                    </w:rPr>
+                    <w:t>Российский технологический университет»</w:t>
+                  </w:r>
+                </w:p>
+                <w:p>
+                  <w:pPr>
+                    <w:keepNext/>
+                    <w:widowControl w:val="0"/>
+                    <w:spacing w:after="0" w:line="240" w:lineRule="auto"/>
+                    <w:jc w:val="center"/>
+                    <w:outlineLvl w:val="0"/>
+                    <w:rPr>
+                      <w:rFonts w:ascii="Times New Roman" w:eastAsia="Times New Roman" w:hAnsi="Times New Roman" w:cs="Times New Roman"/>
+                      <w:b/>
+                      <w:sz w:val="32"/>
+                      <w:szCs w:val="32"/>
+                      <w:lang w:eastAsia="ru-RU"/>
+                    </w:rPr>
+                  </w:pPr>
+                  <w:r>
+                    <w:rPr>
+                      <w:rFonts w:ascii="Times New Roman" w:eastAsia="Times New Roman" w:hAnsi="Times New Roman" w:cs="Times New Roman"/>
+                      <w:b/>
+                      <w:sz w:val="32"/>
+                      <w:szCs w:val="32"/>
+                      <w:lang w:eastAsia="ru-RU"/>
+                    </w:rPr>
+                    <w:t>РТУ МИРЭА</w:t>
+                  </w:r>
+                </w:p>
+              </w:tc>
+            </w:tr>
+          </w:tbl>
+          <w:p>
+            <w:pPr>
+              <w:widowControl w:val="0"/>
+              <w:spacing w:before="120" w:after="0" w:line="240" w:lineRule="auto"/>
+              <w:ind w:firstLine="709"/>
+              <w:jc w:val="center"/>
+              <w:rPr>
+                <w:rFonts w:ascii="Times New Roman" w:eastAsia="Times New Roman" w:hAnsi="Times New Roman" w:cs="Times New Roman"/>
+                <w:sz w:val="28"/>
+                <w:szCs w:val="20"/>
+                <w:lang w:eastAsia="ru-RU"/>
+              </w:rPr>
+            </w:pPr>
+            <w:r>
+              <w:rPr>
+                <w:rFonts w:ascii="Times New Roman" w:eastAsia="Times New Roman" w:hAnsi="Times New Roman" w:cs="Times New Roman"/>
+                <w:sz w:val="28"/>
+                <w:szCs w:val="20"/>
+                <w:lang w:eastAsia="ru-RU"/>
+              </w:rPr>
+              <w:t>Институт Информационных технологий</w:t>
+            </w:r>
+          </w:p>
+        </w:tc>
+        <w:tc>
+          <w:tcPr>
+            <w:tcW w:w="83" w:type="dxa"/>
+          </w:tcPr>
+          <w:p>
+            <w:pPr>
+              <w:widowControl w:val="0"/>
+            </w:pPr>
+          </w:p>
+        </w:tc>
+      </w:tr>
+      <w:tr>
+        <w:trPr>
+          <w:cantSplit/>
+          <w:trHeight w:val="180"/>
+          <w:jc w:val="center"/>
+        </w:trPr>
+        <w:tc>
+          <w:tcPr>
+            <w:tcW w:w="9597" w:type="dxa"/>
+            <w:gridSpan w:val="2"/>
+          </w:tcPr>
+          <w:p>
+            <w:pPr>
+              <w:widowControl w:val="0"/>
+              <w:spacing w:after="0" w:line="240" w:lineRule="auto"/>
+              <w:ind w:firstLine="709"/>
+              <w:jc w:val="center"/>
+              <w:rPr>
+                <w:rFonts w:ascii="Times New Roman" w:eastAsia="Times New Roman" w:hAnsi="Times New Roman" w:cs="Times New Roman"/>
+                <w:sz w:val="28"/>
+                <w:szCs w:val="20"/>
+                <w:lang w:eastAsia="ru-RU"/>
+              </w:rPr>
+            </w:pPr>
+          </w:p>
+        </w:tc>
+        <w:tc>
+          <w:tcPr>
+            <w:tcW w:w="83" w:type="dxa"/>
+          </w:tcPr>
+          <w:p>
+            <w:pPr>
+              <w:widowControl w:val="0"/>
+            </w:pPr>
+          </w:p>
+        </w:tc>
+      </w:tr>
+      <w:tr>
+        <w:trPr>
+          <w:cantSplit/>
+          <w:trHeight w:val="18"/>
+          <w:jc w:val="center"/>
+        </w:trPr>
+        <w:tc>
+          <w:tcPr>
+            <w:tcW w:w="9597" w:type="dxa"/>
+            <w:gridSpan w:val="2"/>
+          </w:tcPr>
+          <w:p>
+            <w:pPr>
+              <w:widowControl w:val="0"/>
+              <w:spacing w:after="0" w:line="240" w:lineRule="auto"/>
+              <w:jc w:val="center"/>
+              <w:rPr>
+                <w:rFonts w:ascii="Times New Roman" w:eastAsia="Times New Roman" w:hAnsi="Times New Roman" w:cs="Times New Roman"/>
+                <w:sz w:val="20"/>
+                <w:szCs w:val="20"/>
+                <w:lang w:eastAsia="ru-RU"/>
+              </w:rPr>
+            </w:pPr>
+            <w:r>
+              <w:rPr>
+                <w:rFonts w:ascii="Times New Roman" w:eastAsia="Times New Roman" w:hAnsi="Times New Roman" w:cs="Times New Roman"/>
+                <w:sz w:val="28"/>
+                <w:szCs w:val="20"/>
+                <w:lang w:eastAsia="ru-RU"/>
+              </w:rPr>
+              <w:t>Кафедра Математического обеспечения и стандартизации информационных технологий</w:t>
+            </w:r>
+          </w:p>
+        </w:tc>
+        <w:tc>
+          <w:tcPr>
+            <w:tcW w:w="83" w:type="dxa"/>
+          </w:tcPr>
+          <w:p>
+            <w:pPr>
+              <w:widowControl w:val="0"/>
+            </w:pPr>
+          </w:p>
+        </w:tc>
+      </w:tr>
+      <w:tr>
+        <w:trPr>
+          <w:jc w:val="center"/>
+        </w:trPr>
+        <w:tc>
+          <w:tcPr>
+            <w:tcW w:w="111" w:type="dxa"/>
+          </w:tcPr>
+          <w:p>
+            <w:pPr>
+              <w:widowControl w:val="0"/>
+              <w:spacing w:before="120" w:after="0" w:line="240" w:lineRule="auto"/>
+              <w:ind w:firstLine="709"/>
+              <w:jc w:val="center"/>
+              <w:rPr>
+                <w:rFonts w:ascii="Times New Roman" w:eastAsia="Times New Roman" w:hAnsi="Times New Roman" w:cs="Times New Roman"/>
+                <w:sz w:val="28"/>
+                <w:szCs w:val="20"/>
+                <w:lang w:eastAsia="ru-RU"/>
+              </w:rPr>
+            </w:pPr>
+          </w:p>
+        </w:tc>
+        <w:tc>
+          <w:tcPr>
+            <w:tcW w:w="9569" w:type="dxa"/>
+            <w:gridSpan w:val="2"/>
+          </w:tcPr>
+          <w:p>
+            <w:pPr>
+              <w:widowControl w:val="0"/>
+              <w:spacing w:before="120" w:after="0" w:line="240" w:lineRule="auto"/>
+              <w:ind w:firstLine="709"/>
+              <w:jc w:val="center"/>
+              <w:rPr>
+                <w:rFonts w:ascii="Times New Roman" w:eastAsia="Times New Roman" w:hAnsi="Times New Roman" w:cs="Times New Roman"/>
+                <w:sz w:val="28"/>
+                <w:szCs w:val="20"/>
+                <w:lang w:eastAsia="ru-RU"/>
+              </w:rPr>
+            </w:pPr>
+          </w:p>
+        </w:tc>
+      </w:tr>
+      <w:tr>
+        <w:trPr>
+          <w:trHeight w:val="283"/>
+          <w:jc w:val="center"/>
+        </w:trPr>
+        <w:tc>
+          <w:tcPr>
+            <w:tcW w:w="111" w:type="dxa"/>
+          </w:tcPr>
+          <w:p>
+            <w:pPr>
+              <w:widowControl w:val="0"/>
+              <w:spacing w:after="0" w:line="240" w:lineRule="auto"/>
+              <w:ind w:firstLine="709"/>
+              <w:jc w:val="center"/>
+              <w:rPr>
+                <w:rFonts w:ascii="Times New Roman" w:eastAsia="Times New Roman" w:hAnsi="Times New Roman" w:cs="Times New Roman"/>
+                <w:sz w:val="28"/>
+                <w:szCs w:val="20"/>
+                <w:lang w:eastAsia="ru-RU"/>
+              </w:rPr>
+            </w:pPr>
+          </w:p>
+        </w:tc>
+        <w:tc>
+          <w:tcPr>
+            <w:tcW w:w="9569" w:type="dxa"/>
+            <w:gridSpan w:val="2"/>
+          </w:tcPr>
+          <w:p>
+            <w:pPr>
+              <w:widowControl w:val="0"/>
+              <w:spacing w:after="0" w:line="240" w:lineRule="auto"/>
+              <w:ind w:firstLine="709"/>
+              <w:jc w:val="center"/>
+              <w:rPr>
+                <w:rFonts w:ascii="Times New Roman" w:eastAsia="Times New Roman" w:hAnsi="Times New Roman" w:cs="Times New Roman"/>
+                <w:sz w:val="28"/>
+                <w:szCs w:val="20"/>
+                <w:lang w:eastAsia="ru-RU"/>
+              </w:rPr>
+            </w:pPr>
+          </w:p>
+        </w:tc>
+      </w:tr>
+    </w:tbl>
+    <w:p>
+      <w:pPr>
+        <w:widowControl w:val="0"/>
+        <w:shd w:val="clear" w:color="auto" w:fill="FFFFFF"/>
+        <w:spacing w:after="0" w:line="240" w:lineRule="auto"/>
+        <w:jc w:val="center"/>
+        <w:rPr>
+          <w:rFonts w:ascii="Times New Roman" w:eastAsia="Times New Roman" w:hAnsi="Times New Roman" w:cs="Times New Roman"/>
+          <w:b/>
+          <w:sz w:val="34"/>
+          <w:szCs w:val="34"/>
+          <w:lang w:eastAsia="ru-RU"/>
+        </w:rPr>
+      </w:pPr>
+    </w:p>
+    <w:p>
+      <w:pPr>
+        <w:widowControl w:val="0"/>
+        <w:shd w:val="clear" w:color="auto" w:fill="FFFFFF"/>
+        <w:spacing w:after="0" w:line="240" w:lineRule="auto"/>
+        <w:jc w:val="center"/>
+        <w:rPr>
+          <w:rFonts w:ascii="Times New Roman" w:eastAsia="Times New Roman" w:hAnsi="Times New Roman" w:cs="Times New Roman"/>
+          <w:b/>
+          <w:sz w:val="34"/>
+          <w:szCs w:val="34"/>
+          <w:lang w:eastAsia="ru-RU"/>
+        </w:rPr>
+      </w:pPr>
+    </w:p>
+    <w:p>
+      <w:pPr>
+        <w:widowControl w:val="0"/>
+        <w:shd w:val="clear" w:color="auto" w:fill="FFFFFF"/>
+        <w:spacing w:after="0" w:line="240" w:lineRule="auto"/>
+        <w:jc w:val="center"/>
+        <w:rPr>
+          <w:rFonts w:ascii="Times New Roman" w:eastAsia="Times New Roman" w:hAnsi="Times New Roman" w:cs="Times New Roman"/>
+          <w:b/>
+          <w:sz w:val="32"/>
+          <w:szCs w:val="32"/>
+          <w:lang w:eastAsia="ru-RU"/>
+        </w:rPr>
+      </w:pPr>
+    </w:p>
+    <w:tbl>
+      <w:tblPr>
+        <w:tblW w:w="4850" w:type="pct"/>
+        <w:tblLayout w:type="fixed"/>
+        <w:tblLook w:val="00A0" w:firstRow="1" w:lastRow="0" w:firstColumn="1" w:lastColumn="0" w:noHBand="0" w:noVBand="0"/>
+      </w:tblPr>
+      <w:tblGrid>
+        <w:gridCol w:w="5860"/>
+        <w:gridCol w:w="3214"/>
+      </w:tblGrid>
+      <w:tr>
+        <w:tc>
+          <w:tcPr>
+            <w:tcW w:w="9073" w:type="dxa"/>
+            <w:gridSpan w:val="2"/>
+          </w:tcPr>
+          <w:p>
+            <w:pPr>
+              <w:widowControl w:val="0"/>
+              <w:shd w:val="clear" w:color="auto" w:fill="FFFFFF"/>
+              <w:spacing w:after="0" w:line="240" w:lineRule="auto"/>
+              <w:jc w:val="center"/>
+              <w:rPr>
+                <w:rFonts w:ascii="Times New Roman" w:eastAsia="Times New Roman" w:hAnsi="Times New Roman" w:cs="Times New Roman"/>
+                <w:b/>
+                <w:sz w:val="28"/>
+                <w:szCs w:val="28"/>
+                <w:lang w:eastAsia="ru-RU"/>
+              </w:rPr>
+            </w:pPr>
+            <w:r>
+              <w:rPr>
+                <w:rFonts w:ascii="Times New Roman" w:eastAsia="Times New Roman" w:hAnsi="Times New Roman" w:cs="Times New Roman"/>
+                <w:b/>
+                <w:sz w:val="28"/>
+                <w:szCs w:val="28"/>
+                <w:lang w:val="en-US" w:eastAsia="ru-RU"/>
+              </w:rPr>
+              <w:t xml:space="preserve">ОТЧЕТ ПО </w:t>
+            </w:r>
+            <w:r>
+              <w:rPr>
+                <w:rFonts w:ascii="Times New Roman" w:eastAsia="Times New Roman" w:hAnsi="Times New Roman" w:cs="Times New Roman"/>
+                <w:b/>
+                <w:sz w:val="28"/>
+                <w:szCs w:val="28"/>
+                <w:lang w:eastAsia="ru-RU"/>
+              </w:rPr>
+              <w:t>ПРАКТИЧЕСКОЙ</w:t>
+            </w:r>
+            <w:r>
+              <w:rPr>
+                <w:rFonts w:ascii="Times New Roman" w:eastAsia="Times New Roman" w:hAnsi="Times New Roman" w:cs="Times New Roman"/>
+                <w:b/>
+                <w:sz w:val="28"/>
+                <w:szCs w:val="28"/>
+                <w:lang w:val="en-US" w:eastAsia="ru-RU"/>
+              </w:rPr>
+              <w:t xml:space="preserve"> РАБОТЕ </w:t>
+            </w:r>
+            <w:r>
+              <w:rPr>
+                <w:rFonts w:ascii="Times New Roman" w:eastAsia="Times New Roman" w:hAnsi="Times New Roman" w:cs="Times New Roman"/>
+                <w:b/>
+                <w:sz w:val="28"/>
+                <w:szCs w:val="28"/>
+                <w:lang w:eastAsia="ru-RU"/>
+              </w:rPr>
+              <w:t xml:space="preserve">№ </w:t>
+            </w:r>
+            <w:r>
+              <w:rPr>
+                <w:rFonts w:ascii="Times New Roman" w:eastAsia="Times New Roman" w:hAnsi="Times New Roman" w:cs="Times New Roman"/>
+                <w:b/>
+                <w:sz w:val="28"/>
+                <w:szCs w:val="28"/>
+                <w:lang w:eastAsia="ru-RU"/>
+              </w:rPr>
+              <w:t>3</w:t>
+            </w:r>
+          </w:p>
+        </w:tc>
+      </w:tr>
+      <w:tr>
+        <w:tc>
+          <w:tcPr>
+            <w:tcW w:w="9073" w:type="dxa"/>
+            <w:gridSpan w:val="2"/>
+          </w:tcPr>
+          <w:p>
+            <w:pPr>
+              <w:widowControl w:val="0"/>
+              <w:shd w:val="clear" w:color="auto" w:fill="FFFFFF"/>
+              <w:spacing w:after="0" w:line="240" w:lineRule="auto"/>
+              <w:jc w:val="center"/>
+              <w:rPr>
+                <w:rFonts w:ascii="Times New Roman" w:eastAsia="Times New Roman" w:hAnsi="Times New Roman" w:cs="Times New Roman"/>
+                <w:b/>
+                <w:sz w:val="28"/>
+                <w:szCs w:val="28"/>
+                <w:lang w:eastAsia="ru-RU"/>
+              </w:rPr>
+            </w:pPr>
+            <w:r>
+              <w:rPr>
+                <w:rFonts w:ascii="Times New Roman" w:eastAsia="Times New Roman" w:hAnsi="Times New Roman" w:cs="Times New Roman"/>
+                <w:b/>
+                <w:spacing w:val="-5"/>
+                <w:sz w:val="28"/>
+                <w:szCs w:val="28"/>
+                <w:lang w:eastAsia="ru-RU"/>
+              </w:rPr>
+              <w:t>по дисциплине</w:t>
+            </w:r>
+          </w:p>
+        </w:tc>
+      </w:tr>
+      <w:tr>
+        <w:tc>
+          <w:tcPr>
+            <w:tcW w:w="9073" w:type="dxa"/>
+            <w:gridSpan w:val="2"/>
+          </w:tcPr>
+          <w:p>
+            <w:pPr>
+              <w:widowControl w:val="0"/>
+              <w:shd w:val="clear" w:color="auto" w:fill="FFFFFF"/>
+              <w:spacing w:after="0" w:line="240" w:lineRule="auto"/>
+              <w:jc w:val="center"/>
+              <w:rPr>
+                <w:rFonts w:ascii="Times New Roman" w:eastAsia="Times New Roman" w:hAnsi="Times New Roman" w:cs="Times New Roman"/>
+                <w:b/>
+                <w:spacing w:val="-5"/>
+                <w:sz w:val="28"/>
+                <w:szCs w:val="28"/>
+                <w:lang w:eastAsia="ru-RU"/>
+              </w:rPr>
+            </w:pPr>
+            <w:r>
+              <w:rPr>
+                <w:rFonts w:ascii="Times New Roman" w:eastAsia="Times New Roman" w:hAnsi="Times New Roman" w:cs="Times New Roman"/>
+                <w:b/>
+                <w:spacing w:val="-5"/>
+                <w:sz w:val="28"/>
+                <w:szCs w:val="28"/>
+                <w:lang w:eastAsia="ru-RU"/>
+              </w:rPr>
+              <w:t>«</w:t>
+            </w:r>
+            <w:r>
+              <w:rPr>
+                <w:rFonts w:ascii="Times New Roman" w:eastAsia="Times New Roman" w:hAnsi="Times New Roman" w:cs="Times New Roman"/>
+                <w:sz w:val="28"/>
+                <w:szCs w:val="28"/>
+                <w:lang w:eastAsia="ru-RU"/>
+              </w:rPr>
+              <w:t>Разработка мобильных приложений</w:t>
+            </w:r>
+            <w:r>
+              <w:rPr>
+                <w:rFonts w:ascii="Times New Roman" w:eastAsia="Times New Roman" w:hAnsi="Times New Roman" w:cs="Times New Roman"/>
+                <w:b/>
+                <w:spacing w:val="-5"/>
+                <w:sz w:val="28"/>
+                <w:szCs w:val="28"/>
+                <w:lang w:eastAsia="ru-RU"/>
+              </w:rPr>
+              <w:t>»</w:t>
+            </w:r>
+          </w:p>
+          <w:p>
+            <w:pPr>
+              <w:widowControl w:val="0"/>
+              <w:shd w:val="clear" w:color="auto" w:fill="FFFFFF"/>
+              <w:spacing w:after="0" w:line="240" w:lineRule="auto"/>
+              <w:jc w:val="center"/>
+              <w:rPr>
+                <w:rFonts w:ascii="Times New Roman" w:eastAsia="Times New Roman" w:hAnsi="Times New Roman" w:cs="Times New Roman"/>
+                <w:b/>
+                <w:spacing w:val="-5"/>
+                <w:sz w:val="28"/>
+                <w:szCs w:val="28"/>
+                <w:lang w:eastAsia="ru-RU"/>
+              </w:rPr>
+            </w:pPr>
+          </w:p>
+          <w:p>
+            <w:pPr>
+              <w:widowControl w:val="0"/>
+              <w:shd w:val="clear" w:color="auto" w:fill="FFFFFF"/>
+              <w:spacing w:after="0" w:line="240" w:lineRule="auto"/>
+              <w:jc w:val="center"/>
+              <w:rPr>
+                <w:rFonts w:ascii="Times New Roman" w:eastAsia="Times New Roman" w:hAnsi="Times New Roman" w:cs="Times New Roman"/>
+                <w:b/>
+                <w:spacing w:val="-5"/>
+                <w:sz w:val="28"/>
+                <w:szCs w:val="28"/>
+                <w:lang w:eastAsia="ru-RU"/>
+              </w:rPr>
+            </w:pPr>
+            <w:r>
+              <w:rPr>
+                <w:rFonts w:ascii="Times New Roman" w:eastAsia="Times New Roman" w:hAnsi="Times New Roman" w:cs="Times New Roman"/>
+                <w:b/>
+                <w:spacing w:val="-5"/>
+                <w:sz w:val="28"/>
+                <w:szCs w:val="28"/>
+                <w:lang w:eastAsia="ru-RU"/>
+              </w:rPr>
+              <w:t>Тема: «</w:t>
+            </w:r>
+            <w:r>
+              <w:rPr>
+                <w:rFonts w:ascii="Times New Roman" w:eastAsia="Times New Roman" w:hAnsi="Times New Roman" w:cs="Times New Roman"/>
+                <w:b/>
+                <w:spacing w:val="-5"/>
+                <w:sz w:val="28"/>
+                <w:szCs w:val="28"/>
+                <w:lang w:eastAsia="ru-RU"/>
+              </w:rPr>
+              <w:t xml:space="preserve">Разработка приложений с несколькими </w:t>
+            </w:r>
+            <w:proofErr w:type="spellStart"/>
+            <w:r>
+              <w:rPr>
+                <w:rFonts w:ascii="Times New Roman" w:eastAsia="Times New Roman" w:hAnsi="Times New Roman" w:cs="Times New Roman"/>
+                <w:b/>
+                <w:spacing w:val="-5"/>
+                <w:sz w:val="28"/>
+                <w:szCs w:val="28"/>
+                <w:lang w:eastAsia="ru-RU"/>
+              </w:rPr>
+              <w:t>Activity</w:t>
+            </w:r>
+            <w:proofErr w:type="spellEnd"/>
+            <w:r>
+              <w:rPr>
+                <w:rFonts w:ascii="Times New Roman" w:eastAsia="Times New Roman" w:hAnsi="Times New Roman" w:cs="Times New Roman"/>
+                <w:b/>
+                <w:spacing w:val="-5"/>
+                <w:sz w:val="28"/>
+                <w:szCs w:val="28"/>
+                <w:lang w:eastAsia="ru-RU"/>
+              </w:rPr>
+              <w:t xml:space="preserve">. </w:t>
+            </w:r>
+          </w:p>
+          <w:p>
+            <w:pPr>
+              <w:widowControl w:val="0"/>
+              <w:shd w:val="clear" w:color="auto" w:fill="FFFFFF"/>
+              <w:spacing w:after="0" w:line="240" w:lineRule="auto"/>
+              <w:jc w:val="center"/>
+              <w:rPr>
+                <w:rFonts w:ascii="Times New Roman" w:eastAsia="Times New Roman" w:hAnsi="Times New Roman" w:cs="Times New Roman"/>
+                <w:b/>
+                <w:spacing w:val="-5"/>
+                <w:sz w:val="28"/>
+                <w:szCs w:val="28"/>
+                <w:lang w:eastAsia="ru-RU"/>
+              </w:rPr>
+            </w:pPr>
+            <w:r>
+              <w:rPr>
+                <w:rFonts w:ascii="Times New Roman" w:eastAsia="Times New Roman" w:hAnsi="Times New Roman" w:cs="Times New Roman"/>
+                <w:b/>
+                <w:spacing w:val="-5"/>
+                <w:sz w:val="28"/>
+                <w:szCs w:val="28"/>
+                <w:lang w:eastAsia="ru-RU"/>
+              </w:rPr>
+              <w:t xml:space="preserve">Жизненный цикл </w:t>
+            </w:r>
+            <w:proofErr w:type="spellStart"/>
+            <w:r>
+              <w:rPr>
+                <w:rFonts w:ascii="Times New Roman" w:eastAsia="Times New Roman" w:hAnsi="Times New Roman" w:cs="Times New Roman"/>
+                <w:b/>
+                <w:spacing w:val="-5"/>
+                <w:sz w:val="28"/>
+                <w:szCs w:val="28"/>
+                <w:lang w:eastAsia="ru-RU"/>
+              </w:rPr>
+              <w:t>Activity</w:t>
+            </w:r>
+            <w:proofErr w:type="spellEnd"/>
+            <w:r>
+              <w:rPr>
+                <w:rFonts w:ascii="Times New Roman" w:eastAsia="Times New Roman" w:hAnsi="Times New Roman" w:cs="Times New Roman"/>
+                <w:b/>
+                <w:spacing w:val="-5"/>
+                <w:sz w:val="28"/>
+                <w:szCs w:val="28"/>
+                <w:lang w:eastAsia="ru-RU"/>
+              </w:rPr>
+              <w:t>.»</w:t>
+            </w:r>
+          </w:p>
+        </w:tc>
+      </w:tr>
+      <w:tr>
+        <w:tc>
+          <w:tcPr>
+            <w:tcW w:w="9073" w:type="dxa"/>
+            <w:gridSpan w:val="2"/>
+          </w:tcPr>
+          <w:p>
+            <w:pPr>
+              <w:widowControl w:val="0"/>
+              <w:shd w:val="clear" w:color="auto" w:fill="FFFFFF"/>
+              <w:spacing w:after="0" w:line="240" w:lineRule="auto"/>
+              <w:rPr>
+                <w:rFonts w:ascii="Times New Roman" w:eastAsia="Times New Roman" w:hAnsi="Times New Roman" w:cs="Times New Roman"/>
+                <w:b/>
+                <w:sz w:val="24"/>
+                <w:szCs w:val="24"/>
+                <w:lang w:eastAsia="ru-RU"/>
+              </w:rPr>
+            </w:pPr>
+          </w:p>
+          <w:p>
+            <w:pPr>
+              <w:widowControl w:val="0"/>
+              <w:shd w:val="clear" w:color="auto" w:fill="FFFFFF"/>
+              <w:spacing w:after="0" w:line="240" w:lineRule="auto"/>
+              <w:jc w:val="center"/>
+              <w:rPr>
+                <w:rFonts w:ascii="Times New Roman" w:eastAsia="Times New Roman" w:hAnsi="Times New Roman" w:cs="Times New Roman"/>
+                <w:b/>
+                <w:sz w:val="24"/>
+                <w:szCs w:val="24"/>
+                <w:lang w:eastAsia="ru-RU"/>
+              </w:rPr>
+            </w:pPr>
+          </w:p>
+          <w:p>
+            <w:pPr>
+              <w:widowControl w:val="0"/>
+              <w:shd w:val="clear" w:color="auto" w:fill="FFFFFF"/>
+              <w:spacing w:after="0" w:line="240" w:lineRule="auto"/>
+              <w:jc w:val="center"/>
+              <w:rPr>
+                <w:rFonts w:ascii="Times New Roman" w:eastAsia="Times New Roman" w:hAnsi="Times New Roman" w:cs="Times New Roman"/>
+                <w:b/>
+                <w:sz w:val="20"/>
+                <w:szCs w:val="20"/>
+                <w:lang w:eastAsia="ru-RU"/>
+              </w:rPr>
+            </w:pPr>
+          </w:p>
+        </w:tc>
+      </w:tr>
+      <w:tr>
+        <w:tc>
+          <w:tcPr>
+            <w:tcW w:w="5859" w:type="dxa"/>
+          </w:tcPr>
+          <w:p>
+            <w:pPr>
+              <w:widowControl w:val="0"/>
+              <w:spacing w:after="0" w:line="240" w:lineRule="auto"/>
+              <w:jc w:val="center"/>
+              <w:rPr>
+                <w:rFonts w:ascii="Times New Roman" w:eastAsia="Times New Roman" w:hAnsi="Times New Roman" w:cs="Times New Roman"/>
+                <w:sz w:val="24"/>
+                <w:szCs w:val="24"/>
+                <w:lang w:eastAsia="ru-RU"/>
+              </w:rPr>
+            </w:pPr>
+          </w:p>
+          <w:p>
+            <w:pPr>
+              <w:widowControl w:val="0"/>
+              <w:spacing w:after="0" w:line="240" w:lineRule="auto"/>
+              <w:jc w:val="center"/>
+              <w:rPr>
+                <w:rFonts w:ascii="Times New Roman" w:eastAsia="Times New Roman" w:hAnsi="Times New Roman" w:cs="Times New Roman"/>
+                <w:sz w:val="24"/>
+                <w:szCs w:val="24"/>
+                <w:lang w:eastAsia="ru-RU"/>
+              </w:rPr>
+            </w:pPr>
+          </w:p>
+          <w:p>
+            <w:pPr>
+              <w:widowControl w:val="0"/>
+              <w:spacing w:after="0" w:line="240" w:lineRule="auto"/>
+              <w:rPr>
+                <w:rFonts w:ascii="Times New Roman" w:eastAsia="Times New Roman" w:hAnsi="Times New Roman" w:cs="Times New Roman"/>
+                <w:sz w:val="24"/>
+                <w:szCs w:val="24"/>
+                <w:lang w:eastAsia="ru-RU"/>
+              </w:rPr>
+            </w:pPr>
+            <w:r>
+              <w:rPr>
+                <w:rFonts w:ascii="Times New Roman" w:eastAsia="Times New Roman" w:hAnsi="Times New Roman" w:cs="Times New Roman"/>
+                <w:sz w:val="24"/>
+                <w:szCs w:val="24"/>
+                <w:lang w:eastAsia="ru-RU"/>
+              </w:rPr>
+              <w:t>Выполнил студент группы ИКБО-</w:t>
+            </w:r>
+            <w:r>
+              <w:rPr>
+                <w:rFonts w:ascii="Times New Roman" w:eastAsia="Times New Roman" w:hAnsi="Times New Roman" w:cs="Times New Roman"/>
+                <w:sz w:val="24"/>
+                <w:szCs w:val="24"/>
+                <w:lang w:val="en-US" w:eastAsia="ru-RU"/>
+              </w:rPr>
+              <w:t>33</w:t>
+            </w:r>
+            <w:r>
+              <w:rPr>
+                <w:rFonts w:ascii="Times New Roman" w:eastAsia="Times New Roman" w:hAnsi="Times New Roman" w:cs="Times New Roman"/>
+                <w:sz w:val="24"/>
+                <w:szCs w:val="24"/>
+                <w:lang w:eastAsia="ru-RU"/>
+              </w:rPr>
+              <w:t>-22</w:t>
+            </w:r>
+          </w:p>
+          <w:p>
+            <w:pPr>
+              <w:widowControl w:val="0"/>
+              <w:shd w:val="clear" w:color="auto" w:fill="FFFFFF"/>
+              <w:spacing w:after="0" w:line="240" w:lineRule="auto"/>
+              <w:jc w:val="center"/>
+              <w:rPr>
+                <w:rFonts w:ascii="Times New Roman" w:eastAsia="Times New Roman" w:hAnsi="Times New Roman" w:cs="Times New Roman"/>
+                <w:b/>
+                <w:color w:val="FF0000"/>
+                <w:sz w:val="20"/>
+                <w:szCs w:val="20"/>
+                <w:lang w:eastAsia="ru-RU"/>
+              </w:rPr>
+            </w:pPr>
+            <w:r>
+              <w:rPr>
+                <w:rFonts w:ascii="Times New Roman" w:eastAsia="Times New Roman" w:hAnsi="Times New Roman" w:cs="Times New Roman"/>
+                <w:sz w:val="20"/>
+                <w:szCs w:val="20"/>
+                <w:lang w:eastAsia="ru-RU"/>
+              </w:rPr>
+              <w:t xml:space="preserve">                                     </w:t>
+            </w:r>
+          </w:p>
+        </w:tc>
+        <w:tc>
+          <w:tcPr>
+            <w:tcW w:w="3214" w:type="dxa"/>
+          </w:tcPr>
+          <w:p>
+            <w:pPr>
+              <w:widowControl w:val="0"/>
+              <w:shd w:val="clear" w:color="auto" w:fill="FFFFFF"/>
+              <w:spacing w:after="0" w:line="240" w:lineRule="auto"/>
+              <w:jc w:val="center"/>
+              <w:rPr>
+                <w:rFonts w:ascii="Times New Roman" w:eastAsia="Times New Roman" w:hAnsi="Times New Roman" w:cs="Times New Roman"/>
+                <w:i/>
+                <w:sz w:val="24"/>
+                <w:szCs w:val="24"/>
+                <w:lang w:eastAsia="ru-RU"/>
+              </w:rPr>
+            </w:pPr>
+          </w:p>
+          <w:p>
+            <w:pPr>
+              <w:widowControl w:val="0"/>
+              <w:shd w:val="clear" w:color="auto" w:fill="FFFFFF"/>
+              <w:spacing w:after="0" w:line="240" w:lineRule="auto"/>
+              <w:jc w:val="center"/>
+              <w:rPr>
+                <w:rFonts w:ascii="Times New Roman" w:eastAsia="Times New Roman" w:hAnsi="Times New Roman" w:cs="Times New Roman"/>
+                <w:i/>
+                <w:sz w:val="24"/>
+                <w:szCs w:val="24"/>
+                <w:lang w:eastAsia="ru-RU"/>
+              </w:rPr>
+            </w:pPr>
+          </w:p>
+          <w:p>
+            <w:pPr>
+              <w:widowControl w:val="0"/>
+              <w:shd w:val="clear" w:color="auto" w:fill="FFFFFF"/>
+              <w:spacing w:after="0" w:line="240" w:lineRule="auto"/>
+              <w:ind w:firstLine="1373"/>
+              <w:rPr>
+                <w:rFonts w:ascii="Times New Roman" w:eastAsia="Times New Roman" w:hAnsi="Times New Roman" w:cs="Times New Roman"/>
+                <w:b/>
+                <w:sz w:val="24"/>
+                <w:szCs w:val="24"/>
+                <w:lang w:eastAsia="ru-RU"/>
+              </w:rPr>
+            </w:pPr>
+            <w:r>
+              <w:rPr>
+                <w:rFonts w:ascii="Times New Roman" w:eastAsia="Times New Roman" w:hAnsi="Times New Roman" w:cs="Times New Roman"/>
+                <w:sz w:val="24"/>
+                <w:szCs w:val="24"/>
+                <w:lang w:eastAsia="ru-RU"/>
+              </w:rPr>
+              <w:t>Шило Ю.С.</w:t>
+            </w:r>
+          </w:p>
+        </w:tc>
+      </w:tr>
+      <w:tr>
+        <w:tc>
+          <w:tcPr>
+            <w:tcW w:w="5859" w:type="dxa"/>
+          </w:tcPr>
+          <w:p>
+            <w:pPr>
+              <w:widowControl w:val="0"/>
+              <w:spacing w:after="0" w:line="240" w:lineRule="auto"/>
+              <w:rPr>
+                <w:rFonts w:ascii="Times New Roman" w:eastAsia="Times New Roman" w:hAnsi="Times New Roman" w:cs="Times New Roman"/>
+                <w:sz w:val="16"/>
+                <w:szCs w:val="16"/>
+                <w:lang w:eastAsia="ru-RU"/>
+              </w:rPr>
+            </w:pPr>
+          </w:p>
+          <w:p>
+            <w:pPr>
+              <w:widowControl w:val="0"/>
+              <w:spacing w:after="0" w:line="240" w:lineRule="auto"/>
+              <w:rPr>
+                <w:rFonts w:ascii="Times New Roman" w:eastAsia="Times New Roman" w:hAnsi="Times New Roman" w:cs="Times New Roman"/>
+                <w:sz w:val="24"/>
+                <w:szCs w:val="24"/>
+                <w:lang w:eastAsia="ru-RU"/>
+              </w:rPr>
+            </w:pPr>
+            <w:r>
+              <w:rPr>
+                <w:rFonts w:ascii="Times New Roman" w:eastAsia="Times New Roman" w:hAnsi="Times New Roman" w:cs="Times New Roman"/>
+                <w:sz w:val="24"/>
+                <w:szCs w:val="24"/>
+                <w:lang w:eastAsia="ru-RU"/>
+              </w:rPr>
+              <w:t>Принял преподаватель</w:t>
+            </w:r>
+          </w:p>
+          <w:p>
+            <w:pPr>
+              <w:widowControl w:val="0"/>
+              <w:spacing w:after="0" w:line="240" w:lineRule="auto"/>
+              <w:rPr>
+                <w:rFonts w:ascii="Times New Roman" w:eastAsia="Times New Roman" w:hAnsi="Times New Roman" w:cs="Times New Roman"/>
+                <w:color w:val="FF0000"/>
+                <w:sz w:val="20"/>
+                <w:szCs w:val="20"/>
+                <w:lang w:eastAsia="ru-RU"/>
+              </w:rPr>
+            </w:pPr>
+          </w:p>
+        </w:tc>
+        <w:tc>
+          <w:tcPr>
+            <w:tcW w:w="3214" w:type="dxa"/>
+          </w:tcPr>
+          <w:p>
+            <w:pPr>
+              <w:widowControl w:val="0"/>
+              <w:shd w:val="clear" w:color="auto" w:fill="FFFFFF"/>
+              <w:spacing w:after="0" w:line="240" w:lineRule="auto"/>
+              <w:jc w:val="center"/>
+              <w:rPr>
+                <w:rFonts w:ascii="Times New Roman" w:eastAsia="Times New Roman" w:hAnsi="Times New Roman" w:cs="Times New Roman"/>
+                <w:i/>
+                <w:sz w:val="24"/>
+                <w:szCs w:val="24"/>
+                <w:lang w:eastAsia="ru-RU"/>
+              </w:rPr>
+            </w:pPr>
+          </w:p>
+          <w:p>
+            <w:pPr>
+              <w:widowControl w:val="0"/>
+              <w:shd w:val="clear" w:color="auto" w:fill="FFFFFF"/>
+              <w:spacing w:after="0" w:line="240" w:lineRule="auto"/>
+              <w:ind w:firstLine="1373"/>
+              <w:rPr>
+                <w:rFonts w:ascii="Times New Roman" w:eastAsia="Times New Roman" w:hAnsi="Times New Roman" w:cs="Times New Roman"/>
+                <w:b/>
+                <w:sz w:val="24"/>
+                <w:szCs w:val="24"/>
+                <w:lang w:eastAsia="ru-RU"/>
+              </w:rPr>
+            </w:pPr>
+            <w:r>
+              <w:rPr>
+                <w:rFonts w:ascii="Times New Roman" w:eastAsia="Times New Roman" w:hAnsi="Times New Roman" w:cs="Times New Roman"/>
+                <w:sz w:val="24"/>
+                <w:szCs w:val="24"/>
+                <w:lang w:eastAsia="ru-RU"/>
+              </w:rPr>
+              <w:t>Рысин М.Л.</w:t>
+            </w:r>
+          </w:p>
+        </w:tc>
+      </w:tr>
+    </w:tbl>
+    <w:p>
+      <w:pPr>
+        <w:widowControl w:val="0"/>
+        <w:shd w:val="clear" w:color="auto" w:fill="FFFFFF"/>
+        <w:spacing w:after="0" w:line="240" w:lineRule="auto"/>
+        <w:jc w:val="center"/>
+        <w:rPr>
+          <w:rFonts w:ascii="Times New Roman" w:eastAsia="Times New Roman" w:hAnsi="Times New Roman" w:cs="Times New Roman"/>
+          <w:b/>
+          <w:sz w:val="34"/>
+          <w:szCs w:val="34"/>
+          <w:lang w:eastAsia="ru-RU"/>
+        </w:rPr>
+      </w:pPr>
+    </w:p>
+    <w:tbl>
+      <w:tblPr>
+        <w:tblW w:w="9355" w:type="dxa"/>
+        <w:tblLayout w:type="fixed"/>
+        <w:tblLook w:val="00A0" w:firstRow="1" w:lastRow="0" w:firstColumn="1" w:lastColumn="0" w:noHBand="0" w:noVBand="0"/>
+      </w:tblPr>
+      <w:tblGrid>
+        <w:gridCol w:w="3417"/>
+        <w:gridCol w:w="3329"/>
+        <w:gridCol w:w="2609"/>
+      </w:tblGrid>
+      <w:tr>
+        <w:tc>
+          <w:tcPr>
+            <w:tcW w:w="3417" w:type="dxa"/>
+            <w:vAlign w:val="center"/>
+          </w:tcPr>
+          <w:p>
+            <w:pPr>
+              <w:widowControl w:val="0"/>
+              <w:spacing w:after="0" w:line="240" w:lineRule="auto"/>
+              <w:jc w:val="center"/>
+              <w:rPr>
+                <w:rFonts w:ascii="Times New Roman" w:eastAsia="Times New Roman" w:hAnsi="Times New Roman" w:cs="Times New Roman"/>
+                <w:sz w:val="20"/>
+                <w:szCs w:val="20"/>
+                <w:lang w:eastAsia="ru-RU"/>
+              </w:rPr>
+            </w:pPr>
+            <w:r>
+              <w:rPr>
+                <w:rFonts w:ascii="Times New Roman" w:eastAsia="Times New Roman" w:hAnsi="Times New Roman" w:cs="Times New Roman"/>
+                <w:sz w:val="20"/>
+                <w:szCs w:val="20"/>
+                <w:lang w:eastAsia="ru-RU"/>
+              </w:rPr>
+              <w:t>Лабораторная работа выполнена</w:t>
+            </w:r>
+          </w:p>
+        </w:tc>
+        <w:tc>
+          <w:tcPr>
+            <w:tcW w:w="3329" w:type="dxa"/>
+            <w:vAlign w:val="center"/>
+          </w:tcPr>
+          <w:p>
+            <w:pPr>
+              <w:widowControl w:val="0"/>
+              <w:spacing w:after="0" w:line="240" w:lineRule="auto"/>
+              <w:jc w:val="center"/>
+              <w:rPr>
+                <w:rFonts w:ascii="Times New Roman" w:eastAsia="Times New Roman" w:hAnsi="Times New Roman" w:cs="Times New Roman"/>
+                <w:sz w:val="20"/>
+                <w:szCs w:val="20"/>
+                <w:lang w:eastAsia="ru-RU"/>
+              </w:rPr>
+            </w:pPr>
+            <w:r>
+              <w:rPr>
+                <w:rFonts w:ascii="Times New Roman" w:eastAsia="Times New Roman" w:hAnsi="Times New Roman" w:cs="Times New Roman"/>
+                <w:sz w:val="20"/>
+                <w:szCs w:val="20"/>
+                <w:lang w:eastAsia="ru-RU"/>
+              </w:rPr>
+              <w:t>«_</w:t>
+            </w:r>
+            <w:proofErr w:type="gramStart"/>
+            <w:r>
+              <w:rPr>
+                <w:rFonts w:ascii="Times New Roman" w:eastAsia="Times New Roman" w:hAnsi="Times New Roman" w:cs="Times New Roman"/>
+                <w:sz w:val="20"/>
+                <w:szCs w:val="20"/>
+                <w:lang w:eastAsia="ru-RU"/>
+              </w:rPr>
+              <w:t>_»_</w:t>
+            </w:r>
+            <w:proofErr w:type="gramEnd"/>
+            <w:r>
+              <w:rPr>
+                <w:rFonts w:ascii="Times New Roman" w:eastAsia="Times New Roman" w:hAnsi="Times New Roman" w:cs="Times New Roman"/>
+                <w:sz w:val="20"/>
+                <w:szCs w:val="20"/>
+                <w:lang w:eastAsia="ru-RU"/>
+              </w:rPr>
+              <w:t>______20</w:t>
+            </w:r>
+            <w:r>
+              <w:rPr>
+                <w:rFonts w:ascii="Times New Roman" w:eastAsia="Times New Roman" w:hAnsi="Times New Roman" w:cs="Times New Roman"/>
+                <w:sz w:val="20"/>
+                <w:szCs w:val="20"/>
+                <w:lang w:val="en-US" w:eastAsia="ru-RU"/>
+              </w:rPr>
+              <w:t>2</w:t>
+            </w:r>
+            <w:r>
+              <w:rPr>
+                <w:rFonts w:ascii="Times New Roman" w:eastAsia="Times New Roman" w:hAnsi="Times New Roman" w:cs="Times New Roman"/>
+                <w:sz w:val="20"/>
+                <w:szCs w:val="20"/>
+                <w:lang w:eastAsia="ru-RU"/>
+              </w:rPr>
+              <w:t>__ г.</w:t>
+            </w:r>
+          </w:p>
+        </w:tc>
+        <w:tc>
+          <w:tcPr>
+            <w:tcW w:w="2609" w:type="dxa"/>
+          </w:tcPr>
+          <w:p>
+            <w:pPr>
+              <w:widowControl w:val="0"/>
+              <w:spacing w:after="0" w:line="240" w:lineRule="auto"/>
+              <w:rPr>
+                <w:rFonts w:ascii="Times New Roman" w:eastAsia="Times New Roman" w:hAnsi="Times New Roman" w:cs="Times New Roman"/>
+                <w:i/>
+                <w:sz w:val="20"/>
+                <w:szCs w:val="20"/>
+                <w:lang w:eastAsia="ru-RU"/>
+              </w:rPr>
+            </w:pPr>
+          </w:p>
+          <w:p>
+            <w:pPr>
+              <w:widowControl w:val="0"/>
+              <w:spacing w:after="0" w:line="240" w:lineRule="auto"/>
+              <w:jc w:val="center"/>
+              <w:rPr>
+                <w:rFonts w:ascii="Times New Roman" w:eastAsia="Times New Roman" w:hAnsi="Times New Roman" w:cs="Times New Roman"/>
+                <w:i/>
+                <w:sz w:val="20"/>
+                <w:szCs w:val="20"/>
+                <w:lang w:eastAsia="ru-RU"/>
+              </w:rPr>
+            </w:pPr>
+            <w:r>
+              <w:rPr>
+                <w:rFonts w:ascii="Times New Roman" w:eastAsia="Times New Roman" w:hAnsi="Times New Roman" w:cs="Times New Roman"/>
+                <w:i/>
+                <w:sz w:val="20"/>
+                <w:szCs w:val="20"/>
+                <w:lang w:eastAsia="ru-RU"/>
+              </w:rPr>
+              <w:t>(подпись студента)</w:t>
+            </w:r>
+          </w:p>
+        </w:tc>
+      </w:tr>
+      <w:tr>
+        <w:tc>
+          <w:tcPr>
+            <w:tcW w:w="3417" w:type="dxa"/>
+          </w:tcPr>
+          <w:p>
+            <w:pPr>
+              <w:widowControl w:val="0"/>
+              <w:spacing w:after="0" w:line="240" w:lineRule="auto"/>
+              <w:jc w:val="center"/>
+              <w:rPr>
+                <w:rFonts w:ascii="Times New Roman" w:eastAsia="Times New Roman" w:hAnsi="Times New Roman" w:cs="Times New Roman"/>
+                <w:sz w:val="20"/>
+                <w:szCs w:val="20"/>
+                <w:lang w:eastAsia="ru-RU"/>
+              </w:rPr>
+            </w:pPr>
+          </w:p>
+        </w:tc>
+        <w:tc>
+          <w:tcPr>
+            <w:tcW w:w="3329" w:type="dxa"/>
+          </w:tcPr>
+          <w:p>
+            <w:pPr>
+              <w:widowControl w:val="0"/>
+              <w:spacing w:after="0" w:line="240" w:lineRule="auto"/>
+              <w:jc w:val="center"/>
+              <w:rPr>
+                <w:rFonts w:ascii="Times New Roman" w:eastAsia="Times New Roman" w:hAnsi="Times New Roman" w:cs="Times New Roman"/>
+                <w:i/>
+                <w:sz w:val="20"/>
+                <w:szCs w:val="20"/>
+                <w:lang w:eastAsia="ru-RU"/>
+              </w:rPr>
+            </w:pPr>
+          </w:p>
+        </w:tc>
+        <w:tc>
+          <w:tcPr>
+            <w:tcW w:w="2609" w:type="dxa"/>
+          </w:tcPr>
+          <w:p>
+            <w:pPr>
+              <w:widowControl w:val="0"/>
+              <w:spacing w:after="0" w:line="240" w:lineRule="auto"/>
+              <w:jc w:val="center"/>
+              <w:rPr>
+                <w:rFonts w:ascii="Times New Roman" w:eastAsia="Times New Roman" w:hAnsi="Times New Roman" w:cs="Times New Roman"/>
+                <w:sz w:val="20"/>
+                <w:szCs w:val="20"/>
+                <w:lang w:eastAsia="ru-RU"/>
+              </w:rPr>
+            </w:pPr>
+          </w:p>
+        </w:tc>
+      </w:tr>
+      <w:tr>
+        <w:tc>
+          <w:tcPr>
+            <w:tcW w:w="3417" w:type="dxa"/>
+            <w:vAlign w:val="center"/>
+          </w:tcPr>
+          <w:p>
+            <w:pPr>
+              <w:widowControl w:val="0"/>
+              <w:spacing w:after="0" w:line="240" w:lineRule="auto"/>
+              <w:jc w:val="center"/>
+              <w:rPr>
+                <w:rFonts w:ascii="Times New Roman" w:eastAsia="Times New Roman" w:hAnsi="Times New Roman" w:cs="Times New Roman"/>
+                <w:sz w:val="20"/>
+                <w:szCs w:val="20"/>
+                <w:lang w:eastAsia="ru-RU"/>
+              </w:rPr>
+            </w:pPr>
+          </w:p>
+          <w:p>
+            <w:pPr>
+              <w:widowControl w:val="0"/>
+              <w:spacing w:after="0" w:line="240" w:lineRule="auto"/>
+              <w:jc w:val="center"/>
+              <w:rPr>
+                <w:rFonts w:ascii="Times New Roman" w:eastAsia="Times New Roman" w:hAnsi="Times New Roman" w:cs="Times New Roman"/>
+                <w:sz w:val="20"/>
+                <w:szCs w:val="20"/>
+                <w:lang w:eastAsia="ru-RU"/>
+              </w:rPr>
+            </w:pPr>
+            <w:r>
+              <w:rPr>
+                <w:rFonts w:ascii="Times New Roman" w:eastAsia="Times New Roman" w:hAnsi="Times New Roman" w:cs="Times New Roman"/>
+                <w:sz w:val="20"/>
+                <w:szCs w:val="20"/>
+                <w:lang w:eastAsia="ru-RU"/>
+              </w:rPr>
+              <w:t>«Зачтено»</w:t>
+            </w:r>
+          </w:p>
+        </w:tc>
+        <w:tc>
+          <w:tcPr>
+            <w:tcW w:w="3329" w:type="dxa"/>
+            <w:vAlign w:val="center"/>
+          </w:tcPr>
+          <w:p>
+            <w:pPr>
+              <w:widowControl w:val="0"/>
+              <w:spacing w:after="0" w:line="240" w:lineRule="auto"/>
+              <w:jc w:val="center"/>
+              <w:rPr>
+                <w:rFonts w:ascii="Times New Roman" w:eastAsia="Times New Roman" w:hAnsi="Times New Roman" w:cs="Times New Roman"/>
+                <w:sz w:val="20"/>
+                <w:szCs w:val="20"/>
+                <w:lang w:eastAsia="ru-RU"/>
+              </w:rPr>
+            </w:pPr>
+          </w:p>
+          <w:p>
+            <w:pPr>
+              <w:widowControl w:val="0"/>
+              <w:spacing w:after="0" w:line="240" w:lineRule="auto"/>
+              <w:jc w:val="center"/>
+              <w:rPr>
+                <w:rFonts w:ascii="Times New Roman" w:eastAsia="Times New Roman" w:hAnsi="Times New Roman" w:cs="Times New Roman"/>
+                <w:sz w:val="20"/>
+                <w:szCs w:val="20"/>
+                <w:lang w:eastAsia="ru-RU"/>
+              </w:rPr>
+            </w:pPr>
+            <w:r>
+              <w:rPr>
+                <w:rFonts w:ascii="Times New Roman" w:eastAsia="Times New Roman" w:hAnsi="Times New Roman" w:cs="Times New Roman"/>
+                <w:sz w:val="20"/>
+                <w:szCs w:val="20"/>
+                <w:lang w:eastAsia="ru-RU"/>
+              </w:rPr>
+              <w:t>«_</w:t>
+            </w:r>
+            <w:proofErr w:type="gramStart"/>
+            <w:r>
+              <w:rPr>
+                <w:rFonts w:ascii="Times New Roman" w:eastAsia="Times New Roman" w:hAnsi="Times New Roman" w:cs="Times New Roman"/>
+                <w:sz w:val="20"/>
+                <w:szCs w:val="20"/>
+                <w:lang w:eastAsia="ru-RU"/>
+              </w:rPr>
+              <w:t>_»_</w:t>
+            </w:r>
+            <w:proofErr w:type="gramEnd"/>
+            <w:r>
+              <w:rPr>
+                <w:rFonts w:ascii="Times New Roman" w:eastAsia="Times New Roman" w:hAnsi="Times New Roman" w:cs="Times New Roman"/>
+                <w:sz w:val="20"/>
+                <w:szCs w:val="20"/>
+                <w:lang w:eastAsia="ru-RU"/>
+              </w:rPr>
+              <w:t>______20</w:t>
+            </w:r>
+            <w:r>
+              <w:rPr>
+                <w:rFonts w:ascii="Times New Roman" w:eastAsia="Times New Roman" w:hAnsi="Times New Roman" w:cs="Times New Roman"/>
+                <w:sz w:val="20"/>
+                <w:szCs w:val="20"/>
+                <w:lang w:val="en-US" w:eastAsia="ru-RU"/>
+              </w:rPr>
+              <w:t>2</w:t>
+            </w:r>
+            <w:r>
+              <w:rPr>
+                <w:rFonts w:ascii="Times New Roman" w:eastAsia="Times New Roman" w:hAnsi="Times New Roman" w:cs="Times New Roman"/>
+                <w:sz w:val="20"/>
+                <w:szCs w:val="20"/>
+                <w:lang w:eastAsia="ru-RU"/>
+              </w:rPr>
+              <w:t>__ г.</w:t>
+            </w:r>
+          </w:p>
+        </w:tc>
+        <w:tc>
+          <w:tcPr>
+            <w:tcW w:w="2609" w:type="dxa"/>
+          </w:tcPr>
+          <w:p>
+            <w:pPr>
+              <w:widowControl w:val="0"/>
+              <w:spacing w:after="0" w:line="240" w:lineRule="auto"/>
+              <w:rPr>
+                <w:rFonts w:ascii="Times New Roman" w:eastAsia="Times New Roman" w:hAnsi="Times New Roman" w:cs="Times New Roman"/>
+                <w:i/>
+                <w:sz w:val="20"/>
+                <w:szCs w:val="20"/>
+                <w:lang w:eastAsia="ru-RU"/>
+              </w:rPr>
+            </w:pPr>
+          </w:p>
+          <w:p>
+            <w:pPr>
+              <w:widowControl w:val="0"/>
+              <w:spacing w:after="0" w:line="240" w:lineRule="auto"/>
+              <w:jc w:val="center"/>
+              <w:rPr>
+                <w:rFonts w:ascii="Times New Roman" w:eastAsia="Times New Roman" w:hAnsi="Times New Roman" w:cs="Times New Roman"/>
+                <w:i/>
+                <w:sz w:val="20"/>
+                <w:szCs w:val="20"/>
+                <w:lang w:eastAsia="ru-RU"/>
+              </w:rPr>
+            </w:pPr>
+            <w:r>
+              <w:rPr>
+                <w:rFonts w:ascii="Times New Roman" w:eastAsia="Times New Roman" w:hAnsi="Times New Roman" w:cs="Times New Roman"/>
+                <w:i/>
+                <w:sz w:val="20"/>
+                <w:szCs w:val="20"/>
+                <w:lang w:eastAsia="ru-RU"/>
+              </w:rPr>
+              <w:t xml:space="preserve"> (подпись руководителя)</w:t>
+            </w:r>
+          </w:p>
+        </w:tc>
+      </w:tr>
+    </w:tbl>
+    <w:p>
+      <w:pPr>
+        <w:widowControl w:val="0"/>
+        <w:shd w:val="clear" w:color="auto" w:fill="FFFFFF"/>
+        <w:spacing w:after="0" w:line="240" w:lineRule="auto"/>
+        <w:jc w:val="center"/>
+        <w:rPr>
+          <w:rFonts w:ascii="Times New Roman" w:eastAsia="Times New Roman" w:hAnsi="Times New Roman" w:cs="Times New Roman"/>
+          <w:b/>
+          <w:sz w:val="34"/>
+          <w:szCs w:val="34"/>
+          <w:lang w:eastAsia="ru-RU"/>
+        </w:rPr>
+      </w:pPr>
+    </w:p>
+    <w:p>
+      <w:pPr>
+        <w:widowControl w:val="0"/>
+        <w:shd w:val="clear" w:color="auto" w:fill="FFFFFF"/>
+        <w:spacing w:after="0" w:line="240" w:lineRule="auto"/>
+        <w:jc w:val="center"/>
+        <w:rPr>
+          <w:rFonts w:ascii="Times New Roman" w:eastAsia="Times New Roman" w:hAnsi="Times New Roman" w:cs="Times New Roman"/>
+          <w:b/>
+          <w:sz w:val="34"/>
+          <w:szCs w:val="34"/>
+          <w:lang w:eastAsia="ru-RU"/>
+        </w:rPr>
+      </w:pPr>
+    </w:p>
+    <w:p>
+      <w:pPr>
+        <w:widowControl w:val="0"/>
+        <w:shd w:val="clear" w:color="auto" w:fill="FFFFFF"/>
+        <w:spacing w:after="0" w:line="240" w:lineRule="auto"/>
+        <w:jc w:val="center"/>
+        <w:rPr>
+          <w:rFonts w:ascii="Times New Roman" w:eastAsia="Times New Roman" w:hAnsi="Times New Roman" w:cs="Times New Roman"/>
+          <w:sz w:val="24"/>
+          <w:szCs w:val="24"/>
+          <w:lang w:eastAsia="ru-RU"/>
+        </w:rPr>
+      </w:pPr>
+    </w:p>
+    <w:p>
+      <w:pPr>
+        <w:widowControl w:val="0"/>
+        <w:shd w:val="clear" w:color="auto" w:fill="FFFFFF"/>
+        <w:spacing w:after="0" w:line="240" w:lineRule="auto"/>
+        <w:jc w:val="center"/>
+        <w:rPr>
+          <w:rFonts w:ascii="Times New Roman" w:eastAsia="Times New Roman" w:hAnsi="Times New Roman" w:cs="Times New Roman"/>
+          <w:sz w:val="24"/>
+          <w:szCs w:val="24"/>
+          <w:lang w:val="en-US" w:eastAsia="ru-RU"/>
+        </w:rPr>
+      </w:pPr>
+      <w:r>
+        <w:rPr>
+          <w:rFonts w:ascii="Times New Roman" w:eastAsia="Times New Roman" w:hAnsi="Times New Roman" w:cs="Times New Roman"/>
+          <w:sz w:val="24"/>
+          <w:szCs w:val="24"/>
+          <w:lang w:eastAsia="ru-RU"/>
+        </w:rPr>
+        <w:t>Москва 202</w:t>
+      </w:r>
+      <w:r>
+        <w:rPr>
+          <w:rFonts w:ascii="Times New Roman" w:eastAsia="Times New Roman" w:hAnsi="Times New Roman" w:cs="Times New Roman"/>
+          <w:sz w:val="24"/>
+          <w:szCs w:val="24"/>
+          <w:lang w:val="en-US" w:eastAsia="ru-RU"/>
+        </w:rPr>
+        <w:t>4</w:t>
+      </w:r>
+    </w:p>
+    <w:p>
+      <w:pPr>
+        <w:spacing w:line="360" w:lineRule="auto"/>
+        <w:ind w:firstLine="709"/>
+        <w:jc w:val="both"/>
+        <w:rPr>
+          <w:rFonts w:ascii="Times New Roman" w:hAnsi="Times New Roman" w:cs="Times New Roman"/>
+          <w:b/>
+          <w:bCs/>
+          <w:sz w:val="28"/>
+          <w:szCs w:val="28"/>
+        </w:rPr>
+      </w:pPr>
+      <w:r>
+        <w:rPr>
+          <w:rFonts w:ascii="Times New Roman" w:hAnsi="Times New Roman" w:cs="Times New Roman"/>
+          <w:b/>
+          <w:bCs/>
+          <w:sz w:val="28"/>
+          <w:szCs w:val="28"/>
+        </w:rPr>
+        <w:lastRenderedPageBreak/>
+        <w:t>ЦЕЛЬ РАБОТЫ</w:t>
+      </w:r>
+    </w:p>
+    <w:p>
+      <w:pPr>
+        <w:spacing w:after="0" w:line="360" w:lineRule="auto"/>
+        <w:ind w:firstLine="709"/>
+        <w:jc w:val="both"/>
+        <w:rPr>
+          <w:rFonts w:ascii="Times New Roman" w:hAnsi="Times New Roman" w:cs="Times New Roman"/>
+          <w:sz w:val="28"/>
+          <w:szCs w:val="28"/>
+        </w:rPr>
+      </w:pPr>
+      <w:r>
+        <w:rPr>
+          <w:rFonts w:ascii="Times New Roman" w:hAnsi="Times New Roman" w:cs="Times New Roman"/>
+          <w:sz w:val="28"/>
+          <w:szCs w:val="28"/>
+        </w:rPr>
+        <w:t>О</w:t>
+      </w:r>
+      <w:r>
+        <w:rPr>
+          <w:rFonts w:ascii="Times New Roman" w:hAnsi="Times New Roman" w:cs="Times New Roman"/>
+          <w:sz w:val="28"/>
+          <w:szCs w:val="28"/>
+        </w:rPr>
+        <w:t xml:space="preserve">своить приёмы </w:t>
+      </w:r>
+      <w:proofErr w:type="spellStart"/>
+      <w:r>
+        <w:rPr>
+          <w:rFonts w:ascii="Times New Roman" w:hAnsi="Times New Roman" w:cs="Times New Roman"/>
+          <w:sz w:val="28"/>
+          <w:szCs w:val="28"/>
+        </w:rPr>
+        <w:t>Android</w:t>
+      </w:r>
+      <w:proofErr w:type="spellEnd"/>
+      <w:r>
+        <w:rPr>
+          <w:rFonts w:ascii="Times New Roman" w:hAnsi="Times New Roman" w:cs="Times New Roman"/>
+          <w:sz w:val="28"/>
+          <w:szCs w:val="28"/>
+        </w:rPr>
+        <w:t>-разработки на языке Java.</w:t>
+      </w:r>
+    </w:p>
+    <w:p>
+      <w:pPr>
+        <w:spacing w:after="0" w:line="360" w:lineRule="auto"/>
+        <w:ind w:firstLine="709"/>
+        <w:jc w:val="both"/>
+        <w:rPr>
+          <w:rFonts w:ascii="Times New Roman" w:hAnsi="Times New Roman" w:cs="Times New Roman"/>
+          <w:b/>
+          <w:bCs/>
+          <w:sz w:val="28"/>
+          <w:szCs w:val="28"/>
+        </w:rPr>
+      </w:pPr>
+      <w:r>
+        <w:rPr>
+          <w:rFonts w:ascii="Times New Roman" w:hAnsi="Times New Roman" w:cs="Times New Roman"/>
+          <w:b/>
+          <w:bCs/>
+          <w:sz w:val="28"/>
+          <w:szCs w:val="28"/>
+        </w:rPr>
+        <w:t>ХОД РАБОТЫ</w:t>
+      </w:r>
+    </w:p>
+    <w:p>
+      <w:pPr>
+        <w:spacing w:line="360" w:lineRule="auto"/>
+        <w:ind w:firstLine="709"/>
+        <w:jc w:val="both"/>
+        <w:rPr>
+          <w:rFonts w:ascii="Times New Roman" w:hAnsi="Times New Roman" w:cs="Times New Roman"/>
+          <w:b/>
+          <w:bCs/>
+          <w:sz w:val="28"/>
+          <w:szCs w:val="28"/>
+        </w:rPr>
+      </w:pPr>
+      <w:r>
+        <w:rPr>
+          <w:rFonts w:ascii="Times New Roman" w:hAnsi="Times New Roman" w:cs="Times New Roman"/>
+          <w:b/>
+          <w:bCs/>
+          <w:sz w:val="28"/>
+          <w:szCs w:val="28"/>
+        </w:rPr>
+        <w:t>ЧАСТЬ 1</w:t>
+      </w:r>
+    </w:p>
+    <w:p>
+      <w:pPr>
+        <w:spacing w:after="0" w:line="360" w:lineRule="auto"/>
+        <w:ind w:firstLine="709"/>
+        <w:jc w:val="both"/>
+        <w:rPr>
+          <w:rFonts w:ascii="Times New Roman" w:hAnsi="Times New Roman" w:cs="Times New Roman"/>
+          <w:sz w:val="28"/>
+          <w:szCs w:val="28"/>
+        </w:rPr>
+      </w:pPr>
+      <w:r>
+        <w:rPr>
+          <w:rFonts w:ascii="Times New Roman" w:hAnsi="Times New Roman" w:cs="Times New Roman"/>
+          <w:sz w:val="28"/>
+          <w:szCs w:val="28"/>
+        </w:rPr>
+        <w:t xml:space="preserve">Для выполнения данного задания нам необходимо создать всплывающие сообщение. Для создания этого сообщения реализуем метод </w:t>
+      </w:r>
+      <w:proofErr w:type="spellStart"/>
+      <w:r>
+        <w:rPr>
+          <w:rFonts w:ascii="Times New Roman" w:hAnsi="Times New Roman" w:cs="Times New Roman"/>
+          <w:sz w:val="28"/>
+          <w:szCs w:val="28"/>
+          <w:lang w:val="en-US"/>
+        </w:rPr>
+        <w:t>toastShow</w:t>
+      </w:r>
+      <w:proofErr w:type="spellEnd"/>
+      <w:r>
+        <w:rPr>
+          <w:rFonts w:ascii="Times New Roman" w:hAnsi="Times New Roman" w:cs="Times New Roman"/>
+          <w:sz w:val="28"/>
+          <w:szCs w:val="28"/>
+        </w:rPr>
+        <w:t>. Код для всплывающего сообщения предоставлен на рисунке 1.1.</w:t>
+      </w:r>
+    </w:p>
+    <w:p>
+      <w:pPr>
+        <w:spacing w:after="0" w:line="240" w:lineRule="auto"/>
+        <w:ind w:firstLine="709"/>
+        <w:jc w:val="center"/>
+        <w:rPr>
+          <w:rFonts w:ascii="Times New Roman" w:hAnsi="Times New Roman" w:cs="Times New Roman"/>
+          <w:sz w:val="28"/>
+          <w:szCs w:val="28"/>
+        </w:rPr>
+      </w:pPr>
+      <w:r>
+        <w:rPr>
+          <w:rFonts w:ascii="Times New Roman" w:hAnsi="Times New Roman" w:cs="Times New Roman"/>
           <w:noProof/>
+          <w:sz w:val="28"/>
+          <w:szCs w:val="28"/>
         </w:rPr>
         <w:drawing>
-          <wp:inline distT="0" distB="0" distL="0" distR="0" wp14:anchorId="5F9BF2FB" wp14:editId="3A13772C">
-            <wp:extent cx="5940425" cy="1828800"/>
-            <wp:effectExtent l="0" t="0" r="3175" b="0"/>
-            <wp:docPr id="1383506012" name="Рисунок 1"/>
-            <wp:cNvGraphicFramePr>
-              <a:graphicFrameLocks xmlns:a="http://schemas.openxmlformats.org/drawingml/2006/main" noChangeAspect="1"/>
-            </wp:cNvGraphicFramePr>
-            <a:graphic xmlns:a="http://schemas.openxmlformats.org/drawingml/2006/main">
-              <a:graphicData uri="http://schemas.openxmlformats.org/drawingml/2006/picture">
-                <pic:pic xmlns:pic="http://schemas.openxmlformats.org/drawingml/2006/picture">
-                  <pic:nvPicPr>
-                    <pic:cNvPr id="1383506012" name=""/>
-                    <pic:cNvPicPr/>
-                  </pic:nvPicPr>
-                  <pic:blipFill>
-                    <a:blip r:embed="rId5"/>
-                    <a:stretch>
-                      <a:fillRect/>
-                    </a:stretch>
-                  </pic:blipFill>
-                  <pic:spPr>
-                    <a:xfrm>
-                      <a:off x="0" y="0"/>
-                      <a:ext cx="5940425" cy="1828800"/>
-                    </a:xfrm>
-                    <a:prstGeom prst="rect">
-                      <a:avLst/>
-                    </a:prstGeom>
-                  </pic:spPr>
-                </pic:pic>
-              </a:graphicData>
-            </a:graphic>
-          </wp:inline>
-        </w:drawing>
-      </w:r>
-    </w:p>
-    <w:p>
-      <w:r>
-        <w:rPr>
-          <w:noProof/>
-        </w:rPr>
-        <w:drawing>
-          <wp:inline distT="0" distB="0" distL="0" distR="0" wp14:anchorId="6D7F7C53" wp14:editId="4950148F">
-            <wp:extent cx="5940425" cy="2435860"/>
-            <wp:effectExtent l="0" t="0" r="3175" b="2540"/>
+          <wp:inline distT="0" distB="0" distL="0" distR="0" wp14:anchorId="6D7F7C53" wp14:editId="1831A48B">
+            <wp:extent cx="3600000" cy="1476173"/>
+            <wp:effectExtent l="0" t="0" r="635" b="0"/>
             <wp:docPr id="451690475" name="Рисунок 1"/>
             <wp:cNvGraphicFramePr>
               <a:graphicFrameLocks xmlns:a="http://schemas.openxmlformats.org/drawingml/2006/main" noChangeAspect="1"/>
@@ -78,7 +1915,7 @@
                   <pic:spPr>
                     <a:xfrm>
                       <a:off x="0" y="0"/>
-                      <a:ext cx="5940425" cy="2435860"/>
+                      <a:ext cx="3600000" cy="1476173"/>
                     </a:xfrm>
                     <a:prstGeom prst="rect">
                       <a:avLst/>
@@ -92,15 +1929,68 @@
       </w:r>
     </w:p>
     <w:p>
-      <w:r>
-        <w:rPr>
+      <w:pPr>
+        <w:spacing w:line="240" w:lineRule="auto"/>
+        <w:ind w:firstLine="709"/>
+        <w:jc w:val="center"/>
+        <w:rPr>
+          <w:rFonts w:ascii="Times New Roman" w:hAnsi="Times New Roman" w:cs="Times New Roman"/>
+          <w:sz w:val="28"/>
+          <w:szCs w:val="28"/>
+        </w:rPr>
+      </w:pPr>
+      <w:r>
+        <w:rPr>
+          <w:rFonts w:ascii="Times New Roman" w:hAnsi="Times New Roman" w:cs="Times New Roman"/>
+          <w:sz w:val="28"/>
+          <w:szCs w:val="28"/>
+        </w:rPr>
+        <w:t>Рисунок 1 – Код программы для выполнения задания 1</w:t>
+      </w:r>
+    </w:p>
+    <w:p>
+      <w:pPr>
+        <w:spacing w:after="0" w:line="360" w:lineRule="auto"/>
+        <w:ind w:firstLine="709"/>
+        <w:jc w:val="both"/>
+        <w:rPr>
+          <w:rFonts w:ascii="Times New Roman" w:hAnsi="Times New Roman" w:cs="Times New Roman"/>
+          <w:sz w:val="28"/>
+          <w:szCs w:val="28"/>
+        </w:rPr>
+      </w:pPr>
+      <w:r>
+        <w:rPr>
+          <w:rFonts w:ascii="Times New Roman" w:hAnsi="Times New Roman" w:cs="Times New Roman"/>
+          <w:sz w:val="28"/>
+          <w:szCs w:val="28"/>
+        </w:rPr>
+        <w:t>Для проверки работоспособности нашего кода запустим программу на физическом носителе рисунок 2.</w:t>
+      </w:r>
+    </w:p>
+    <w:p>
+      <w:pPr>
+        <w:spacing w:line="240" w:lineRule="auto"/>
+        <w:ind w:firstLine="709"/>
+        <w:jc w:val="center"/>
+        <w:rPr>
+          <w:rFonts w:ascii="Times New Roman" w:hAnsi="Times New Roman" w:cs="Times New Roman"/>
+          <w:sz w:val="28"/>
+          <w:szCs w:val="28"/>
+        </w:rPr>
+      </w:pPr>
+      <w:r>
+        <w:rPr>
+          <w:rFonts w:ascii="Times New Roman" w:hAnsi="Times New Roman" w:cs="Times New Roman"/>
           <w:noProof/>
+          <w:sz w:val="28"/>
+          <w:szCs w:val="28"/>
         </w:rPr>
         <w:lastRenderedPageBreak/>
         <w:drawing>
-          <wp:inline distT="0" distB="0" distL="0" distR="0" wp14:anchorId="6DC5F236" wp14:editId="57233FF2">
-            <wp:extent cx="4057650" cy="9239250"/>
-            <wp:effectExtent l="0" t="0" r="0" b="0"/>
+          <wp:inline distT="0" distB="0" distL="0" distR="0" wp14:anchorId="6DC5F236" wp14:editId="67C1047B">
+            <wp:extent cx="3600000" cy="8197183"/>
+            <wp:effectExtent l="0" t="0" r="635" b="0"/>
             <wp:docPr id="1787966483" name="Рисунок 1"/>
             <wp:cNvGraphicFramePr>
               <a:graphicFrameLocks xmlns:a="http://schemas.openxmlformats.org/drawingml/2006/main" noChangeAspect="1"/>
@@ -130,7 +2020,7 @@
                   <pic:spPr bwMode="auto">
                     <a:xfrm>
                       <a:off x="0" y="0"/>
-                      <a:ext cx="4057650" cy="9239250"/>
+                      <a:ext cx="3600000" cy="8197183"/>
                     </a:xfrm>
                     <a:prstGeom prst="rect">
                       <a:avLst/>
@@ -148,57 +2038,120 @@
       </w:r>
     </w:p>
     <w:p>
-      <w:r>
-        <w:rPr>
+      <w:pPr>
+        <w:spacing w:line="240" w:lineRule="auto"/>
+        <w:ind w:firstLine="709"/>
+        <w:jc w:val="center"/>
+        <w:rPr>
+          <w:rFonts w:ascii="Times New Roman" w:hAnsi="Times New Roman" w:cs="Times New Roman"/>
+          <w:sz w:val="28"/>
+          <w:szCs w:val="28"/>
+        </w:rPr>
+      </w:pPr>
+      <w:r>
+        <w:rPr>
+          <w:rFonts w:ascii="Times New Roman" w:hAnsi="Times New Roman" w:cs="Times New Roman"/>
+          <w:sz w:val="28"/>
+          <w:szCs w:val="28"/>
+        </w:rPr>
+        <w:t>Рисунок 2 – Приложение открытая на физическом носителе</w:t>
+      </w:r>
+    </w:p>
+    <w:p>
+      <w:pPr>
+        <w:spacing w:after="0" w:line="360" w:lineRule="auto"/>
+        <w:ind w:firstLine="709"/>
+        <w:jc w:val="both"/>
+        <w:rPr>
+          <w:rFonts w:ascii="Times New Roman" w:hAnsi="Times New Roman" w:cs="Times New Roman"/>
+          <w:sz w:val="28"/>
+          <w:szCs w:val="28"/>
+        </w:rPr>
+      </w:pPr>
+      <w:r>
+        <w:rPr>
+          <w:rFonts w:ascii="Times New Roman" w:hAnsi="Times New Roman" w:cs="Times New Roman"/>
+          <w:sz w:val="28"/>
+          <w:szCs w:val="28"/>
+        </w:rPr>
+        <w:lastRenderedPageBreak/>
+        <w:t xml:space="preserve">Для выполнения данного задания мы должны реализовать вывод </w:t>
+      </w:r>
+      <w:r>
+        <w:rPr>
+          <w:rFonts w:ascii="Times New Roman" w:hAnsi="Times New Roman" w:cs="Times New Roman"/>
+          <w:sz w:val="28"/>
+          <w:szCs w:val="28"/>
+          <w:lang w:val="en-US"/>
+        </w:rPr>
+        <w:t>debug</w:t>
+      </w:r>
+      <w:r>
+        <w:rPr>
+          <w:rFonts w:ascii="Times New Roman" w:hAnsi="Times New Roman" w:cs="Times New Roman"/>
+          <w:sz w:val="28"/>
+          <w:szCs w:val="28"/>
+        </w:rPr>
+        <w:t xml:space="preserve">-лога при вызове метода </w:t>
+      </w:r>
+      <w:proofErr w:type="spellStart"/>
+      <w:r>
+        <w:rPr>
+          <w:rFonts w:ascii="Times New Roman" w:hAnsi="Times New Roman" w:cs="Times New Roman"/>
+          <w:sz w:val="28"/>
+          <w:szCs w:val="28"/>
+          <w:lang w:val="en-US"/>
+        </w:rPr>
+        <w:t>onDestroy</w:t>
+      </w:r>
+      <w:proofErr w:type="spellEnd"/>
+      <w:r>
+        <w:rPr>
+          <w:rFonts w:ascii="Times New Roman" w:hAnsi="Times New Roman" w:cs="Times New Roman"/>
+          <w:sz w:val="28"/>
+          <w:szCs w:val="28"/>
+        </w:rPr>
+        <w:t xml:space="preserve">. Реализация данного приложения предоставлена на рисунке </w:t>
+      </w:r>
+      <w:r>
+        <w:rPr>
+          <w:rFonts w:ascii="Times New Roman" w:hAnsi="Times New Roman" w:cs="Times New Roman"/>
+          <w:sz w:val="28"/>
+          <w:szCs w:val="28"/>
+        </w:rPr>
+        <w:t>3</w:t>
+      </w:r>
+      <w:r>
+        <w:rPr>
+          <w:rFonts w:ascii="Times New Roman" w:hAnsi="Times New Roman" w:cs="Times New Roman"/>
+          <w:sz w:val="28"/>
+          <w:szCs w:val="28"/>
+        </w:rPr>
+        <w:t>.</w:t>
+      </w:r>
+    </w:p>
+    <w:p>
+      <w:pPr>
+        <w:spacing w:line="240" w:lineRule="auto"/>
+        <w:ind w:firstLine="709"/>
+        <w:jc w:val="center"/>
+        <w:rPr>
+          <w:rFonts w:ascii="Times New Roman" w:hAnsi="Times New Roman" w:cs="Times New Roman"/>
+          <w:sz w:val="28"/>
+          <w:szCs w:val="28"/>
+        </w:rPr>
+      </w:pPr>
+      <w:r>
+        <w:rPr>
+          <w:rFonts w:ascii="Times New Roman" w:hAnsi="Times New Roman" w:cs="Times New Roman"/>
           <w:noProof/>
-        </w:rPr>
-        <w:lastRenderedPageBreak/>
+          <w:sz w:val="28"/>
+          <w:szCs w:val="28"/>
+        </w:rPr>
         <w:drawing>
-          <wp:inline distT="0" distB="0" distL="0" distR="0" wp14:anchorId="40770825" wp14:editId="5016CA19">
-            <wp:extent cx="5940425" cy="3708400"/>
-            <wp:effectExtent l="0" t="0" r="3175" b="6350"/>
-            <wp:docPr id="528289261" name="Рисунок 1"/>
-            <wp:cNvGraphicFramePr>
-              <a:graphicFrameLocks xmlns:a="http://schemas.openxmlformats.org/drawingml/2006/main" noChangeAspect="1"/>
-            </wp:cNvGraphicFramePr>
-            <a:graphic xmlns:a="http://schemas.openxmlformats.org/drawingml/2006/main">
-              <a:graphicData uri="http://schemas.openxmlformats.org/drawingml/2006/picture">
-                <pic:pic xmlns:pic="http://schemas.openxmlformats.org/drawingml/2006/picture">
-                  <pic:nvPicPr>
-                    <pic:cNvPr id="528289261" name=""/>
-                    <pic:cNvPicPr/>
-                  </pic:nvPicPr>
-                  <pic:blipFill>
-                    <a:blip r:embed="rId8"/>
-                    <a:stretch>
-                      <a:fillRect/>
-                    </a:stretch>
-                  </pic:blipFill>
-                  <pic:spPr>
-                    <a:xfrm>
-                      <a:off x="0" y="0"/>
-                      <a:ext cx="5940425" cy="3708400"/>
-                    </a:xfrm>
-                    <a:prstGeom prst="rect">
-                      <a:avLst/>
-                    </a:prstGeom>
-                  </pic:spPr>
-                </pic:pic>
-              </a:graphicData>
-            </a:graphic>
-          </wp:inline>
-        </w:drawing>
-      </w:r>
-    </w:p>
-    <w:p>
-      <w:r>
-        <w:rPr>
-          <w:noProof/>
-        </w:rPr>
-        <w:drawing>
-          <wp:inline distT="0" distB="0" distL="0" distR="0" wp14:anchorId="13214DDB" wp14:editId="0D82683B">
-            <wp:extent cx="5940425" cy="819785"/>
-            <wp:effectExtent l="0" t="0" r="3175" b="0"/>
+          <wp:inline distT="0" distB="0" distL="0" distR="0" wp14:anchorId="13214DDB" wp14:editId="120E9F5E">
+            <wp:extent cx="3600000" cy="496804"/>
+            <wp:effectExtent l="0" t="0" r="635" b="0"/>
             <wp:docPr id="1312237066" name="Рисунок 1"/>
             <wp:cNvGraphicFramePr>
               <a:graphicFrameLocks xmlns:a="http://schemas.openxmlformats.org/drawingml/2006/main" noChangeAspect="1"/>
@@ -211,7 +2164,7 @@
                     <pic:cNvPicPr/>
                   </pic:nvPicPr>
                   <pic:blipFill>
-                    <a:blip r:embed="rId9"/>
+                    <a:blip r:embed="rId8"/>
                     <a:stretch>
                       <a:fillRect/>
                     </a:stretch>
@@ -219,7 +2172,7 @@
                   <pic:spPr>
                     <a:xfrm>
                       <a:off x="0" y="0"/>
-                      <a:ext cx="5940425" cy="819785"/>
+                      <a:ext cx="3600000" cy="496804"/>
                     </a:xfrm>
                     <a:prstGeom prst="rect">
                       <a:avLst/>
@@ -233,14 +2186,161 @@
       </w:r>
     </w:p>
     <w:p>
-      <w:r>
-        <w:rPr>
+      <w:pPr>
+        <w:spacing w:line="240" w:lineRule="auto"/>
+        <w:ind w:firstLine="709"/>
+        <w:jc w:val="center"/>
+        <w:rPr>
+          <w:rFonts w:ascii="Times New Roman" w:hAnsi="Times New Roman" w:cs="Times New Roman"/>
+          <w:sz w:val="28"/>
+          <w:szCs w:val="28"/>
+        </w:rPr>
+      </w:pPr>
+      <w:r>
+        <w:rPr>
+          <w:rFonts w:ascii="Times New Roman" w:hAnsi="Times New Roman" w:cs="Times New Roman"/>
+          <w:sz w:val="28"/>
+          <w:szCs w:val="28"/>
+        </w:rPr>
+        <w:t xml:space="preserve">Рисунок </w:t>
+      </w:r>
+      <w:r>
+        <w:rPr>
+          <w:rFonts w:ascii="Times New Roman" w:hAnsi="Times New Roman" w:cs="Times New Roman"/>
+          <w:sz w:val="28"/>
+          <w:szCs w:val="28"/>
+        </w:rPr>
+        <w:t>3</w:t>
+      </w:r>
+      <w:r>
+        <w:rPr>
+          <w:rFonts w:ascii="Times New Roman" w:hAnsi="Times New Roman" w:cs="Times New Roman"/>
+          <w:sz w:val="28"/>
+          <w:szCs w:val="28"/>
+        </w:rPr>
+        <w:t xml:space="preserve"> – Код программы для вывода </w:t>
+      </w:r>
+      <w:r>
+        <w:rPr>
+          <w:rFonts w:ascii="Times New Roman" w:hAnsi="Times New Roman" w:cs="Times New Roman"/>
+          <w:sz w:val="28"/>
+          <w:szCs w:val="28"/>
+          <w:lang w:val="en-US"/>
+        </w:rPr>
+        <w:t>debug</w:t>
+      </w:r>
+      <w:r>
+        <w:rPr>
+          <w:rFonts w:ascii="Times New Roman" w:hAnsi="Times New Roman" w:cs="Times New Roman"/>
+          <w:sz w:val="28"/>
+          <w:szCs w:val="28"/>
+        </w:rPr>
+        <w:t>.</w:t>
+      </w:r>
+      <w:r>
+        <w:rPr>
+          <w:rFonts w:ascii="Times New Roman" w:hAnsi="Times New Roman" w:cs="Times New Roman"/>
+          <w:sz w:val="28"/>
+          <w:szCs w:val="28"/>
+          <w:lang w:val="en-US"/>
+        </w:rPr>
+        <w:t>log</w:t>
+      </w:r>
+      <w:r>
+        <w:rPr>
+          <w:rFonts w:ascii="Times New Roman" w:hAnsi="Times New Roman" w:cs="Times New Roman"/>
+          <w:sz w:val="28"/>
+          <w:szCs w:val="28"/>
+        </w:rPr>
+        <w:t xml:space="preserve"> с тегом </w:t>
+      </w:r>
+      <w:proofErr w:type="spellStart"/>
+      <w:r>
+        <w:rPr>
+          <w:rFonts w:ascii="Times New Roman" w:hAnsi="Times New Roman" w:cs="Times New Roman"/>
+          <w:sz w:val="28"/>
+          <w:szCs w:val="28"/>
+          <w:lang w:val="en-US"/>
+        </w:rPr>
+        <w:t>onDestroyCalled</w:t>
+      </w:r>
+      <w:proofErr w:type="spellEnd"/>
+    </w:p>
+    <w:p>
+      <w:pPr>
+        <w:spacing w:after="0" w:line="360" w:lineRule="auto"/>
+        <w:ind w:firstLine="709"/>
+        <w:jc w:val="both"/>
+        <w:rPr>
+          <w:rFonts w:ascii="Times New Roman" w:hAnsi="Times New Roman" w:cs="Times New Roman"/>
+          <w:sz w:val="28"/>
+          <w:szCs w:val="28"/>
+        </w:rPr>
+      </w:pPr>
+      <w:r>
+        <w:rPr>
+          <w:rFonts w:ascii="Times New Roman" w:hAnsi="Times New Roman" w:cs="Times New Roman"/>
+          <w:sz w:val="28"/>
+          <w:szCs w:val="28"/>
+        </w:rPr>
+        <w:t xml:space="preserve">На рисунке </w:t>
+      </w:r>
+      <w:r>
+        <w:rPr>
+          <w:rFonts w:ascii="Times New Roman" w:hAnsi="Times New Roman" w:cs="Times New Roman"/>
+          <w:sz w:val="28"/>
+          <w:szCs w:val="28"/>
+        </w:rPr>
+        <w:t>4</w:t>
+      </w:r>
+      <w:r>
+        <w:rPr>
+          <w:rFonts w:ascii="Times New Roman" w:hAnsi="Times New Roman" w:cs="Times New Roman"/>
+          <w:sz w:val="28"/>
+          <w:szCs w:val="28"/>
+        </w:rPr>
+        <w:t xml:space="preserve"> показано окно </w:t>
+      </w:r>
+      <w:r>
+        <w:rPr>
+          <w:rFonts w:ascii="Times New Roman" w:hAnsi="Times New Roman" w:cs="Times New Roman"/>
+          <w:sz w:val="28"/>
+          <w:szCs w:val="28"/>
+          <w:lang w:val="en-US"/>
+        </w:rPr>
+        <w:t>logcat</w:t>
+      </w:r>
+      <w:r>
+        <w:rPr>
+          <w:rFonts w:ascii="Times New Roman" w:hAnsi="Times New Roman" w:cs="Times New Roman"/>
+          <w:sz w:val="28"/>
+          <w:szCs w:val="28"/>
+        </w:rPr>
+        <w:t xml:space="preserve"> в котором отображаются все логи нашей системы. </w:t>
+      </w:r>
+    </w:p>
+    <w:p>
+      <w:pPr>
+        <w:spacing w:after="0" w:line="240" w:lineRule="auto"/>
+        <w:ind w:firstLine="709"/>
+        <w:jc w:val="center"/>
+        <w:rPr>
+          <w:rFonts w:ascii="Times New Roman" w:hAnsi="Times New Roman" w:cs="Times New Roman"/>
+          <w:sz w:val="28"/>
+          <w:szCs w:val="28"/>
+        </w:rPr>
+      </w:pPr>
+      <w:r>
+        <w:rPr>
+          <w:rFonts w:ascii="Times New Roman" w:hAnsi="Times New Roman" w:cs="Times New Roman"/>
           <w:noProof/>
+          <w:sz w:val="28"/>
+          <w:szCs w:val="28"/>
         </w:rPr>
         <w:drawing>
-          <wp:inline distT="0" distB="0" distL="0" distR="0" wp14:anchorId="24D35298" wp14:editId="255305FE">
-            <wp:extent cx="5940425" cy="1733550"/>
-            <wp:effectExtent l="0" t="0" r="3175" b="0"/>
+          <wp:inline distT="0" distB="0" distL="0" distR="0" wp14:anchorId="24D35298" wp14:editId="03232EDF">
+            <wp:extent cx="3600000" cy="1050561"/>
+            <wp:effectExtent l="0" t="0" r="635" b="0"/>
             <wp:docPr id="178459164" name="Рисунок 1"/>
             <wp:cNvGraphicFramePr>
               <a:graphicFrameLocks xmlns:a="http://schemas.openxmlformats.org/drawingml/2006/main" noChangeAspect="1"/>
@@ -253,7 +2353,7 @@
                     <pic:cNvPicPr/>
                   </pic:nvPicPr>
                   <pic:blipFill>
-                    <a:blip r:embed="rId10"/>
+                    <a:blip r:embed="rId9"/>
                     <a:stretch>
                       <a:fillRect/>
                     </a:stretch>
@@ -261,7 +2361,7 @@
                   <pic:spPr>
                     <a:xfrm>
                       <a:off x="0" y="0"/>
-                      <a:ext cx="5940425" cy="1733550"/>
+                      <a:ext cx="3600000" cy="1050561"/>
                     </a:xfrm>
                     <a:prstGeom prst="rect">
                       <a:avLst/>
@@ -275,100 +2375,269 @@
       </w:r>
     </w:p>
     <w:p>
-      <w:r>
-        <w:rPr>
+      <w:pPr>
+        <w:spacing w:line="240" w:lineRule="auto"/>
+        <w:ind w:firstLine="709"/>
+        <w:jc w:val="center"/>
+        <w:rPr>
+          <w:rFonts w:ascii="Times New Roman" w:hAnsi="Times New Roman" w:cs="Times New Roman"/>
+          <w:sz w:val="28"/>
+          <w:szCs w:val="28"/>
+        </w:rPr>
+      </w:pPr>
+      <w:r>
+        <w:rPr>
+          <w:rFonts w:ascii="Times New Roman" w:hAnsi="Times New Roman" w:cs="Times New Roman"/>
+          <w:sz w:val="28"/>
+          <w:szCs w:val="28"/>
+        </w:rPr>
+        <w:t xml:space="preserve">Рисунок </w:t>
+      </w:r>
+      <w:r>
+        <w:rPr>
+          <w:rFonts w:ascii="Times New Roman" w:hAnsi="Times New Roman" w:cs="Times New Roman"/>
+          <w:sz w:val="28"/>
+          <w:szCs w:val="28"/>
+        </w:rPr>
+        <w:t>4</w:t>
+      </w:r>
+      <w:r>
+        <w:rPr>
+          <w:rFonts w:ascii="Times New Roman" w:hAnsi="Times New Roman" w:cs="Times New Roman"/>
+          <w:sz w:val="28"/>
+          <w:szCs w:val="28"/>
+        </w:rPr>
+        <w:t xml:space="preserve"> – Окно логирования в </w:t>
+      </w:r>
+      <w:r>
+        <w:rPr>
+          <w:rFonts w:ascii="Times New Roman" w:hAnsi="Times New Roman" w:cs="Times New Roman"/>
+          <w:sz w:val="28"/>
+          <w:szCs w:val="28"/>
+          <w:lang w:val="en-US"/>
+        </w:rPr>
+        <w:t>Android</w:t>
+      </w:r>
+      <w:r>
+        <w:rPr>
+          <w:rFonts w:ascii="Times New Roman" w:hAnsi="Times New Roman" w:cs="Times New Roman"/>
+          <w:sz w:val="28"/>
+          <w:szCs w:val="28"/>
+        </w:rPr>
+        <w:t xml:space="preserve"> </w:t>
+      </w:r>
+      <w:r>
+        <w:rPr>
+          <w:rFonts w:ascii="Times New Roman" w:hAnsi="Times New Roman" w:cs="Times New Roman"/>
+          <w:sz w:val="28"/>
+          <w:szCs w:val="28"/>
+          <w:lang w:val="en-US"/>
+        </w:rPr>
+        <w:t>Studio</w:t>
+      </w:r>
+    </w:p>
+    <w:p>
+      <w:pPr>
+        <w:spacing w:after="0" w:line="360" w:lineRule="auto"/>
+        <w:ind w:firstLine="709"/>
+        <w:jc w:val="both"/>
+        <w:rPr>
+          <w:rFonts w:ascii="Times New Roman" w:hAnsi="Times New Roman" w:cs="Times New Roman"/>
+          <w:sz w:val="28"/>
+          <w:szCs w:val="28"/>
+        </w:rPr>
+      </w:pPr>
+      <w:r>
+        <w:rPr>
+          <w:rFonts w:ascii="Times New Roman" w:hAnsi="Times New Roman" w:cs="Times New Roman"/>
+          <w:sz w:val="28"/>
+          <w:szCs w:val="28"/>
+        </w:rPr>
+        <w:t xml:space="preserve">Для выполнения данного задания нам необходимо реализовать </w:t>
+      </w:r>
+      <w:r>
+        <w:rPr>
+          <w:rFonts w:ascii="Times New Roman" w:hAnsi="Times New Roman" w:cs="Times New Roman"/>
+          <w:sz w:val="28"/>
+          <w:szCs w:val="28"/>
+        </w:rPr>
+        <w:t xml:space="preserve">переход на новую </w:t>
+      </w:r>
+      <w:r>
+        <w:rPr>
+          <w:rFonts w:ascii="Times New Roman" w:hAnsi="Times New Roman" w:cs="Times New Roman"/>
+          <w:sz w:val="28"/>
+          <w:szCs w:val="28"/>
+          <w:lang w:val="en-US"/>
+        </w:rPr>
+        <w:t>Activity</w:t>
+      </w:r>
+      <w:r>
+        <w:rPr>
+          <w:rFonts w:ascii="Times New Roman" w:hAnsi="Times New Roman" w:cs="Times New Roman"/>
+          <w:sz w:val="28"/>
+          <w:szCs w:val="28"/>
+        </w:rPr>
+        <w:t xml:space="preserve"> при помощи кнопки. Создадим два </w:t>
+      </w:r>
+      <w:r>
+        <w:rPr>
+          <w:rFonts w:ascii="Times New Roman" w:hAnsi="Times New Roman" w:cs="Times New Roman"/>
+          <w:sz w:val="28"/>
+          <w:szCs w:val="28"/>
+          <w:lang w:val="en-US"/>
+        </w:rPr>
+        <w:t>Activity</w:t>
+      </w:r>
+      <w:r>
+        <w:rPr>
+          <w:rFonts w:ascii="Times New Roman" w:hAnsi="Times New Roman" w:cs="Times New Roman"/>
+          <w:sz w:val="28"/>
+          <w:szCs w:val="28"/>
+        </w:rPr>
+        <w:t xml:space="preserve"> с кнопками и с текстом на какой </w:t>
+      </w:r>
+      <w:r>
+        <w:rPr>
+          <w:rFonts w:ascii="Times New Roman" w:hAnsi="Times New Roman" w:cs="Times New Roman"/>
+          <w:sz w:val="28"/>
+          <w:szCs w:val="28"/>
+          <w:lang w:val="en-US"/>
+        </w:rPr>
+        <w:t>Activity</w:t>
+      </w:r>
+      <w:r>
+        <w:rPr>
+          <w:rFonts w:ascii="Times New Roman" w:hAnsi="Times New Roman" w:cs="Times New Roman"/>
+          <w:sz w:val="28"/>
+          <w:szCs w:val="28"/>
+        </w:rPr>
+        <w:t xml:space="preserve"> мы находимся. На рисунке </w:t>
+      </w:r>
+      <w:r>
+        <w:rPr>
+          <w:rFonts w:ascii="Times New Roman" w:hAnsi="Times New Roman" w:cs="Times New Roman"/>
+          <w:sz w:val="28"/>
+          <w:szCs w:val="28"/>
+        </w:rPr>
+        <w:t>5</w:t>
+      </w:r>
+      <w:r>
+        <w:rPr>
+          <w:rFonts w:ascii="Times New Roman" w:hAnsi="Times New Roman" w:cs="Times New Roman"/>
+          <w:sz w:val="28"/>
+          <w:szCs w:val="28"/>
+        </w:rPr>
+        <w:t xml:space="preserve"> показан </w:t>
+      </w:r>
+      <w:r>
+        <w:rPr>
+          <w:rFonts w:ascii="Times New Roman" w:hAnsi="Times New Roman" w:cs="Times New Roman"/>
+          <w:sz w:val="28"/>
+          <w:szCs w:val="28"/>
+          <w:lang w:val="en-US"/>
+        </w:rPr>
+        <w:t>Layout</w:t>
+      </w:r>
+      <w:r>
+        <w:rPr>
+          <w:rFonts w:ascii="Times New Roman" w:hAnsi="Times New Roman" w:cs="Times New Roman"/>
+          <w:sz w:val="28"/>
+          <w:szCs w:val="28"/>
+        </w:rPr>
+        <w:t xml:space="preserve"> первого </w:t>
+      </w:r>
+      <w:r>
+        <w:rPr>
+          <w:rFonts w:ascii="Times New Roman" w:hAnsi="Times New Roman" w:cs="Times New Roman"/>
+          <w:sz w:val="28"/>
+          <w:szCs w:val="28"/>
+          <w:lang w:val="en-US"/>
+        </w:rPr>
+        <w:t>Activity</w:t>
+      </w:r>
+      <w:r>
+        <w:rPr>
+          <w:rFonts w:ascii="Times New Roman" w:hAnsi="Times New Roman" w:cs="Times New Roman"/>
+          <w:sz w:val="28"/>
+          <w:szCs w:val="28"/>
+        </w:rPr>
+        <w:t xml:space="preserve"> на рисунке </w:t>
+      </w:r>
+      <w:r>
+        <w:rPr>
+          <w:rFonts w:ascii="Times New Roman" w:hAnsi="Times New Roman" w:cs="Times New Roman"/>
+          <w:sz w:val="28"/>
+          <w:szCs w:val="28"/>
+        </w:rPr>
+        <w:t>6</w:t>
+      </w:r>
+      <w:r>
+        <w:rPr>
+          <w:rFonts w:ascii="Times New Roman" w:hAnsi="Times New Roman" w:cs="Times New Roman"/>
+          <w:sz w:val="28"/>
+          <w:szCs w:val="28"/>
+        </w:rPr>
+        <w:t xml:space="preserve"> показан </w:t>
+      </w:r>
+      <w:r>
+        <w:rPr>
+          <w:rFonts w:ascii="Times New Roman" w:hAnsi="Times New Roman" w:cs="Times New Roman"/>
+          <w:sz w:val="28"/>
+          <w:szCs w:val="28"/>
+          <w:lang w:val="en-US"/>
+        </w:rPr>
+        <w:t>Layout</w:t>
+      </w:r>
+      <w:r>
+        <w:rPr>
+          <w:rFonts w:ascii="Times New Roman" w:hAnsi="Times New Roman" w:cs="Times New Roman"/>
+          <w:sz w:val="28"/>
+          <w:szCs w:val="28"/>
+        </w:rPr>
+        <w:t xml:space="preserve"> второго </w:t>
+      </w:r>
+      <w:r>
+        <w:rPr>
+          <w:rFonts w:ascii="Times New Roman" w:hAnsi="Times New Roman" w:cs="Times New Roman"/>
+          <w:sz w:val="28"/>
+          <w:szCs w:val="28"/>
+          <w:lang w:val="en-US"/>
+        </w:rPr>
+        <w:t>Activity</w:t>
+      </w:r>
+      <w:r>
+        <w:rPr>
+          <w:rFonts w:ascii="Times New Roman" w:hAnsi="Times New Roman" w:cs="Times New Roman"/>
+          <w:sz w:val="28"/>
+          <w:szCs w:val="28"/>
+        </w:rPr>
+        <w:t>.</w:t>
+      </w:r>
+    </w:p>
+    <w:p>
+      <w:pPr>
+        <w:spacing w:after="0" w:line="240" w:lineRule="auto"/>
+        <w:ind w:firstLine="709"/>
+        <w:jc w:val="center"/>
+        <w:rPr>
+          <w:rFonts w:ascii="Times New Roman" w:hAnsi="Times New Roman" w:cs="Times New Roman"/>
+          <w:sz w:val="28"/>
+          <w:szCs w:val="28"/>
+          <w:lang w:val="en-US"/>
+        </w:rPr>
+      </w:pPr>
+      <w:r>
+        <w:rPr>
+          <w:rFonts w:ascii="Times New Roman" w:hAnsi="Times New Roman" w:cs="Times New Roman"/>
           <w:noProof/>
+          <w:sz w:val="28"/>
+          <w:szCs w:val="28"/>
         </w:rPr>
         <w:drawing>
-          <wp:inline distT="0" distB="0" distL="0" distR="0" wp14:anchorId="78C47A7A" wp14:editId="401D186A">
-            <wp:extent cx="5940425" cy="633095"/>
-            <wp:effectExtent l="0" t="0" r="3175" b="0"/>
-            <wp:docPr id="1834356544" name="Рисунок 1"/>
-            <wp:cNvGraphicFramePr>
-              <a:graphicFrameLocks xmlns:a="http://schemas.openxmlformats.org/drawingml/2006/main" noChangeAspect="1"/>
-            </wp:cNvGraphicFramePr>
-            <a:graphic xmlns:a="http://schemas.openxmlformats.org/drawingml/2006/main">
-              <a:graphicData uri="http://schemas.openxmlformats.org/drawingml/2006/picture">
-                <pic:pic xmlns:pic="http://schemas.openxmlformats.org/drawingml/2006/picture">
-                  <pic:nvPicPr>
-                    <pic:cNvPr id="1834356544" name=""/>
-                    <pic:cNvPicPr/>
-                  </pic:nvPicPr>
-                  <pic:blipFill>
-                    <a:blip r:embed="rId11"/>
-                    <a:stretch>
-                      <a:fillRect/>
-                    </a:stretch>
-                  </pic:blipFill>
-                  <pic:spPr>
-                    <a:xfrm>
-                      <a:off x="0" y="0"/>
-                      <a:ext cx="5940425" cy="633095"/>
-                    </a:xfrm>
-                    <a:prstGeom prst="rect">
-                      <a:avLst/>
-                    </a:prstGeom>
-                  </pic:spPr>
-                </pic:pic>
-              </a:graphicData>
-            </a:graphic>
-          </wp:inline>
-        </w:drawing>
-      </w:r>
-    </w:p>
-    <w:p>
-      <w:r>
-        <w:rPr>
-          <w:noProof/>
-        </w:rPr>
-        <w:lastRenderedPageBreak/>
-        <w:drawing>
-          <wp:inline distT="0" distB="0" distL="0" distR="0" wp14:anchorId="06976940" wp14:editId="3BC9CE2D">
-            <wp:extent cx="5940425" cy="4266565"/>
-            <wp:effectExtent l="0" t="0" r="3175" b="635"/>
-            <wp:docPr id="1841312613" name="Рисунок 1"/>
-            <wp:cNvGraphicFramePr>
-              <a:graphicFrameLocks xmlns:a="http://schemas.openxmlformats.org/drawingml/2006/main" noChangeAspect="1"/>
-            </wp:cNvGraphicFramePr>
-            <a:graphic xmlns:a="http://schemas.openxmlformats.org/drawingml/2006/main">
-              <a:graphicData uri="http://schemas.openxmlformats.org/drawingml/2006/picture">
-                <pic:pic xmlns:pic="http://schemas.openxmlformats.org/drawingml/2006/picture">
-                  <pic:nvPicPr>
-                    <pic:cNvPr id="1841312613" name=""/>
-                    <pic:cNvPicPr/>
-                  </pic:nvPicPr>
-                  <pic:blipFill>
-                    <a:blip r:embed="rId12"/>
-                    <a:stretch>
-                      <a:fillRect/>
-                    </a:stretch>
-                  </pic:blipFill>
-                  <pic:spPr>
-                    <a:xfrm>
-                      <a:off x="0" y="0"/>
-                      <a:ext cx="5940425" cy="4266565"/>
-                    </a:xfrm>
-                    <a:prstGeom prst="rect">
-                      <a:avLst/>
-                    </a:prstGeom>
-                  </pic:spPr>
-                </pic:pic>
-              </a:graphicData>
-            </a:graphic>
-          </wp:inline>
-        </w:drawing>
-      </w:r>
-    </w:p>
-    <w:p>
-      <w:r>
-        <w:rPr>
-          <w:noProof/>
-        </w:rPr>
-        <w:lastRenderedPageBreak/>
-        <w:drawing>
-          <wp:inline distT="0" distB="0" distL="0" distR="0" wp14:anchorId="2AF81820" wp14:editId="0CEEA0C5">
-            <wp:extent cx="5940425" cy="4937760"/>
-            <wp:effectExtent l="0" t="0" r="3175" b="0"/>
+          <wp:inline distT="0" distB="0" distL="0" distR="0" wp14:anchorId="33DCE0BB" wp14:editId="2FD88FDB">
+            <wp:extent cx="3600000" cy="2992368"/>
+            <wp:effectExtent l="0" t="0" r="635" b="0"/>
             <wp:docPr id="2009232084" name="Рисунок 1"/>
             <wp:cNvGraphicFramePr>
               <a:graphicFrameLocks xmlns:a="http://schemas.openxmlformats.org/drawingml/2006/main" noChangeAspect="1"/>
@@ -381,7 +2650,7 @@
                     <pic:cNvPicPr/>
                   </pic:nvPicPr>
                   <pic:blipFill>
-                    <a:blip r:embed="rId13"/>
+                    <a:blip r:embed="rId10"/>
                     <a:stretch>
                       <a:fillRect/>
                     </a:stretch>
@@ -389,7 +2658,7 @@
                   <pic:spPr>
                     <a:xfrm>
                       <a:off x="0" y="0"/>
-                      <a:ext cx="5940425" cy="4937760"/>
+                      <a:ext cx="3600000" cy="2992368"/>
                     </a:xfrm>
                     <a:prstGeom prst="rect">
                       <a:avLst/>
@@ -401,15 +2670,94 @@
           </wp:inline>
         </w:drawing>
       </w:r>
-      <w:r>
-        <w:rPr>
+    </w:p>
+    <w:p>
+      <w:pPr>
+        <w:spacing w:after="0" w:line="240" w:lineRule="auto"/>
+        <w:ind w:firstLine="709"/>
+        <w:jc w:val="center"/>
+        <w:rPr>
+          <w:rFonts w:ascii="Times New Roman" w:hAnsi="Times New Roman" w:cs="Times New Roman"/>
+          <w:sz w:val="28"/>
+          <w:szCs w:val="28"/>
+          <w:lang w:val="en-US"/>
+        </w:rPr>
+      </w:pPr>
+      <w:r>
+        <w:rPr>
+          <w:rFonts w:ascii="Times New Roman" w:hAnsi="Times New Roman" w:cs="Times New Roman"/>
+          <w:sz w:val="28"/>
+          <w:szCs w:val="28"/>
+        </w:rPr>
+        <w:t xml:space="preserve">Рисунок </w:t>
+      </w:r>
+      <w:r>
+        <w:rPr>
+          <w:rFonts w:ascii="Times New Roman" w:hAnsi="Times New Roman" w:cs="Times New Roman"/>
+          <w:sz w:val="28"/>
+          <w:szCs w:val="28"/>
+        </w:rPr>
+        <w:t>5</w:t>
+      </w:r>
+      <w:r>
+        <w:rPr>
+          <w:rFonts w:ascii="Times New Roman" w:hAnsi="Times New Roman" w:cs="Times New Roman"/>
+          <w:sz w:val="28"/>
+          <w:szCs w:val="28"/>
+        </w:rPr>
+        <w:t xml:space="preserve"> – </w:t>
+      </w:r>
+      <w:r>
+        <w:rPr>
+          <w:rFonts w:ascii="Times New Roman" w:hAnsi="Times New Roman" w:cs="Times New Roman"/>
+          <w:sz w:val="28"/>
+          <w:szCs w:val="28"/>
+          <w:lang w:val="en-US"/>
+        </w:rPr>
+        <w:t>Layout</w:t>
+      </w:r>
+      <w:r>
+        <w:rPr>
+          <w:rFonts w:ascii="Times New Roman" w:hAnsi="Times New Roman" w:cs="Times New Roman"/>
+          <w:sz w:val="28"/>
+          <w:szCs w:val="28"/>
+        </w:rPr>
+        <w:t xml:space="preserve"> первого </w:t>
+      </w:r>
+      <w:r>
+        <w:rPr>
+          <w:rFonts w:ascii="Times New Roman" w:hAnsi="Times New Roman" w:cs="Times New Roman"/>
+          <w:sz w:val="28"/>
+          <w:szCs w:val="28"/>
+          <w:lang w:val="en-US"/>
+        </w:rPr>
+        <w:t>Activity</w:t>
+      </w:r>
+    </w:p>
+    <w:p>
+      <w:pPr>
+        <w:spacing w:after="0" w:line="240" w:lineRule="auto"/>
+        <w:ind w:firstLine="709"/>
+        <w:jc w:val="center"/>
+        <w:rPr>
+          <w:rFonts w:ascii="Times New Roman" w:hAnsi="Times New Roman" w:cs="Times New Roman"/>
+          <w:sz w:val="28"/>
+          <w:szCs w:val="28"/>
+          <w:lang w:val="en-US"/>
+        </w:rPr>
+      </w:pPr>
+      <w:r>
+        <w:rPr>
+          <w:rFonts w:ascii="Times New Roman" w:hAnsi="Times New Roman" w:cs="Times New Roman"/>
           <w:noProof/>
+          <w:sz w:val="28"/>
+          <w:szCs w:val="28"/>
         </w:rPr>
         <w:lastRenderedPageBreak/>
         <w:drawing>
-          <wp:inline distT="0" distB="0" distL="0" distR="0" wp14:anchorId="5408B2E5" wp14:editId="002BECB0">
-            <wp:extent cx="5940425" cy="4928870"/>
-            <wp:effectExtent l="0" t="0" r="3175" b="5080"/>
+          <wp:inline distT="0" distB="0" distL="0" distR="0" wp14:anchorId="3697B64B" wp14:editId="6355F6B6">
+            <wp:extent cx="3600000" cy="2986980"/>
+            <wp:effectExtent l="0" t="0" r="635" b="4445"/>
             <wp:docPr id="846634836" name="Рисунок 1"/>
             <wp:cNvGraphicFramePr>
               <a:graphicFrameLocks xmlns:a="http://schemas.openxmlformats.org/drawingml/2006/main" noChangeAspect="1"/>
@@ -422,7 +2770,7 @@
                     <pic:cNvPicPr/>
                   </pic:nvPicPr>
                   <pic:blipFill>
-                    <a:blip r:embed="rId14"/>
+                    <a:blip r:embed="rId11"/>
                     <a:stretch>
                       <a:fillRect/>
                     </a:stretch>
@@ -430,7 +2778,7 @@
                   <pic:spPr>
                     <a:xfrm>
                       <a:off x="0" y="0"/>
-                      <a:ext cx="5940425" cy="4928870"/>
+                      <a:ext cx="3600000" cy="2986980"/>
                     </a:xfrm>
                     <a:prstGeom prst="rect">
                       <a:avLst/>
@@ -444,14 +2792,153 @@
       </w:r>
     </w:p>
     <w:p>
-      <w:r>
-        <w:rPr>
+      <w:pPr>
+        <w:spacing w:line="240" w:lineRule="auto"/>
+        <w:ind w:firstLine="709"/>
+        <w:jc w:val="center"/>
+        <w:rPr>
+          <w:rFonts w:ascii="Times New Roman" w:hAnsi="Times New Roman" w:cs="Times New Roman"/>
+          <w:sz w:val="28"/>
+          <w:szCs w:val="28"/>
+          <w:lang w:val="en-US"/>
+        </w:rPr>
+      </w:pPr>
+      <w:r>
+        <w:rPr>
+          <w:rFonts w:ascii="Times New Roman" w:hAnsi="Times New Roman" w:cs="Times New Roman"/>
+          <w:sz w:val="28"/>
+          <w:szCs w:val="28"/>
+        </w:rPr>
+        <w:t xml:space="preserve">Рисунок </w:t>
+      </w:r>
+      <w:r>
+        <w:rPr>
+          <w:rFonts w:ascii="Times New Roman" w:hAnsi="Times New Roman" w:cs="Times New Roman"/>
+          <w:sz w:val="28"/>
+          <w:szCs w:val="28"/>
+        </w:rPr>
+        <w:t>6</w:t>
+      </w:r>
+      <w:r>
+        <w:rPr>
+          <w:rFonts w:ascii="Times New Roman" w:hAnsi="Times New Roman" w:cs="Times New Roman"/>
+          <w:sz w:val="28"/>
+          <w:szCs w:val="28"/>
+        </w:rPr>
+        <w:t xml:space="preserve"> – </w:t>
+      </w:r>
+      <w:r>
+        <w:rPr>
+          <w:rFonts w:ascii="Times New Roman" w:hAnsi="Times New Roman" w:cs="Times New Roman"/>
+          <w:sz w:val="28"/>
+          <w:szCs w:val="28"/>
+          <w:lang w:val="en-US"/>
+        </w:rPr>
+        <w:t xml:space="preserve">Layout </w:t>
+      </w:r>
+      <w:r>
+        <w:rPr>
+          <w:rFonts w:ascii="Times New Roman" w:hAnsi="Times New Roman" w:cs="Times New Roman"/>
+          <w:sz w:val="28"/>
+          <w:szCs w:val="28"/>
+        </w:rPr>
+        <w:t xml:space="preserve">второго </w:t>
+      </w:r>
+      <w:r>
+        <w:rPr>
+          <w:rFonts w:ascii="Times New Roman" w:hAnsi="Times New Roman" w:cs="Times New Roman"/>
+          <w:sz w:val="28"/>
+          <w:szCs w:val="28"/>
+          <w:lang w:val="en-US"/>
+        </w:rPr>
+        <w:t>Activity</w:t>
+      </w:r>
+    </w:p>
+    <w:p>
+      <w:pPr>
+        <w:spacing w:after="0" w:line="360" w:lineRule="auto"/>
+        <w:ind w:firstLine="709"/>
+        <w:jc w:val="both"/>
+        <w:rPr>
+          <w:rFonts w:ascii="Times New Roman" w:hAnsi="Times New Roman" w:cs="Times New Roman"/>
+          <w:sz w:val="28"/>
+          <w:szCs w:val="28"/>
+        </w:rPr>
+      </w:pPr>
+      <w:r>
+        <w:rPr>
+          <w:rFonts w:ascii="Times New Roman" w:hAnsi="Times New Roman" w:cs="Times New Roman"/>
+          <w:sz w:val="28"/>
+          <w:szCs w:val="28"/>
+        </w:rPr>
+        <w:t xml:space="preserve">Существует два способа вызова нового </w:t>
+      </w:r>
+      <w:r>
+        <w:rPr>
+          <w:rFonts w:ascii="Times New Roman" w:hAnsi="Times New Roman" w:cs="Times New Roman"/>
+          <w:sz w:val="28"/>
+          <w:szCs w:val="28"/>
+          <w:lang w:val="en-US"/>
+        </w:rPr>
+        <w:t>Activity</w:t>
+      </w:r>
+      <w:r>
+        <w:rPr>
+          <w:rFonts w:ascii="Times New Roman" w:hAnsi="Times New Roman" w:cs="Times New Roman"/>
+          <w:sz w:val="28"/>
+          <w:szCs w:val="28"/>
+        </w:rPr>
+        <w:t xml:space="preserve"> явный и неявный. На рисунке </w:t>
+      </w:r>
+      <w:r>
+        <w:rPr>
+          <w:rFonts w:ascii="Times New Roman" w:hAnsi="Times New Roman" w:cs="Times New Roman"/>
+          <w:sz w:val="28"/>
+          <w:szCs w:val="28"/>
+        </w:rPr>
+        <w:t>7</w:t>
+      </w:r>
+      <w:r>
+        <w:rPr>
+          <w:rFonts w:ascii="Times New Roman" w:hAnsi="Times New Roman" w:cs="Times New Roman"/>
+          <w:sz w:val="28"/>
+          <w:szCs w:val="28"/>
+        </w:rPr>
+        <w:t xml:space="preserve"> показан явный вызов нового </w:t>
+      </w:r>
+      <w:r>
+        <w:rPr>
+          <w:rFonts w:ascii="Times New Roman" w:hAnsi="Times New Roman" w:cs="Times New Roman"/>
+          <w:sz w:val="28"/>
+          <w:szCs w:val="28"/>
+          <w:lang w:val="en-US"/>
+        </w:rPr>
+        <w:t>Activity</w:t>
+      </w:r>
+    </w:p>
+    <w:p>
+      <w:pPr>
+        <w:spacing w:after="0" w:line="240" w:lineRule="auto"/>
+        <w:ind w:firstLine="709"/>
+        <w:jc w:val="center"/>
+        <w:rPr>
+          <w:rFonts w:ascii="Times New Roman" w:hAnsi="Times New Roman" w:cs="Times New Roman"/>
+          <w:sz w:val="28"/>
+          <w:szCs w:val="28"/>
+          <w:lang w:val="en-US"/>
+        </w:rPr>
+      </w:pPr>
+      <w:r>
+        <w:rPr>
+          <w:rFonts w:ascii="Times New Roman" w:hAnsi="Times New Roman" w:cs="Times New Roman"/>
           <w:noProof/>
+          <w:sz w:val="28"/>
+          <w:szCs w:val="28"/>
         </w:rPr>
         <w:drawing>
-          <wp:inline distT="0" distB="0" distL="0" distR="0" wp14:anchorId="039BFA68" wp14:editId="5BA4D318">
-            <wp:extent cx="5940425" cy="3035300"/>
-            <wp:effectExtent l="0" t="0" r="3175" b="0"/>
+          <wp:inline distT="0" distB="0" distL="0" distR="0" wp14:anchorId="039BFA68" wp14:editId="668D0B07">
+            <wp:extent cx="3600000" cy="1839444"/>
+            <wp:effectExtent l="0" t="0" r="635" b="8890"/>
             <wp:docPr id="1039448290" name="Рисунок 1"/>
             <wp:cNvGraphicFramePr>
               <a:graphicFrameLocks xmlns:a="http://schemas.openxmlformats.org/drawingml/2006/main" noChangeAspect="1"/>
@@ -464,7 +2951,7 @@
                     <pic:cNvPicPr/>
                   </pic:nvPicPr>
                   <pic:blipFill>
-                    <a:blip r:embed="rId15"/>
+                    <a:blip r:embed="rId12"/>
                     <a:stretch>
                       <a:fillRect/>
                     </a:stretch>
@@ -472,7 +2959,7 @@
                   <pic:spPr>
                     <a:xfrm>
                       <a:off x="0" y="0"/>
-                      <a:ext cx="5940425" cy="3035300"/>
+                      <a:ext cx="3600000" cy="1839444"/>
                     </a:xfrm>
                     <a:prstGeom prst="rect">
                       <a:avLst/>
@@ -486,28 +2973,133 @@
       </w:r>
     </w:p>
     <w:p>
-      <w:r>
-        <w:t xml:space="preserve">Код для явного вызова </w:t>
-      </w:r>
-      <w:proofErr w:type="spellStart"/>
-      <w:r>
-        <w:rPr>
-          <w:lang w:val="en-US"/>
-        </w:rPr>
-        <w:t>MainActivity</w:t>
-      </w:r>
-      <w:proofErr w:type="spellEnd"/>
-    </w:p>
-    <w:p>
-      <w:r>
-        <w:rPr>
+      <w:pPr>
+        <w:spacing w:line="240" w:lineRule="auto"/>
+        <w:ind w:firstLine="709"/>
+        <w:jc w:val="center"/>
+        <w:rPr>
+          <w:rFonts w:ascii="Times New Roman" w:hAnsi="Times New Roman" w:cs="Times New Roman"/>
+          <w:sz w:val="28"/>
+          <w:szCs w:val="28"/>
+        </w:rPr>
+      </w:pPr>
+      <w:r>
+        <w:rPr>
+          <w:rFonts w:ascii="Times New Roman" w:hAnsi="Times New Roman" w:cs="Times New Roman"/>
+          <w:sz w:val="28"/>
+          <w:szCs w:val="28"/>
+        </w:rPr>
+        <w:t xml:space="preserve">Рисунок </w:t>
+      </w:r>
+      <w:r>
+        <w:rPr>
+          <w:rFonts w:ascii="Times New Roman" w:hAnsi="Times New Roman" w:cs="Times New Roman"/>
+          <w:sz w:val="28"/>
+          <w:szCs w:val="28"/>
+        </w:rPr>
+        <w:t>7</w:t>
+      </w:r>
+      <w:r>
+        <w:rPr>
+          <w:rFonts w:ascii="Times New Roman" w:hAnsi="Times New Roman" w:cs="Times New Roman"/>
+          <w:sz w:val="28"/>
+          <w:szCs w:val="28"/>
+        </w:rPr>
+        <w:t xml:space="preserve"> – Код, отвечающий за явный вызов </w:t>
+      </w:r>
+      <w:r>
+        <w:rPr>
+          <w:rFonts w:ascii="Times New Roman" w:hAnsi="Times New Roman" w:cs="Times New Roman"/>
+          <w:sz w:val="28"/>
+          <w:szCs w:val="28"/>
+          <w:lang w:val="en-US"/>
+        </w:rPr>
+        <w:t>Activity</w:t>
+      </w:r>
+    </w:p>
+    <w:p>
+      <w:pPr>
+        <w:spacing w:after="0" w:line="360" w:lineRule="auto"/>
+        <w:ind w:firstLine="709"/>
+        <w:jc w:val="both"/>
+        <w:rPr>
+          <w:rFonts w:ascii="Times New Roman" w:hAnsi="Times New Roman" w:cs="Times New Roman"/>
+          <w:sz w:val="28"/>
+          <w:szCs w:val="28"/>
+        </w:rPr>
+      </w:pPr>
+      <w:r>
+        <w:rPr>
+          <w:rFonts w:ascii="Times New Roman" w:hAnsi="Times New Roman" w:cs="Times New Roman"/>
+          <w:sz w:val="28"/>
+          <w:szCs w:val="28"/>
+        </w:rPr>
+        <w:t xml:space="preserve">Для того чтобы воспользоваться </w:t>
+      </w:r>
+      <w:r>
+        <w:rPr>
+          <w:rFonts w:ascii="Times New Roman" w:hAnsi="Times New Roman" w:cs="Times New Roman"/>
+          <w:sz w:val="28"/>
+          <w:szCs w:val="28"/>
+        </w:rPr>
+        <w:t xml:space="preserve">не явным вызовом мы должны добавить название </w:t>
+      </w:r>
+      <w:r>
+        <w:rPr>
+          <w:rFonts w:ascii="Times New Roman" w:hAnsi="Times New Roman" w:cs="Times New Roman"/>
+          <w:sz w:val="28"/>
+          <w:szCs w:val="28"/>
+          <w:lang w:val="en-US"/>
+        </w:rPr>
+        <w:t>Activity</w:t>
+      </w:r>
+      <w:r>
+        <w:rPr>
+          <w:rFonts w:ascii="Times New Roman" w:hAnsi="Times New Roman" w:cs="Times New Roman"/>
+          <w:sz w:val="28"/>
+          <w:szCs w:val="28"/>
+        </w:rPr>
+        <w:t xml:space="preserve"> в манифесте на рисунке </w:t>
+      </w:r>
+      <w:r>
+        <w:rPr>
+          <w:rFonts w:ascii="Times New Roman" w:hAnsi="Times New Roman" w:cs="Times New Roman"/>
+          <w:sz w:val="28"/>
+          <w:szCs w:val="28"/>
+        </w:rPr>
+        <w:t>8</w:t>
+      </w:r>
+      <w:r>
+        <w:rPr>
+          <w:rFonts w:ascii="Times New Roman" w:hAnsi="Times New Roman" w:cs="Times New Roman"/>
+          <w:sz w:val="28"/>
+          <w:szCs w:val="28"/>
+        </w:rPr>
+        <w:t>.</w:t>
+      </w:r>
+    </w:p>
+    <w:p>
+      <w:pPr>
+        <w:spacing w:after="0" w:line="240" w:lineRule="auto"/>
+        <w:ind w:firstLine="709"/>
+        <w:jc w:val="center"/>
+        <w:rPr>
+          <w:rFonts w:ascii="Times New Roman" w:hAnsi="Times New Roman" w:cs="Times New Roman"/>
+          <w:sz w:val="28"/>
+          <w:szCs w:val="28"/>
+        </w:rPr>
+      </w:pPr>
+      <w:r>
+        <w:rPr>
+          <w:rFonts w:ascii="Times New Roman" w:hAnsi="Times New Roman" w:cs="Times New Roman"/>
           <w:noProof/>
-        </w:rPr>
-        <w:lastRenderedPageBreak/>
+          <w:sz w:val="28"/>
+          <w:szCs w:val="28"/>
+        </w:rPr>
         <w:drawing>
-          <wp:inline distT="0" distB="0" distL="0" distR="0" wp14:anchorId="7097F210" wp14:editId="60BCEDD3">
-            <wp:extent cx="5940425" cy="1409065"/>
-            <wp:effectExtent l="0" t="0" r="3175" b="635"/>
+          <wp:inline distT="0" distB="0" distL="0" distR="0" wp14:anchorId="7097F210" wp14:editId="251A5493">
+            <wp:extent cx="3600000" cy="853918"/>
+            <wp:effectExtent l="0" t="0" r="635" b="3810"/>
             <wp:docPr id="1691955784" name="Рисунок 1"/>
             <wp:cNvGraphicFramePr>
               <a:graphicFrameLocks xmlns:a="http://schemas.openxmlformats.org/drawingml/2006/main" noChangeAspect="1"/>
@@ -520,7 +3112,7 @@
                     <pic:cNvPicPr/>
                   </pic:nvPicPr>
                   <pic:blipFill>
-                    <a:blip r:embed="rId16"/>
+                    <a:blip r:embed="rId13"/>
                     <a:stretch>
                       <a:fillRect/>
                     </a:stretch>
@@ -528,7 +3120,7 @@
                   <pic:spPr>
                     <a:xfrm>
                       <a:off x="0" y="0"/>
-                      <a:ext cx="5940425" cy="1409065"/>
+                      <a:ext cx="3600000" cy="853918"/>
                     </a:xfrm>
                     <a:prstGeom prst="rect">
                       <a:avLst/>
@@ -542,14 +3134,134 @@
       </w:r>
     </w:p>
     <w:p>
-      <w:r>
-        <w:rPr>
+      <w:pPr>
+        <w:spacing w:line="240" w:lineRule="auto"/>
+        <w:ind w:firstLine="709"/>
+        <w:jc w:val="center"/>
+        <w:rPr>
+          <w:rFonts w:ascii="Times New Roman" w:hAnsi="Times New Roman" w:cs="Times New Roman"/>
+          <w:sz w:val="28"/>
+          <w:szCs w:val="28"/>
+        </w:rPr>
+      </w:pPr>
+      <w:r>
+        <w:rPr>
+          <w:rFonts w:ascii="Times New Roman" w:hAnsi="Times New Roman" w:cs="Times New Roman"/>
+          <w:sz w:val="28"/>
+          <w:szCs w:val="28"/>
+        </w:rPr>
+        <w:t xml:space="preserve">Рисунок </w:t>
+      </w:r>
+      <w:r>
+        <w:rPr>
+          <w:rFonts w:ascii="Times New Roman" w:hAnsi="Times New Roman" w:cs="Times New Roman"/>
+          <w:sz w:val="28"/>
+          <w:szCs w:val="28"/>
+        </w:rPr>
+        <w:t>8</w:t>
+      </w:r>
+      <w:r>
+        <w:rPr>
+          <w:rFonts w:ascii="Times New Roman" w:hAnsi="Times New Roman" w:cs="Times New Roman"/>
+          <w:sz w:val="28"/>
+          <w:szCs w:val="28"/>
+        </w:rPr>
+        <w:t xml:space="preserve"> – Код, добавленный в </w:t>
+      </w:r>
+      <w:r>
+        <w:rPr>
+          <w:rFonts w:ascii="Times New Roman" w:hAnsi="Times New Roman" w:cs="Times New Roman"/>
+          <w:sz w:val="28"/>
+          <w:szCs w:val="28"/>
+          <w:lang w:val="en-US"/>
+        </w:rPr>
+        <w:t>Manifest</w:t>
+      </w:r>
+    </w:p>
+    <w:p>
+      <w:pPr>
+        <w:spacing w:after="0" w:line="360" w:lineRule="auto"/>
+        <w:ind w:firstLine="709"/>
+        <w:jc w:val="both"/>
+        <w:rPr>
+          <w:rFonts w:ascii="Times New Roman" w:hAnsi="Times New Roman" w:cs="Times New Roman"/>
+          <w:sz w:val="28"/>
+          <w:szCs w:val="28"/>
+        </w:rPr>
+      </w:pPr>
+      <w:r>
+        <w:rPr>
+          <w:rFonts w:ascii="Times New Roman" w:hAnsi="Times New Roman" w:cs="Times New Roman"/>
+          <w:sz w:val="28"/>
+          <w:szCs w:val="28"/>
+        </w:rPr>
+        <w:t xml:space="preserve">Код, отвечающий за не явный вызов нового </w:t>
+      </w:r>
+      <w:r>
+        <w:rPr>
+          <w:rFonts w:ascii="Times New Roman" w:hAnsi="Times New Roman" w:cs="Times New Roman"/>
+          <w:sz w:val="28"/>
+          <w:szCs w:val="28"/>
+          <w:lang w:val="en-US"/>
+        </w:rPr>
+        <w:t>Activity</w:t>
+      </w:r>
+      <w:r>
+        <w:rPr>
+          <w:rFonts w:ascii="Times New Roman" w:hAnsi="Times New Roman" w:cs="Times New Roman"/>
+          <w:sz w:val="28"/>
+          <w:szCs w:val="28"/>
+        </w:rPr>
+        <w:t xml:space="preserve"> предоставлен </w:t>
+      </w:r>
+      <w:r>
+        <w:rPr>
+          <w:rFonts w:ascii="Times New Roman" w:hAnsi="Times New Roman" w:cs="Times New Roman"/>
+          <w:sz w:val="28"/>
+          <w:szCs w:val="28"/>
+        </w:rPr>
+        <w:t xml:space="preserve">на рисунке </w:t>
+      </w:r>
+      <w:r>
+        <w:rPr>
+          <w:rFonts w:ascii="Times New Roman" w:hAnsi="Times New Roman" w:cs="Times New Roman"/>
+          <w:sz w:val="28"/>
+          <w:szCs w:val="28"/>
+        </w:rPr>
+        <w:t>9</w:t>
+      </w:r>
+      <w:r>
+        <w:rPr>
+          <w:rFonts w:ascii="Times New Roman" w:hAnsi="Times New Roman" w:cs="Times New Roman"/>
+          <w:sz w:val="28"/>
+          <w:szCs w:val="28"/>
+        </w:rPr>
+        <w:t>.</w:t>
+      </w:r>
+    </w:p>
+    <w:p>
+      <w:pPr>
+        <w:spacing w:after="0" w:line="240" w:lineRule="auto"/>
+        <w:ind w:firstLine="709"/>
+        <w:jc w:val="center"/>
+        <w:rPr>
+          <w:rFonts w:ascii="Times New Roman" w:hAnsi="Times New Roman" w:cs="Times New Roman"/>
+          <w:sz w:val="28"/>
+          <w:szCs w:val="28"/>
+        </w:rPr>
+      </w:pPr>
+      <w:r>
+        <w:rPr>
+          <w:rFonts w:ascii="Times New Roman" w:hAnsi="Times New Roman" w:cs="Times New Roman"/>
           <w:noProof/>
-        </w:rPr>
+          <w:sz w:val="28"/>
+          <w:szCs w:val="28"/>
+        </w:rPr>
+        <w:lastRenderedPageBreak/>
         <w:drawing>
-          <wp:inline distT="0" distB="0" distL="0" distR="0" wp14:anchorId="5B606770" wp14:editId="7DFB4DED">
-            <wp:extent cx="5940425" cy="3366770"/>
-            <wp:effectExtent l="0" t="0" r="3175" b="5080"/>
+          <wp:inline distT="0" distB="0" distL="0" distR="0" wp14:anchorId="5B606770" wp14:editId="17798E55">
+            <wp:extent cx="3600000" cy="2040321"/>
+            <wp:effectExtent l="0" t="0" r="635" b="0"/>
             <wp:docPr id="502883318" name="Рисунок 1"/>
             <wp:cNvGraphicFramePr>
               <a:graphicFrameLocks xmlns:a="http://schemas.openxmlformats.org/drawingml/2006/main" noChangeAspect="1"/>
@@ -562,7 +3274,7 @@
                     <pic:cNvPicPr/>
                   </pic:nvPicPr>
                   <pic:blipFill>
-                    <a:blip r:embed="rId17"/>
+                    <a:blip r:embed="rId14"/>
                     <a:stretch>
                       <a:fillRect/>
                     </a:stretch>
@@ -570,7 +3282,7 @@
                   <pic:spPr>
                     <a:xfrm>
                       <a:off x="0" y="0"/>
-                      <a:ext cx="5940425" cy="3366770"/>
+                      <a:ext cx="3600000" cy="2040321"/>
                     </a:xfrm>
                     <a:prstGeom prst="rect">
                       <a:avLst/>
@@ -584,172 +3296,168 @@
       </w:r>
     </w:p>
     <w:p>
-      <w:r>
-        <w:t xml:space="preserve">Код для не явного вызова </w:t>
-      </w:r>
-      <w:proofErr w:type="spellStart"/>
-      <w:r>
-        <w:t>SecondActivity</w:t>
-      </w:r>
-      <w:proofErr w:type="spellEnd"/>
-    </w:p>
-    <w:p>
-      <w:r>
-        <w:rPr>
+      <w:pPr>
+        <w:spacing w:line="240" w:lineRule="auto"/>
+        <w:ind w:firstLine="709"/>
+        <w:jc w:val="center"/>
+        <w:rPr>
+          <w:rFonts w:ascii="Times New Roman" w:hAnsi="Times New Roman" w:cs="Times New Roman"/>
+          <w:sz w:val="28"/>
+          <w:szCs w:val="28"/>
+        </w:rPr>
+      </w:pPr>
+      <w:r>
+        <w:rPr>
+          <w:rFonts w:ascii="Times New Roman" w:hAnsi="Times New Roman" w:cs="Times New Roman"/>
+          <w:sz w:val="28"/>
+          <w:szCs w:val="28"/>
+        </w:rPr>
+        <w:t xml:space="preserve">Рисунок </w:t>
+      </w:r>
+      <w:r>
+        <w:rPr>
+          <w:rFonts w:ascii="Times New Roman" w:hAnsi="Times New Roman" w:cs="Times New Roman"/>
+          <w:sz w:val="28"/>
+          <w:szCs w:val="28"/>
+        </w:rPr>
+        <w:t>9</w:t>
+      </w:r>
+      <w:r>
+        <w:rPr>
+          <w:rFonts w:ascii="Times New Roman" w:hAnsi="Times New Roman" w:cs="Times New Roman"/>
+          <w:sz w:val="28"/>
+          <w:szCs w:val="28"/>
+        </w:rPr>
+        <w:t xml:space="preserve"> – Код, отвечающий за вызов нового </w:t>
+      </w:r>
+      <w:r>
+        <w:rPr>
+          <w:rFonts w:ascii="Times New Roman" w:hAnsi="Times New Roman" w:cs="Times New Roman"/>
+          <w:sz w:val="28"/>
+          <w:szCs w:val="28"/>
+          <w:lang w:val="en-US"/>
+        </w:rPr>
+        <w:t>Activity</w:t>
+      </w:r>
+    </w:p>
+    <w:p>
+      <w:pPr>
+        <w:spacing w:after="0" w:line="360" w:lineRule="auto"/>
+        <w:jc w:val="both"/>
+        <w:rPr>
+          <w:rFonts w:ascii="Times New Roman" w:hAnsi="Times New Roman" w:cs="Times New Roman"/>
+          <w:sz w:val="28"/>
+          <w:szCs w:val="28"/>
+        </w:rPr>
+      </w:pPr>
+      <w:r>
+        <w:rPr>
+          <w:rFonts w:ascii="Times New Roman" w:hAnsi="Times New Roman" w:cs="Times New Roman"/>
+          <w:sz w:val="28"/>
+          <w:szCs w:val="28"/>
+        </w:rPr>
+        <w:tab/>
+        <w:t xml:space="preserve">Для того чтобы вернуть </w:t>
+      </w:r>
+      <w:r>
+        <w:rPr>
+          <w:rFonts w:ascii="Times New Roman" w:hAnsi="Times New Roman" w:cs="Times New Roman"/>
+          <w:sz w:val="28"/>
+          <w:szCs w:val="28"/>
+        </w:rPr>
+        <w:t>информацию,</w:t>
+      </w:r>
+      <w:r>
+        <w:rPr>
+          <w:rFonts w:ascii="Times New Roman" w:hAnsi="Times New Roman" w:cs="Times New Roman"/>
+          <w:sz w:val="28"/>
+          <w:szCs w:val="28"/>
+        </w:rPr>
+        <w:t xml:space="preserve"> введенную во втором </w:t>
+      </w:r>
+      <w:r>
+        <w:rPr>
+          <w:rFonts w:ascii="Times New Roman" w:hAnsi="Times New Roman" w:cs="Times New Roman"/>
+          <w:sz w:val="28"/>
+          <w:szCs w:val="28"/>
+          <w:lang w:val="en-US"/>
+        </w:rPr>
+        <w:t>Activity</w:t>
+      </w:r>
+      <w:r>
+        <w:rPr>
+          <w:rFonts w:ascii="Times New Roman" w:hAnsi="Times New Roman" w:cs="Times New Roman"/>
+          <w:sz w:val="28"/>
+          <w:szCs w:val="28"/>
+        </w:rPr>
+        <w:t>,</w:t>
+      </w:r>
+      <w:r>
+        <w:rPr>
+          <w:rFonts w:ascii="Times New Roman" w:hAnsi="Times New Roman" w:cs="Times New Roman"/>
+          <w:sz w:val="28"/>
+          <w:szCs w:val="28"/>
+        </w:rPr>
+        <w:t xml:space="preserve"> </w:t>
+      </w:r>
+      <w:r>
+        <w:rPr>
+          <w:rFonts w:ascii="Times New Roman" w:hAnsi="Times New Roman" w:cs="Times New Roman"/>
+          <w:sz w:val="28"/>
+          <w:szCs w:val="28"/>
+        </w:rPr>
+        <w:t xml:space="preserve">был написан код в первом и втором </w:t>
+      </w:r>
+      <w:r>
+        <w:rPr>
+          <w:rFonts w:ascii="Times New Roman" w:hAnsi="Times New Roman" w:cs="Times New Roman"/>
+          <w:sz w:val="28"/>
+          <w:szCs w:val="28"/>
+          <w:lang w:val="en-US"/>
+        </w:rPr>
+        <w:t>java</w:t>
+      </w:r>
+      <w:r>
+        <w:rPr>
+          <w:rFonts w:ascii="Times New Roman" w:hAnsi="Times New Roman" w:cs="Times New Roman"/>
+          <w:sz w:val="28"/>
+          <w:szCs w:val="28"/>
+        </w:rPr>
+        <w:t xml:space="preserve"> </w:t>
+      </w:r>
+      <w:r>
+        <w:rPr>
+          <w:rFonts w:ascii="Times New Roman" w:hAnsi="Times New Roman" w:cs="Times New Roman"/>
+          <w:sz w:val="28"/>
+          <w:szCs w:val="28"/>
+        </w:rPr>
+        <w:t>классах. На рисунке 10 показан код, который был написан в первом классе, на рисунке 11 был показан код во втором классе.</w:t>
+      </w:r>
+    </w:p>
+    <w:p>
+      <w:pPr>
+        <w:spacing w:after="0" w:line="240" w:lineRule="auto"/>
+        <w:ind w:firstLine="709"/>
+        <w:jc w:val="center"/>
+        <w:rPr>
+          <w:rFonts w:ascii="Times New Roman" w:hAnsi="Times New Roman" w:cs="Times New Roman"/>
+          <w:sz w:val="28"/>
+          <w:szCs w:val="28"/>
+          <w:lang w:val="en-US"/>
+        </w:rPr>
+      </w:pPr>
+      <w:r>
+        <w:rPr>
+          <w:rFonts w:ascii="Times New Roman" w:hAnsi="Times New Roman" w:cs="Times New Roman"/>
           <w:noProof/>
+          <w:sz w:val="28"/>
+          <w:szCs w:val="28"/>
+          <w:lang w:val="en-US"/>
         </w:rPr>
         <w:drawing>
-          <wp:inline distT="0" distB="0" distL="0" distR="0" wp14:anchorId="6448EAEC" wp14:editId="10D910B1">
-            <wp:extent cx="5940425" cy="1085850"/>
-            <wp:effectExtent l="0" t="0" r="3175" b="0"/>
-            <wp:docPr id="472748208" name="Рисунок 1"/>
-            <wp:cNvGraphicFramePr>
-              <a:graphicFrameLocks xmlns:a="http://schemas.openxmlformats.org/drawingml/2006/main" noChangeAspect="1"/>
-            </wp:cNvGraphicFramePr>
-            <a:graphic xmlns:a="http://schemas.openxmlformats.org/drawingml/2006/main">
-              <a:graphicData uri="http://schemas.openxmlformats.org/drawingml/2006/picture">
-                <pic:pic xmlns:pic="http://schemas.openxmlformats.org/drawingml/2006/picture">
-                  <pic:nvPicPr>
-                    <pic:cNvPr id="472748208" name=""/>
-                    <pic:cNvPicPr/>
-                  </pic:nvPicPr>
-                  <pic:blipFill>
-                    <a:blip r:embed="rId18"/>
-                    <a:stretch>
-                      <a:fillRect/>
-                    </a:stretch>
-                  </pic:blipFill>
-                  <pic:spPr>
-                    <a:xfrm>
-                      <a:off x="0" y="0"/>
-                      <a:ext cx="5940425" cy="1085850"/>
-                    </a:xfrm>
-                    <a:prstGeom prst="rect">
-                      <a:avLst/>
-                    </a:prstGeom>
-                  </pic:spPr>
-                </pic:pic>
-              </a:graphicData>
-            </a:graphic>
-          </wp:inline>
-        </w:drawing>
-      </w:r>
-    </w:p>
-    <w:p>
-      <w:proofErr w:type="gramStart"/>
-      <w:r>
-        <w:t>(( НЕ</w:t>
-      </w:r>
-      <w:proofErr w:type="gramEnd"/>
-      <w:r>
-        <w:t xml:space="preserve"> СДЕЛАЛ ))</w:t>
-      </w:r>
-    </w:p>
-    <w:p>
-      <w:pPr>
-        <w:rPr>
-          <w:lang w:val="en-US"/>
-        </w:rPr>
-      </w:pPr>
-      <w:r>
-        <w:rPr>
-          <w:noProof/>
-        </w:rPr>
-        <w:drawing>
-          <wp:inline distT="0" distB="0" distL="0" distR="0" wp14:anchorId="72D3439A" wp14:editId="3D1BD1CF">
-            <wp:extent cx="5940425" cy="1666875"/>
-            <wp:effectExtent l="0" t="0" r="3175" b="9525"/>
-            <wp:docPr id="839178584" name="Рисунок 1"/>
-            <wp:cNvGraphicFramePr>
-              <a:graphicFrameLocks xmlns:a="http://schemas.openxmlformats.org/drawingml/2006/main" noChangeAspect="1"/>
-            </wp:cNvGraphicFramePr>
-            <a:graphic xmlns:a="http://schemas.openxmlformats.org/drawingml/2006/main">
-              <a:graphicData uri="http://schemas.openxmlformats.org/drawingml/2006/picture">
-                <pic:pic xmlns:pic="http://schemas.openxmlformats.org/drawingml/2006/picture">
-                  <pic:nvPicPr>
-                    <pic:cNvPr id="839178584" name=""/>
-                    <pic:cNvPicPr/>
-                  </pic:nvPicPr>
-                  <pic:blipFill>
-                    <a:blip r:embed="rId19"/>
-                    <a:stretch>
-                      <a:fillRect/>
-                    </a:stretch>
-                  </pic:blipFill>
-                  <pic:spPr>
-                    <a:xfrm>
-                      <a:off x="0" y="0"/>
-                      <a:ext cx="5940425" cy="1666875"/>
-                    </a:xfrm>
-                    <a:prstGeom prst="rect">
-                      <a:avLst/>
-                    </a:prstGeom>
-                  </pic:spPr>
-                </pic:pic>
-              </a:graphicData>
-            </a:graphic>
-          </wp:inline>
-        </w:drawing>
-      </w:r>
-    </w:p>
-    <w:p>
-      <w:r>
-        <w:rPr>
-          <w:noProof/>
-        </w:rPr>
-        <w:drawing>
-          <wp:inline distT="0" distB="0" distL="0" distR="0" wp14:anchorId="384CC189" wp14:editId="264CBD17">
-            <wp:extent cx="5940425" cy="377825"/>
-            <wp:effectExtent l="0" t="0" r="3175" b="3175"/>
-            <wp:docPr id="1035334613" name="Рисунок 1"/>
-            <wp:cNvGraphicFramePr>
-              <a:graphicFrameLocks xmlns:a="http://schemas.openxmlformats.org/drawingml/2006/main" noChangeAspect="1"/>
-            </wp:cNvGraphicFramePr>
-            <a:graphic xmlns:a="http://schemas.openxmlformats.org/drawingml/2006/main">
-              <a:graphicData uri="http://schemas.openxmlformats.org/drawingml/2006/picture">
-                <pic:pic xmlns:pic="http://schemas.openxmlformats.org/drawingml/2006/picture">
-                  <pic:nvPicPr>
-                    <pic:cNvPr id="1035334613" name=""/>
-                    <pic:cNvPicPr/>
-                  </pic:nvPicPr>
-                  <pic:blipFill>
-                    <a:blip r:embed="rId20"/>
-                    <a:stretch>
-                      <a:fillRect/>
-                    </a:stretch>
-                  </pic:blipFill>
-                  <pic:spPr>
-                    <a:xfrm>
-                      <a:off x="0" y="0"/>
-                      <a:ext cx="5940425" cy="377825"/>
-                    </a:xfrm>
-                    <a:prstGeom prst="rect">
-                      <a:avLst/>
-                    </a:prstGeom>
-                  </pic:spPr>
-                </pic:pic>
-              </a:graphicData>
-            </a:graphic>
-          </wp:inline>
-        </w:drawing>
-      </w:r>
-    </w:p>
-    <w:p>
-      <w:pPr>
-        <w:rPr>
-          <w:lang w:val="en-US"/>
-        </w:rPr>
-      </w:pPr>
-      <w:r>
-        <w:rPr>
-          <w:noProof/>
-          <w:lang w:val="en-US"/>
-        </w:rPr>
-        <w:lastRenderedPageBreak/>
-        <w:drawing>
-          <wp:inline distT="0" distB="0" distL="0" distR="0" wp14:anchorId="5E06DC73" wp14:editId="4BFFDDF0">
-            <wp:extent cx="5940425" cy="4746625"/>
-            <wp:effectExtent l="0" t="0" r="3175" b="0"/>
+          <wp:inline distT="0" distB="0" distL="0" distR="0" wp14:anchorId="5E06DC73" wp14:editId="390547CB">
+            <wp:extent cx="3600000" cy="2876537"/>
+            <wp:effectExtent l="0" t="0" r="635" b="635"/>
             <wp:docPr id="770809611" name="Рисунок 1"/>
             <wp:cNvGraphicFramePr>
               <a:graphicFrameLocks xmlns:a="http://schemas.openxmlformats.org/drawingml/2006/main" noChangeAspect="1"/>
@@ -762,7 +3470,7 @@
                     <pic:cNvPicPr/>
                   </pic:nvPicPr>
                   <pic:blipFill>
-                    <a:blip r:embed="rId21"/>
+                    <a:blip r:embed="rId15"/>
                     <a:stretch>
                       <a:fillRect/>
                     </a:stretch>
@@ -770,7 +3478,7 @@
                   <pic:spPr>
                     <a:xfrm>
                       <a:off x="0" y="0"/>
-                      <a:ext cx="5940425" cy="4746625"/>
+                      <a:ext cx="3600000" cy="2876537"/>
                     </a:xfrm>
                     <a:prstGeom prst="rect">
                       <a:avLst/>
@@ -785,16 +3493,54 @@
     </w:p>
     <w:p>
       <w:pPr>
-        <w:rPr>
-          <w:lang w:val="en-US"/>
-        </w:rPr>
-      </w:pPr>
-      <w:r>
-        <w:t xml:space="preserve">Код в </w:t>
+        <w:spacing w:after="0" w:line="240" w:lineRule="auto"/>
+        <w:ind w:firstLine="709"/>
+        <w:jc w:val="center"/>
+        <w:rPr>
+          <w:rFonts w:ascii="Times New Roman" w:hAnsi="Times New Roman" w:cs="Times New Roman"/>
+          <w:sz w:val="28"/>
+          <w:szCs w:val="28"/>
+          <w:lang w:val="en-US"/>
+        </w:rPr>
+      </w:pPr>
+      <w:r>
+        <w:rPr>
+          <w:rFonts w:ascii="Times New Roman" w:hAnsi="Times New Roman" w:cs="Times New Roman"/>
+          <w:sz w:val="28"/>
+          <w:szCs w:val="28"/>
+        </w:rPr>
+        <w:t xml:space="preserve">Рисунок 10 – </w:t>
+      </w:r>
+      <w:r>
+        <w:rPr>
+          <w:rFonts w:ascii="Times New Roman" w:hAnsi="Times New Roman" w:cs="Times New Roman"/>
+          <w:sz w:val="28"/>
+          <w:szCs w:val="28"/>
+        </w:rPr>
+        <w:t>Ко</w:t>
+      </w:r>
+      <w:r>
+        <w:rPr>
+          <w:rFonts w:ascii="Times New Roman" w:hAnsi="Times New Roman" w:cs="Times New Roman"/>
+          <w:sz w:val="28"/>
+          <w:szCs w:val="28"/>
+        </w:rPr>
+        <w:t xml:space="preserve">д </w:t>
+      </w:r>
+      <w:r>
+        <w:rPr>
+          <w:rFonts w:ascii="Times New Roman" w:hAnsi="Times New Roman" w:cs="Times New Roman"/>
+          <w:sz w:val="28"/>
+          <w:szCs w:val="28"/>
+        </w:rPr>
+        <w:t xml:space="preserve">в </w:t>
       </w:r>
       <w:proofErr w:type="spellStart"/>
       <w:r>
         <w:rPr>
+          <w:rFonts w:ascii="Times New Roman" w:hAnsi="Times New Roman" w:cs="Times New Roman"/>
+          <w:sz w:val="28"/>
+          <w:szCs w:val="28"/>
           <w:lang w:val="en-US"/>
         </w:rPr>
         <w:t>MainActivity</w:t>
@@ -803,19 +3549,28 @@
     </w:p>
     <w:p>
       <w:pPr>
-        <w:rPr>
-          <w:lang w:val="en-US"/>
-        </w:rPr>
-      </w:pPr>
-      <w:r>
-        <w:rPr>
+        <w:spacing w:after="0" w:line="240" w:lineRule="auto"/>
+        <w:ind w:firstLine="709"/>
+        <w:jc w:val="center"/>
+        <w:rPr>
+          <w:rFonts w:ascii="Times New Roman" w:hAnsi="Times New Roman" w:cs="Times New Roman"/>
+          <w:sz w:val="28"/>
+          <w:szCs w:val="28"/>
+          <w:lang w:val="en-US"/>
+        </w:rPr>
+      </w:pPr>
+      <w:r>
+        <w:rPr>
+          <w:rFonts w:ascii="Times New Roman" w:hAnsi="Times New Roman" w:cs="Times New Roman"/>
           <w:noProof/>
+          <w:sz w:val="28"/>
+          <w:szCs w:val="28"/>
           <w:lang w:val="en-US"/>
         </w:rPr>
         <w:drawing>
-          <wp:inline distT="0" distB="0" distL="0" distR="0" wp14:anchorId="52DC4F38" wp14:editId="74D3F74E">
-            <wp:extent cx="5940425" cy="3704590"/>
-            <wp:effectExtent l="0" t="0" r="3175" b="0"/>
+          <wp:inline distT="0" distB="0" distL="0" distR="0" wp14:anchorId="52DC4F38" wp14:editId="25B28053">
+            <wp:extent cx="3600000" cy="2245045"/>
+            <wp:effectExtent l="0" t="0" r="635" b="3175"/>
             <wp:docPr id="997387880" name="Рисунок 1"/>
             <wp:cNvGraphicFramePr>
               <a:graphicFrameLocks xmlns:a="http://schemas.openxmlformats.org/drawingml/2006/main" noChangeAspect="1"/>
@@ -828,7 +3583,7 @@
                     <pic:cNvPicPr/>
                   </pic:nvPicPr>
                   <pic:blipFill>
-                    <a:blip r:embed="rId22"/>
+                    <a:blip r:embed="rId16"/>
                     <a:stretch>
                       <a:fillRect/>
                     </a:stretch>
@@ -836,7 +3591,7 @@
                   <pic:spPr>
                     <a:xfrm>
                       <a:off x="0" y="0"/>
-                      <a:ext cx="5940425" cy="3704590"/>
+                      <a:ext cx="3600000" cy="2245045"/>
                     </a:xfrm>
                     <a:prstGeom prst="rect">
                       <a:avLst/>
@@ -851,16 +3606,37 @@
     </w:p>
     <w:p>
       <w:pPr>
-        <w:rPr>
-          <w:lang w:val="en-US"/>
-        </w:rPr>
-      </w:pPr>
-      <w:r>
-        <w:t xml:space="preserve">Код в </w:t>
+        <w:spacing w:line="240" w:lineRule="auto"/>
+        <w:ind w:firstLine="709"/>
+        <w:jc w:val="center"/>
+        <w:rPr>
+          <w:rFonts w:ascii="Times New Roman" w:hAnsi="Times New Roman" w:cs="Times New Roman"/>
+          <w:sz w:val="28"/>
+          <w:szCs w:val="28"/>
+        </w:rPr>
+      </w:pPr>
+      <w:r>
+        <w:rPr>
+          <w:rFonts w:ascii="Times New Roman" w:hAnsi="Times New Roman" w:cs="Times New Roman"/>
+          <w:sz w:val="28"/>
+          <w:szCs w:val="28"/>
+        </w:rPr>
+        <w:t>Рисунок 11 – Ко</w:t>
+      </w:r>
+      <w:r>
+        <w:rPr>
+          <w:rFonts w:ascii="Times New Roman" w:hAnsi="Times New Roman" w:cs="Times New Roman"/>
+          <w:sz w:val="28"/>
+          <w:szCs w:val="28"/>
+        </w:rPr>
+        <w:t xml:space="preserve">д в </w:t>
       </w:r>
       <w:proofErr w:type="spellStart"/>
       <w:r>
         <w:rPr>
+          <w:rFonts w:ascii="Times New Roman" w:hAnsi="Times New Roman" w:cs="Times New Roman"/>
+          <w:sz w:val="28"/>
+          <w:szCs w:val="28"/>
           <w:lang w:val="en-US"/>
         </w:rPr>
         <w:t>SecondActivity</w:t>
@@ -868,110 +3644,50 @@
       <w:proofErr w:type="spellEnd"/>
     </w:p>
     <w:p>
-      <w:r>
-        <w:rPr>
+      <w:pPr>
+        <w:spacing w:after="0" w:line="360" w:lineRule="auto"/>
+        <w:ind w:firstLine="709"/>
+        <w:jc w:val="both"/>
+        <w:rPr>
+          <w:rFonts w:ascii="Times New Roman" w:hAnsi="Times New Roman" w:cs="Times New Roman"/>
+          <w:sz w:val="28"/>
+          <w:szCs w:val="28"/>
+        </w:rPr>
+      </w:pPr>
+      <w:r>
+        <w:rPr>
+          <w:rFonts w:ascii="Times New Roman" w:hAnsi="Times New Roman" w:cs="Times New Roman"/>
+          <w:sz w:val="28"/>
+          <w:szCs w:val="28"/>
+        </w:rPr>
+        <w:lastRenderedPageBreak/>
+        <w:t>Для сохранения введенной информации после выхода из приложения был введен код, показанный на рисунке 12.</w:t>
+      </w:r>
+    </w:p>
+    <w:p>
+      <w:pPr>
+        <w:spacing w:after="0" w:line="240" w:lineRule="auto"/>
+        <w:ind w:firstLine="709"/>
+        <w:jc w:val="center"/>
+        <w:rPr>
+          <w:rFonts w:ascii="Times New Roman" w:hAnsi="Times New Roman" w:cs="Times New Roman"/>
+          <w:sz w:val="28"/>
+          <w:szCs w:val="28"/>
+          <w:lang w:val="en-US"/>
+        </w:rPr>
+      </w:pPr>
+      <w:r>
+        <w:rPr>
+          <w:rFonts w:ascii="Times New Roman" w:hAnsi="Times New Roman" w:cs="Times New Roman"/>
           <w:noProof/>
-        </w:rPr>
-        <w:lastRenderedPageBreak/>
+          <w:sz w:val="28"/>
+          <w:szCs w:val="28"/>
+          <w:lang w:val="en-US"/>
+        </w:rPr>
         <w:drawing>
-          <wp:inline distT="0" distB="0" distL="0" distR="0" wp14:anchorId="3D2A8FED" wp14:editId="3110DEE3">
-            <wp:extent cx="5940425" cy="388620"/>
-            <wp:effectExtent l="0" t="0" r="3175" b="0"/>
-            <wp:docPr id="832800408" name="Рисунок 1"/>
-            <wp:cNvGraphicFramePr>
-              <a:graphicFrameLocks xmlns:a="http://schemas.openxmlformats.org/drawingml/2006/main" noChangeAspect="1"/>
-            </wp:cNvGraphicFramePr>
-            <a:graphic xmlns:a="http://schemas.openxmlformats.org/drawingml/2006/main">
-              <a:graphicData uri="http://schemas.openxmlformats.org/drawingml/2006/picture">
-                <pic:pic xmlns:pic="http://schemas.openxmlformats.org/drawingml/2006/picture">
-                  <pic:nvPicPr>
-                    <pic:cNvPr id="832800408" name=""/>
-                    <pic:cNvPicPr/>
-                  </pic:nvPicPr>
-                  <pic:blipFill>
-                    <a:blip r:embed="rId23"/>
-                    <a:stretch>
-                      <a:fillRect/>
-                    </a:stretch>
-                  </pic:blipFill>
-                  <pic:spPr>
-                    <a:xfrm>
-                      <a:off x="0" y="0"/>
-                      <a:ext cx="5940425" cy="388620"/>
-                    </a:xfrm>
-                    <a:prstGeom prst="rect">
-                      <a:avLst/>
-                    </a:prstGeom>
-                  </pic:spPr>
-                </pic:pic>
-              </a:graphicData>
-            </a:graphic>
-          </wp:inline>
-        </w:drawing>
-      </w:r>
-    </w:p>
-    <w:p>
-      <w:pPr>
-        <w:rPr>
-          <w:lang w:val="en-US"/>
-        </w:rPr>
-      </w:pPr>
-      <w:r>
-        <w:rPr>
-          <w:noProof/>
-        </w:rPr>
-        <w:drawing>
-          <wp:inline distT="0" distB="0" distL="0" distR="0" wp14:anchorId="29455EF9" wp14:editId="5D3A3ED1">
-            <wp:extent cx="5940425" cy="516255"/>
-            <wp:effectExtent l="0" t="0" r="3175" b="0"/>
-            <wp:docPr id="1104978402" name="Рисунок 1"/>
-            <wp:cNvGraphicFramePr>
-              <a:graphicFrameLocks xmlns:a="http://schemas.openxmlformats.org/drawingml/2006/main" noChangeAspect="1"/>
-            </wp:cNvGraphicFramePr>
-            <a:graphic xmlns:a="http://schemas.openxmlformats.org/drawingml/2006/main">
-              <a:graphicData uri="http://schemas.openxmlformats.org/drawingml/2006/picture">
-                <pic:pic xmlns:pic="http://schemas.openxmlformats.org/drawingml/2006/picture">
-                  <pic:nvPicPr>
-                    <pic:cNvPr id="1104978402" name=""/>
-                    <pic:cNvPicPr/>
-                  </pic:nvPicPr>
-                  <pic:blipFill>
-                    <a:blip r:embed="rId24"/>
-                    <a:stretch>
-                      <a:fillRect/>
-                    </a:stretch>
-                  </pic:blipFill>
-                  <pic:spPr>
-                    <a:xfrm>
-                      <a:off x="0" y="0"/>
-                      <a:ext cx="5940425" cy="516255"/>
-                    </a:xfrm>
-                    <a:prstGeom prst="rect">
-                      <a:avLst/>
-                    </a:prstGeom>
-                  </pic:spPr>
-                </pic:pic>
-              </a:graphicData>
-            </a:graphic>
-          </wp:inline>
-        </w:drawing>
-      </w:r>
-    </w:p>
-    <w:p>
-      <w:pPr>
-        <w:rPr>
-          <w:lang w:val="en-US"/>
-        </w:rPr>
-      </w:pPr>
-      <w:r>
-        <w:rPr>
-          <w:noProof/>
-          <w:lang w:val="en-US"/>
-        </w:rPr>
-        <w:drawing>
-          <wp:inline distT="0" distB="0" distL="0" distR="0" wp14:anchorId="3C5D3972" wp14:editId="5E9AD7B0">
-            <wp:extent cx="5940425" cy="3545840"/>
-            <wp:effectExtent l="0" t="0" r="3175" b="0"/>
+          <wp:inline distT="0" distB="0" distL="0" distR="0" wp14:anchorId="3C5D3972" wp14:editId="2D55C601">
+            <wp:extent cx="3600000" cy="2148840"/>
+            <wp:effectExtent l="0" t="0" r="635" b="3810"/>
             <wp:docPr id="412849336" name="Рисунок 1"/>
             <wp:cNvGraphicFramePr>
               <a:graphicFrameLocks xmlns:a="http://schemas.openxmlformats.org/drawingml/2006/main" noChangeAspect="1"/>
@@ -984,7 +3700,7 @@
                     <pic:cNvPicPr/>
                   </pic:nvPicPr>
                   <pic:blipFill>
-                    <a:blip r:embed="rId25"/>
+                    <a:blip r:embed="rId17"/>
                     <a:stretch>
                       <a:fillRect/>
                     </a:stretch>
@@ -992,7 +3708,7 @@
                   <pic:spPr>
                     <a:xfrm>
                       <a:off x="0" y="0"/>
-                      <a:ext cx="5940425" cy="3545840"/>
+                      <a:ext cx="3600000" cy="2148840"/>
                     </a:xfrm>
                     <a:prstGeom prst="rect">
                       <a:avLst/>
@@ -1006,75 +3722,217 @@
       </w:r>
     </w:p>
     <w:p>
-      <w:r>
-        <w:t xml:space="preserve">Теперь после выхода из приложения сохраняется </w:t>
-      </w:r>
-      <w:proofErr w:type="gramStart"/>
-      <w:r>
-        <w:t>текст</w:t>
-      </w:r>
-      <w:proofErr w:type="gramEnd"/>
-      <w:r>
-        <w:t xml:space="preserve"> который у нас был получен во втором </w:t>
-      </w:r>
-      <w:proofErr w:type="spellStart"/>
-      <w:r>
-        <w:t>активити</w:t>
-      </w:r>
-      <w:proofErr w:type="spellEnd"/>
-    </w:p>
-    <w:p>
-      <w:r>
-        <w:rPr>
+      <w:pPr>
+        <w:spacing w:line="240" w:lineRule="auto"/>
+        <w:ind w:firstLine="709"/>
+        <w:jc w:val="center"/>
+        <w:rPr>
+          <w:rFonts w:ascii="Times New Roman" w:hAnsi="Times New Roman" w:cs="Times New Roman"/>
+          <w:sz w:val="28"/>
+          <w:szCs w:val="28"/>
+        </w:rPr>
+      </w:pPr>
+      <w:r>
+        <w:rPr>
+          <w:rFonts w:ascii="Times New Roman" w:hAnsi="Times New Roman" w:cs="Times New Roman"/>
+          <w:sz w:val="28"/>
+          <w:szCs w:val="28"/>
+        </w:rPr>
+        <w:t>Рисунок 12 – Код, отвечающий за сохранение данных после выхода</w:t>
+      </w:r>
+    </w:p>
+    <w:p>
+      <w:pPr>
+        <w:spacing w:line="360" w:lineRule="auto"/>
+        <w:ind w:firstLine="709"/>
+        <w:jc w:val="both"/>
+        <w:rPr>
+          <w:rFonts w:ascii="Times New Roman" w:hAnsi="Times New Roman" w:cs="Times New Roman"/>
+          <w:b/>
+          <w:bCs/>
+          <w:sz w:val="28"/>
+          <w:szCs w:val="28"/>
+          <w:lang w:val="en-US"/>
+        </w:rPr>
+      </w:pPr>
+      <w:r>
+        <w:rPr>
+          <w:rFonts w:ascii="Times New Roman" w:hAnsi="Times New Roman" w:cs="Times New Roman"/>
+          <w:b/>
+          <w:bCs/>
+          <w:sz w:val="28"/>
+          <w:szCs w:val="28"/>
+        </w:rPr>
+        <w:t>ЧАСТЬ 2</w:t>
+      </w:r>
+    </w:p>
+    <w:p>
+      <w:pPr>
+        <w:spacing w:after="0" w:line="360" w:lineRule="auto"/>
+        <w:ind w:firstLine="709"/>
+        <w:jc w:val="both"/>
+        <w:rPr>
+          <w:rFonts w:ascii="Times New Roman" w:hAnsi="Times New Roman" w:cs="Times New Roman"/>
+          <w:b/>
+          <w:bCs/>
+          <w:sz w:val="28"/>
+          <w:szCs w:val="28"/>
+        </w:rPr>
+      </w:pPr>
+      <w:r>
+        <w:rPr>
+          <w:rFonts w:ascii="Times New Roman" w:hAnsi="Times New Roman" w:cs="Times New Roman"/>
+          <w:b/>
+          <w:bCs/>
+          <w:sz w:val="28"/>
+          <w:szCs w:val="28"/>
+        </w:rPr>
+        <w:t>Задание 1</w:t>
+      </w:r>
+    </w:p>
+    <w:p>
+      <w:pPr>
+        <w:spacing w:after="0" w:line="360" w:lineRule="auto"/>
+        <w:ind w:firstLine="709"/>
+        <w:jc w:val="both"/>
+        <w:rPr>
+          <w:rFonts w:ascii="Times New Roman" w:hAnsi="Times New Roman" w:cs="Times New Roman"/>
+          <w:sz w:val="28"/>
+          <w:szCs w:val="28"/>
+        </w:rPr>
+      </w:pPr>
+      <w:r>
+        <w:rPr>
+          <w:rFonts w:ascii="Times New Roman" w:hAnsi="Times New Roman" w:cs="Times New Roman"/>
+          <w:sz w:val="28"/>
+          <w:szCs w:val="28"/>
+        </w:rPr>
+        <w:t xml:space="preserve">Создадим и оформим три </w:t>
+      </w:r>
+      <w:r>
+        <w:rPr>
+          <w:rFonts w:ascii="Times New Roman" w:hAnsi="Times New Roman" w:cs="Times New Roman"/>
+          <w:sz w:val="28"/>
+          <w:szCs w:val="28"/>
+          <w:lang w:val="en-US"/>
+        </w:rPr>
+        <w:t>Activity</w:t>
+      </w:r>
+      <w:r>
+        <w:rPr>
+          <w:rFonts w:ascii="Times New Roman" w:hAnsi="Times New Roman" w:cs="Times New Roman"/>
+          <w:sz w:val="28"/>
+          <w:szCs w:val="28"/>
+        </w:rPr>
+        <w:t xml:space="preserve"> (</w:t>
+      </w:r>
+      <w:r>
+        <w:rPr>
+          <w:rFonts w:ascii="Times New Roman" w:hAnsi="Times New Roman" w:cs="Times New Roman"/>
+          <w:sz w:val="28"/>
+          <w:szCs w:val="28"/>
+          <w:lang w:val="en-US"/>
+        </w:rPr>
+        <w:t>Main</w:t>
+      </w:r>
+      <w:r>
+        <w:rPr>
+          <w:rFonts w:ascii="Times New Roman" w:hAnsi="Times New Roman" w:cs="Times New Roman"/>
+          <w:sz w:val="28"/>
+          <w:szCs w:val="28"/>
+        </w:rPr>
+        <w:t xml:space="preserve">, </w:t>
+      </w:r>
+      <w:r>
+        <w:rPr>
+          <w:rFonts w:ascii="Times New Roman" w:hAnsi="Times New Roman" w:cs="Times New Roman"/>
+          <w:sz w:val="28"/>
+          <w:szCs w:val="28"/>
+          <w:lang w:val="en-US"/>
+        </w:rPr>
+        <w:t>Second</w:t>
+      </w:r>
+      <w:r>
+        <w:rPr>
+          <w:rFonts w:ascii="Times New Roman" w:hAnsi="Times New Roman" w:cs="Times New Roman"/>
+          <w:sz w:val="28"/>
+          <w:szCs w:val="28"/>
+        </w:rPr>
+        <w:t xml:space="preserve">, </w:t>
+      </w:r>
+      <w:r>
+        <w:rPr>
+          <w:rFonts w:ascii="Times New Roman" w:hAnsi="Times New Roman" w:cs="Times New Roman"/>
+          <w:sz w:val="28"/>
+          <w:szCs w:val="28"/>
+          <w:lang w:val="en-US"/>
+        </w:rPr>
+        <w:t>Third</w:t>
+      </w:r>
+      <w:r>
+        <w:rPr>
+          <w:rFonts w:ascii="Times New Roman" w:hAnsi="Times New Roman" w:cs="Times New Roman"/>
+          <w:sz w:val="28"/>
+          <w:szCs w:val="28"/>
+        </w:rPr>
+        <w:t xml:space="preserve">) </w:t>
+      </w:r>
+      <w:r>
+        <w:rPr>
+          <w:rFonts w:ascii="Times New Roman" w:hAnsi="Times New Roman" w:cs="Times New Roman"/>
+          <w:sz w:val="28"/>
+          <w:szCs w:val="28"/>
+        </w:rPr>
+        <w:t xml:space="preserve">на рисунках 13, 14 и 15 показан </w:t>
+      </w:r>
+      <w:r>
+        <w:rPr>
+          <w:rFonts w:ascii="Times New Roman" w:hAnsi="Times New Roman" w:cs="Times New Roman"/>
+          <w:sz w:val="28"/>
+          <w:szCs w:val="28"/>
+          <w:lang w:val="en-US"/>
+        </w:rPr>
+        <w:t>Layout</w:t>
+      </w:r>
+      <w:r>
+        <w:rPr>
+          <w:rFonts w:ascii="Times New Roman" w:hAnsi="Times New Roman" w:cs="Times New Roman"/>
+          <w:sz w:val="28"/>
+          <w:szCs w:val="28"/>
+        </w:rPr>
+        <w:t xml:space="preserve"> </w:t>
+      </w:r>
+      <w:r>
+        <w:rPr>
+          <w:rFonts w:ascii="Times New Roman" w:hAnsi="Times New Roman" w:cs="Times New Roman"/>
+          <w:sz w:val="28"/>
+          <w:szCs w:val="28"/>
+        </w:rPr>
+        <w:t>данных окон.</w:t>
+      </w:r>
+    </w:p>
+    <w:p>
+      <w:pPr>
+        <w:spacing w:after="0" w:line="240" w:lineRule="auto"/>
+        <w:ind w:firstLine="709"/>
+        <w:jc w:val="center"/>
+        <w:rPr>
+          <w:rFonts w:ascii="Times New Roman" w:hAnsi="Times New Roman" w:cs="Times New Roman"/>
+          <w:sz w:val="28"/>
+          <w:szCs w:val="28"/>
+        </w:rPr>
+      </w:pPr>
+      <w:r>
+        <w:rPr>
+          <w:rFonts w:ascii="Times New Roman" w:hAnsi="Times New Roman" w:cs="Times New Roman"/>
           <w:noProof/>
+          <w:sz w:val="28"/>
+          <w:szCs w:val="28"/>
         </w:rPr>
         <w:drawing>
-          <wp:inline distT="0" distB="0" distL="0" distR="0" wp14:anchorId="258568CF" wp14:editId="3B71C833">
-            <wp:extent cx="5940425" cy="396240"/>
-            <wp:effectExtent l="0" t="0" r="3175" b="3810"/>
-            <wp:docPr id="243862889" name="Рисунок 1"/>
-            <wp:cNvGraphicFramePr>
-              <a:graphicFrameLocks xmlns:a="http://schemas.openxmlformats.org/drawingml/2006/main" noChangeAspect="1"/>
-            </wp:cNvGraphicFramePr>
-            <a:graphic xmlns:a="http://schemas.openxmlformats.org/drawingml/2006/main">
-              <a:graphicData uri="http://schemas.openxmlformats.org/drawingml/2006/picture">
-                <pic:pic xmlns:pic="http://schemas.openxmlformats.org/drawingml/2006/picture">
-                  <pic:nvPicPr>
-                    <pic:cNvPr id="243862889" name=""/>
-                    <pic:cNvPicPr/>
-                  </pic:nvPicPr>
-                  <pic:blipFill>
-                    <a:blip r:embed="rId26"/>
-                    <a:stretch>
-                      <a:fillRect/>
-                    </a:stretch>
-                  </pic:blipFill>
-                  <pic:spPr>
-                    <a:xfrm>
-                      <a:off x="0" y="0"/>
-                      <a:ext cx="5940425" cy="396240"/>
-                    </a:xfrm>
-                    <a:prstGeom prst="rect">
-                      <a:avLst/>
-                    </a:prstGeom>
-                  </pic:spPr>
-                </pic:pic>
-              </a:graphicData>
-            </a:graphic>
-          </wp:inline>
-        </w:drawing>
-      </w:r>
-    </w:p>
-    <w:p>
-      <w:r>
-        <w:rPr>
-          <w:noProof/>
-        </w:rPr>
-        <w:lastRenderedPageBreak/>
-        <w:drawing>
-          <wp:inline distT="0" distB="0" distL="0" distR="0" wp14:anchorId="68B2F322" wp14:editId="0B793E0A">
-            <wp:extent cx="5940425" cy="4937760"/>
-            <wp:effectExtent l="0" t="0" r="3175" b="0"/>
+          <wp:inline distT="0" distB="0" distL="0" distR="0" wp14:anchorId="68B2F322" wp14:editId="13BF9A2D">
+            <wp:extent cx="3600000" cy="2992368"/>
+            <wp:effectExtent l="0" t="0" r="635" b="0"/>
             <wp:docPr id="1462354681" name="Рисунок 1"/>
             <wp:cNvGraphicFramePr>
               <a:graphicFrameLocks xmlns:a="http://schemas.openxmlformats.org/drawingml/2006/main" noChangeAspect="1"/>
@@ -1087,7 +3945,7 @@
                     <pic:cNvPicPr/>
                   </pic:nvPicPr>
                   <pic:blipFill>
-                    <a:blip r:embed="rId27"/>
+                    <a:blip r:embed="rId18"/>
                     <a:stretch>
                       <a:fillRect/>
                     </a:stretch>
@@ -1095,7 +3953,7 @@
                   <pic:spPr>
                     <a:xfrm>
                       <a:off x="0" y="0"/>
-                      <a:ext cx="5940425" cy="4937760"/>
+                      <a:ext cx="3600000" cy="2992368"/>
                     </a:xfrm>
                     <a:prstGeom prst="rect">
                       <a:avLst/>
@@ -1110,13 +3968,39 @@
     </w:p>
     <w:p>
       <w:pPr>
-        <w:rPr>
-          <w:lang w:val="en-US"/>
-        </w:rPr>
-      </w:pPr>
+        <w:spacing w:after="0" w:line="240" w:lineRule="auto"/>
+        <w:ind w:firstLine="709"/>
+        <w:jc w:val="center"/>
+        <w:rPr>
+          <w:rFonts w:ascii="Times New Roman" w:hAnsi="Times New Roman" w:cs="Times New Roman"/>
+          <w:sz w:val="28"/>
+          <w:szCs w:val="28"/>
+          <w:lang w:val="en-US"/>
+        </w:rPr>
+      </w:pPr>
+      <w:r>
+        <w:rPr>
+          <w:rFonts w:ascii="Times New Roman" w:hAnsi="Times New Roman" w:cs="Times New Roman"/>
+          <w:sz w:val="28"/>
+          <w:szCs w:val="28"/>
+        </w:rPr>
+        <w:t xml:space="preserve">Рисунок 13 – </w:t>
+      </w:r>
+      <w:r>
+        <w:rPr>
+          <w:rFonts w:ascii="Times New Roman" w:hAnsi="Times New Roman" w:cs="Times New Roman"/>
+          <w:sz w:val="28"/>
+          <w:szCs w:val="28"/>
+          <w:lang w:val="en-US"/>
+        </w:rPr>
+        <w:t xml:space="preserve">Layout </w:t>
+      </w:r>
       <w:proofErr w:type="spellStart"/>
       <w:r>
         <w:rPr>
+          <w:rFonts w:ascii="Times New Roman" w:hAnsi="Times New Roman" w:cs="Times New Roman"/>
+          <w:sz w:val="28"/>
+          <w:szCs w:val="28"/>
           <w:lang w:val="en-US"/>
         </w:rPr>
         <w:t>MainActivity</w:t>
@@ -1125,20 +4009,29 @@
     </w:p>
     <w:p>
       <w:pPr>
-        <w:rPr>
-          <w:lang w:val="en-US"/>
-        </w:rPr>
-      </w:pPr>
-      <w:r>
-        <w:rPr>
+        <w:spacing w:after="0" w:line="240" w:lineRule="auto"/>
+        <w:ind w:firstLine="709"/>
+        <w:jc w:val="center"/>
+        <w:rPr>
+          <w:rFonts w:ascii="Times New Roman" w:hAnsi="Times New Roman" w:cs="Times New Roman"/>
+          <w:sz w:val="28"/>
+          <w:szCs w:val="28"/>
+          <w:lang w:val="en-US"/>
+        </w:rPr>
+      </w:pPr>
+      <w:r>
+        <w:rPr>
+          <w:rFonts w:ascii="Times New Roman" w:hAnsi="Times New Roman" w:cs="Times New Roman"/>
           <w:noProof/>
+          <w:sz w:val="28"/>
+          <w:szCs w:val="28"/>
           <w:lang w:val="en-US"/>
         </w:rPr>
         <w:lastRenderedPageBreak/>
         <w:drawing>
-          <wp:inline distT="0" distB="0" distL="0" distR="0" wp14:anchorId="7DCDE70B" wp14:editId="05A6943A">
-            <wp:extent cx="5940425" cy="4951730"/>
-            <wp:effectExtent l="0" t="0" r="3175" b="1270"/>
+          <wp:inline distT="0" distB="0" distL="0" distR="0" wp14:anchorId="7DCDE70B" wp14:editId="133D2EB8">
+            <wp:extent cx="3600000" cy="3000834"/>
+            <wp:effectExtent l="0" t="0" r="635" b="9525"/>
             <wp:docPr id="729581980" name="Рисунок 1"/>
             <wp:cNvGraphicFramePr>
               <a:graphicFrameLocks xmlns:a="http://schemas.openxmlformats.org/drawingml/2006/main" noChangeAspect="1"/>
@@ -1151,7 +4044,7 @@
                     <pic:cNvPicPr/>
                   </pic:nvPicPr>
                   <pic:blipFill>
-                    <a:blip r:embed="rId28"/>
+                    <a:blip r:embed="rId19"/>
                     <a:stretch>
                       <a:fillRect/>
                     </a:stretch>
@@ -1159,7 +4052,7 @@
                   <pic:spPr>
                     <a:xfrm>
                       <a:off x="0" y="0"/>
-                      <a:ext cx="5940425" cy="4951730"/>
+                      <a:ext cx="3600000" cy="3000834"/>
                     </a:xfrm>
                     <a:prstGeom prst="rect">
                       <a:avLst/>
@@ -1174,13 +4067,56 @@
     </w:p>
     <w:p>
       <w:pPr>
-        <w:rPr>
-          <w:lang w:val="en-US"/>
-        </w:rPr>
-      </w:pPr>
+        <w:spacing w:after="0" w:line="240" w:lineRule="auto"/>
+        <w:ind w:firstLine="709"/>
+        <w:jc w:val="center"/>
+        <w:rPr>
+          <w:rFonts w:ascii="Times New Roman" w:hAnsi="Times New Roman" w:cs="Times New Roman"/>
+          <w:sz w:val="28"/>
+          <w:szCs w:val="28"/>
+          <w:lang w:val="en-US"/>
+        </w:rPr>
+      </w:pPr>
+      <w:r>
+        <w:rPr>
+          <w:rFonts w:ascii="Times New Roman" w:hAnsi="Times New Roman" w:cs="Times New Roman"/>
+          <w:sz w:val="28"/>
+          <w:szCs w:val="28"/>
+        </w:rPr>
+        <w:t>Рисунок 1</w:t>
+      </w:r>
+      <w:r>
+        <w:rPr>
+          <w:rFonts w:ascii="Times New Roman" w:hAnsi="Times New Roman" w:cs="Times New Roman"/>
+          <w:sz w:val="28"/>
+          <w:szCs w:val="28"/>
+          <w:lang w:val="en-US"/>
+        </w:rPr>
+        <w:t>4</w:t>
+      </w:r>
+      <w:r>
+        <w:rPr>
+          <w:rFonts w:ascii="Times New Roman" w:hAnsi="Times New Roman" w:cs="Times New Roman"/>
+          <w:sz w:val="28"/>
+          <w:szCs w:val="28"/>
+        </w:rPr>
+        <w:t xml:space="preserve"> – </w:t>
+      </w:r>
+      <w:r>
+        <w:rPr>
+          <w:rFonts w:ascii="Times New Roman" w:hAnsi="Times New Roman" w:cs="Times New Roman"/>
+          <w:sz w:val="28"/>
+          <w:szCs w:val="28"/>
+          <w:lang w:val="en-US"/>
+        </w:rPr>
+        <w:t xml:space="preserve">Layout </w:t>
+      </w:r>
       <w:proofErr w:type="spellStart"/>
       <w:r>
         <w:rPr>
+          <w:rFonts w:ascii="Times New Roman" w:hAnsi="Times New Roman" w:cs="Times New Roman"/>
+          <w:sz w:val="28"/>
+          <w:szCs w:val="28"/>
           <w:lang w:val="en-US"/>
         </w:rPr>
         <w:t>SecondActivity</w:t>
@@ -1189,20 +4125,28 @@
     </w:p>
     <w:p>
       <w:pPr>
-        <w:rPr>
-          <w:lang w:val="en-US"/>
-        </w:rPr>
-      </w:pPr>
-      <w:r>
-        <w:rPr>
+        <w:spacing w:after="0" w:line="240" w:lineRule="auto"/>
+        <w:ind w:firstLine="709"/>
+        <w:jc w:val="center"/>
+        <w:rPr>
+          <w:rFonts w:ascii="Times New Roman" w:hAnsi="Times New Roman" w:cs="Times New Roman"/>
+          <w:sz w:val="28"/>
+          <w:szCs w:val="28"/>
+          <w:lang w:val="en-US"/>
+        </w:rPr>
+      </w:pPr>
+      <w:r>
+        <w:rPr>
+          <w:rFonts w:ascii="Times New Roman" w:hAnsi="Times New Roman" w:cs="Times New Roman"/>
           <w:noProof/>
-          <w:lang w:val="en-US"/>
-        </w:rPr>
-        <w:lastRenderedPageBreak/>
+          <w:sz w:val="28"/>
+          <w:szCs w:val="28"/>
+          <w:lang w:val="en-US"/>
+        </w:rPr>
         <w:drawing>
-          <wp:inline distT="0" distB="0" distL="0" distR="0" wp14:anchorId="236CABD4" wp14:editId="50FD576C">
-            <wp:extent cx="5940425" cy="4973955"/>
-            <wp:effectExtent l="0" t="0" r="3175" b="0"/>
+          <wp:inline distT="0" distB="0" distL="0" distR="0" wp14:anchorId="236CABD4" wp14:editId="292E7912">
+            <wp:extent cx="3600000" cy="3014303"/>
+            <wp:effectExtent l="0" t="0" r="635" b="0"/>
             <wp:docPr id="1510702330" name="Рисунок 1"/>
             <wp:cNvGraphicFramePr>
               <a:graphicFrameLocks xmlns:a="http://schemas.openxmlformats.org/drawingml/2006/main" noChangeAspect="1"/>
@@ -1215,7 +4159,7 @@
                     <pic:cNvPicPr/>
                   </pic:nvPicPr>
                   <pic:blipFill>
-                    <a:blip r:embed="rId29"/>
+                    <a:blip r:embed="rId20"/>
                     <a:stretch>
                       <a:fillRect/>
                     </a:stretch>
@@ -1223,7 +4167,7 @@
                   <pic:spPr>
                     <a:xfrm>
                       <a:off x="0" y="0"/>
-                      <a:ext cx="5940425" cy="4973955"/>
+                      <a:ext cx="3600000" cy="3014303"/>
                     </a:xfrm>
                     <a:prstGeom prst="rect">
                       <a:avLst/>
@@ -1238,13 +4182,66 @@
     </w:p>
     <w:p>
       <w:pPr>
-        <w:rPr>
-          <w:lang w:val="en-US"/>
-        </w:rPr>
-      </w:pPr>
+        <w:spacing w:line="240" w:lineRule="auto"/>
+        <w:ind w:firstLine="709"/>
+        <w:jc w:val="center"/>
+        <w:rPr>
+          <w:rFonts w:ascii="Times New Roman" w:hAnsi="Times New Roman" w:cs="Times New Roman"/>
+          <w:sz w:val="28"/>
+          <w:szCs w:val="28"/>
+          <w:lang w:val="en-US"/>
+        </w:rPr>
+      </w:pPr>
+      <w:r>
+        <w:rPr>
+          <w:rFonts w:ascii="Times New Roman" w:hAnsi="Times New Roman" w:cs="Times New Roman"/>
+          <w:sz w:val="28"/>
+          <w:szCs w:val="28"/>
+        </w:rPr>
+        <w:t>Рисунок</w:t>
+      </w:r>
+      <w:r>
+        <w:rPr>
+          <w:rFonts w:ascii="Times New Roman" w:hAnsi="Times New Roman" w:cs="Times New Roman"/>
+          <w:sz w:val="28"/>
+          <w:szCs w:val="28"/>
+          <w:lang w:val="en-US"/>
+        </w:rPr>
+        <w:t xml:space="preserve"> 1</w:t>
+      </w:r>
+      <w:r>
+        <w:rPr>
+          <w:rFonts w:ascii="Times New Roman" w:hAnsi="Times New Roman" w:cs="Times New Roman"/>
+          <w:sz w:val="28"/>
+          <w:szCs w:val="28"/>
+          <w:lang w:val="en-US"/>
+        </w:rPr>
+        <w:t>5</w:t>
+      </w:r>
+      <w:r>
+        <w:rPr>
+          <w:rFonts w:ascii="Times New Roman" w:hAnsi="Times New Roman" w:cs="Times New Roman"/>
+          <w:sz w:val="28"/>
+          <w:szCs w:val="28"/>
+          <w:lang w:val="en-US"/>
+        </w:rPr>
+        <w:t xml:space="preserve"> – </w:t>
+      </w:r>
+      <w:r>
+        <w:rPr>
+          <w:rFonts w:ascii="Times New Roman" w:hAnsi="Times New Roman" w:cs="Times New Roman"/>
+          <w:sz w:val="28"/>
+          <w:szCs w:val="28"/>
+          <w:lang w:val="en-US"/>
+        </w:rPr>
+        <w:t xml:space="preserve">Layout </w:t>
+      </w:r>
       <w:proofErr w:type="spellStart"/>
       <w:r>
         <w:rPr>
+          <w:rFonts w:ascii="Times New Roman" w:hAnsi="Times New Roman" w:cs="Times New Roman"/>
+          <w:sz w:val="28"/>
+          <w:szCs w:val="28"/>
           <w:lang w:val="en-US"/>
         </w:rPr>
         <w:t>ThirdActivity</w:t>
@@ -1252,30 +4249,116 @@
       <w:proofErr w:type="spellEnd"/>
     </w:p>
     <w:p>
-      <w:r>
-        <w:t xml:space="preserve">Методы третьего </w:t>
+      <w:pPr>
+        <w:spacing w:after="0" w:line="360" w:lineRule="auto"/>
+        <w:ind w:firstLine="709"/>
+        <w:jc w:val="both"/>
+        <w:rPr>
+          <w:rFonts w:ascii="Times New Roman" w:hAnsi="Times New Roman" w:cs="Times New Roman"/>
+          <w:sz w:val="28"/>
+          <w:szCs w:val="28"/>
+        </w:rPr>
+      </w:pPr>
+      <w:r>
+        <w:rPr>
+          <w:rFonts w:ascii="Times New Roman" w:hAnsi="Times New Roman" w:cs="Times New Roman"/>
+          <w:sz w:val="28"/>
+          <w:szCs w:val="28"/>
+        </w:rPr>
+        <w:t xml:space="preserve">На рисунке 16 показан метод </w:t>
       </w:r>
       <w:proofErr w:type="spellStart"/>
       <w:r>
-        <w:t>активити</w:t>
+        <w:rPr>
+          <w:rFonts w:ascii="Times New Roman" w:hAnsi="Times New Roman" w:cs="Times New Roman"/>
+          <w:sz w:val="28"/>
+          <w:szCs w:val="28"/>
+          <w:lang w:val="en-US"/>
+        </w:rPr>
+        <w:t>goToSecond</w:t>
       </w:r>
       <w:proofErr w:type="spellEnd"/>
-    </w:p>
-    <w:p>
-      <w:pPr>
-        <w:rPr>
-          <w:lang w:val="en-US"/>
-        </w:rPr>
-      </w:pPr>
-      <w:r>
-        <w:rPr>
+      <w:r>
+        <w:rPr>
+          <w:rFonts w:ascii="Times New Roman" w:hAnsi="Times New Roman" w:cs="Times New Roman"/>
+          <w:sz w:val="28"/>
+          <w:szCs w:val="28"/>
+        </w:rPr>
+        <w:t xml:space="preserve"> </w:t>
+      </w:r>
+      <w:r>
+        <w:rPr>
+          <w:rFonts w:ascii="Times New Roman" w:hAnsi="Times New Roman" w:cs="Times New Roman"/>
+          <w:sz w:val="28"/>
+          <w:szCs w:val="28"/>
+        </w:rPr>
+        <w:t xml:space="preserve">который меняет </w:t>
+      </w:r>
+      <w:r>
+        <w:rPr>
+          <w:rFonts w:ascii="Times New Roman" w:hAnsi="Times New Roman" w:cs="Times New Roman"/>
+          <w:sz w:val="28"/>
+          <w:szCs w:val="28"/>
+          <w:lang w:val="en-US"/>
+        </w:rPr>
+        <w:t>Activity</w:t>
+      </w:r>
+      <w:r>
+        <w:rPr>
+          <w:rFonts w:ascii="Times New Roman" w:hAnsi="Times New Roman" w:cs="Times New Roman"/>
+          <w:sz w:val="28"/>
+          <w:szCs w:val="28"/>
+        </w:rPr>
+        <w:t xml:space="preserve"> </w:t>
+      </w:r>
+      <w:r>
+        <w:rPr>
+          <w:rFonts w:ascii="Times New Roman" w:hAnsi="Times New Roman" w:cs="Times New Roman"/>
+          <w:sz w:val="28"/>
+          <w:szCs w:val="28"/>
+        </w:rPr>
+        <w:t xml:space="preserve">с сохранением </w:t>
+      </w:r>
+      <w:r>
+        <w:rPr>
+          <w:rFonts w:ascii="Times New Roman" w:hAnsi="Times New Roman" w:cs="Times New Roman"/>
+          <w:sz w:val="28"/>
+          <w:szCs w:val="28"/>
+        </w:rPr>
+        <w:t>введённых</w:t>
+      </w:r>
+      <w:r>
+        <w:rPr>
+          <w:rFonts w:ascii="Times New Roman" w:hAnsi="Times New Roman" w:cs="Times New Roman"/>
+          <w:sz w:val="28"/>
+          <w:szCs w:val="28"/>
+        </w:rPr>
+        <w:t xml:space="preserve"> данных.</w:t>
+      </w:r>
+    </w:p>
+    <w:p>
+      <w:pPr>
+        <w:spacing w:after="0" w:line="240" w:lineRule="auto"/>
+        <w:ind w:firstLine="709"/>
+        <w:jc w:val="center"/>
+        <w:rPr>
+          <w:rFonts w:ascii="Times New Roman" w:hAnsi="Times New Roman" w:cs="Times New Roman"/>
+          <w:sz w:val="28"/>
+          <w:szCs w:val="28"/>
+        </w:rPr>
+      </w:pPr>
+      <w:r>
+        <w:rPr>
+          <w:rFonts w:ascii="Times New Roman" w:hAnsi="Times New Roman" w:cs="Times New Roman"/>
           <w:noProof/>
+          <w:sz w:val="28"/>
+          <w:szCs w:val="28"/>
           <w:lang w:val="en-US"/>
         </w:rPr>
         <w:drawing>
-          <wp:inline distT="0" distB="0" distL="0" distR="0" wp14:anchorId="07FC3B74" wp14:editId="4E7B6070">
-            <wp:extent cx="5940425" cy="1186180"/>
-            <wp:effectExtent l="0" t="0" r="3175" b="0"/>
+          <wp:inline distT="0" distB="0" distL="0" distR="0" wp14:anchorId="07FC3B74" wp14:editId="10769A49">
+            <wp:extent cx="3600000" cy="718846"/>
+            <wp:effectExtent l="0" t="0" r="635" b="5080"/>
             <wp:docPr id="649123579" name="Рисунок 1"/>
             <wp:cNvGraphicFramePr>
               <a:graphicFrameLocks xmlns:a="http://schemas.openxmlformats.org/drawingml/2006/main" noChangeAspect="1"/>
@@ -1288,7 +4371,7 @@
                     <pic:cNvPicPr/>
                   </pic:nvPicPr>
                   <pic:blipFill>
-                    <a:blip r:embed="rId30"/>
+                    <a:blip r:embed="rId21"/>
                     <a:stretch>
                       <a:fillRect/>
                     </a:stretch>
@@ -1296,7 +4379,7 @@
                   <pic:spPr>
                     <a:xfrm>
                       <a:off x="0" y="0"/>
-                      <a:ext cx="5940425" cy="1186180"/>
+                      <a:ext cx="3600000" cy="718846"/>
                     </a:xfrm>
                     <a:prstGeom prst="rect">
                       <a:avLst/>
@@ -1311,19 +4394,106 @@
     </w:p>
     <w:p>
       <w:pPr>
-        <w:rPr>
-          <w:lang w:val="en-US"/>
-        </w:rPr>
-      </w:pPr>
-      <w:r>
-        <w:rPr>
+        <w:spacing w:line="240" w:lineRule="auto"/>
+        <w:ind w:firstLine="709"/>
+        <w:jc w:val="center"/>
+        <w:rPr>
+          <w:rFonts w:ascii="Times New Roman" w:hAnsi="Times New Roman" w:cs="Times New Roman"/>
+          <w:sz w:val="28"/>
+          <w:szCs w:val="28"/>
+        </w:rPr>
+      </w:pPr>
+      <w:r>
+        <w:rPr>
+          <w:rFonts w:ascii="Times New Roman" w:hAnsi="Times New Roman" w:cs="Times New Roman"/>
+          <w:sz w:val="28"/>
+          <w:szCs w:val="28"/>
+        </w:rPr>
+        <w:t xml:space="preserve">Рисунок 16 – Метод </w:t>
+      </w:r>
+      <w:proofErr w:type="spellStart"/>
+      <w:r>
+        <w:rPr>
+          <w:rFonts w:ascii="Times New Roman" w:hAnsi="Times New Roman" w:cs="Times New Roman"/>
+          <w:sz w:val="28"/>
+          <w:szCs w:val="28"/>
+          <w:lang w:val="en-US"/>
+        </w:rPr>
+        <w:t>goToSecond</w:t>
+      </w:r>
+      <w:proofErr w:type="spellEnd"/>
+    </w:p>
+    <w:p>
+      <w:pPr>
+        <w:spacing w:after="0" w:line="360" w:lineRule="auto"/>
+        <w:ind w:firstLine="709"/>
+        <w:jc w:val="both"/>
+        <w:rPr>
+          <w:rFonts w:ascii="Times New Roman" w:hAnsi="Times New Roman" w:cs="Times New Roman"/>
+          <w:sz w:val="28"/>
+          <w:szCs w:val="28"/>
+        </w:rPr>
+      </w:pPr>
+      <w:r>
+        <w:rPr>
+          <w:rFonts w:ascii="Times New Roman" w:hAnsi="Times New Roman" w:cs="Times New Roman"/>
+          <w:sz w:val="28"/>
+          <w:szCs w:val="28"/>
+        </w:rPr>
+        <w:t xml:space="preserve">На рисунке 17 показан метод </w:t>
+      </w:r>
+      <w:proofErr w:type="spellStart"/>
+      <w:r>
+        <w:rPr>
+          <w:rFonts w:ascii="Times New Roman" w:hAnsi="Times New Roman" w:cs="Times New Roman"/>
+          <w:sz w:val="28"/>
+          <w:szCs w:val="28"/>
+          <w:lang w:val="en-US"/>
+        </w:rPr>
+        <w:t>createToast</w:t>
+      </w:r>
+      <w:proofErr w:type="spellEnd"/>
+      <w:r>
+        <w:rPr>
+          <w:rFonts w:ascii="Times New Roman" w:hAnsi="Times New Roman" w:cs="Times New Roman"/>
+          <w:sz w:val="28"/>
+          <w:szCs w:val="28"/>
+        </w:rPr>
+        <w:t xml:space="preserve"> </w:t>
+      </w:r>
+      <w:r>
+        <w:rPr>
+          <w:rFonts w:ascii="Times New Roman" w:hAnsi="Times New Roman" w:cs="Times New Roman"/>
+          <w:sz w:val="28"/>
+          <w:szCs w:val="28"/>
+        </w:rPr>
+        <w:t>который создает всплывающие окно.</w:t>
+      </w:r>
+    </w:p>
+    <w:p>
+      <w:pPr>
+        <w:spacing w:after="0" w:line="240" w:lineRule="auto"/>
+        <w:ind w:firstLine="709"/>
+        <w:jc w:val="center"/>
+        <w:rPr>
+          <w:rFonts w:ascii="Times New Roman" w:hAnsi="Times New Roman" w:cs="Times New Roman"/>
+          <w:sz w:val="28"/>
+          <w:szCs w:val="28"/>
+        </w:rPr>
+      </w:pPr>
+      <w:r>
+        <w:rPr>
+          <w:rFonts w:ascii="Times New Roman" w:hAnsi="Times New Roman" w:cs="Times New Roman"/>
           <w:noProof/>
-          <w:lang w:val="en-US"/>
-        </w:rPr>
+          <w:sz w:val="28"/>
+          <w:szCs w:val="28"/>
+          <w:lang w:val="en-US"/>
+        </w:rPr>
+        <w:lastRenderedPageBreak/>
         <w:drawing>
-          <wp:inline distT="0" distB="0" distL="0" distR="0" wp14:anchorId="1665BAB9" wp14:editId="277AC494">
-            <wp:extent cx="5940425" cy="976630"/>
-            <wp:effectExtent l="0" t="0" r="3175" b="0"/>
+          <wp:inline distT="0" distB="0" distL="0" distR="0" wp14:anchorId="1665BAB9" wp14:editId="21EE7EB0">
+            <wp:extent cx="3600000" cy="591855"/>
+            <wp:effectExtent l="0" t="0" r="635" b="0"/>
             <wp:docPr id="674741000" name="Рисунок 1"/>
             <wp:cNvGraphicFramePr>
               <a:graphicFrameLocks xmlns:a="http://schemas.openxmlformats.org/drawingml/2006/main" noChangeAspect="1"/>
@@ -1336,7 +4506,7 @@
                     <pic:cNvPicPr/>
                   </pic:nvPicPr>
                   <pic:blipFill>
-                    <a:blip r:embed="rId31"/>
+                    <a:blip r:embed="rId22"/>
                     <a:stretch>
                       <a:fillRect/>
                     </a:stretch>
@@ -1344,7 +4514,7 @@
                   <pic:spPr>
                     <a:xfrm>
                       <a:off x="0" y="0"/>
-                      <a:ext cx="5940425" cy="976630"/>
+                      <a:ext cx="3600000" cy="591855"/>
                     </a:xfrm>
                     <a:prstGeom prst="rect">
                       <a:avLst/>
@@ -1359,20 +4529,175 @@
     </w:p>
     <w:p>
       <w:pPr>
-        <w:rPr>
-          <w:lang w:val="en-US"/>
-        </w:rPr>
-      </w:pPr>
-      <w:r>
-        <w:rPr>
+        <w:spacing w:after="0" w:line="240" w:lineRule="auto"/>
+        <w:ind w:firstLine="709"/>
+        <w:jc w:val="center"/>
+        <w:rPr>
+          <w:rFonts w:ascii="Times New Roman" w:hAnsi="Times New Roman" w:cs="Times New Roman"/>
+          <w:sz w:val="28"/>
+          <w:szCs w:val="28"/>
+          <w:lang w:val="en-US"/>
+        </w:rPr>
+      </w:pPr>
+      <w:r>
+        <w:rPr>
+          <w:rFonts w:ascii="Times New Roman" w:hAnsi="Times New Roman" w:cs="Times New Roman"/>
+          <w:sz w:val="28"/>
+          <w:szCs w:val="28"/>
+        </w:rPr>
+        <w:t>Рисунок</w:t>
+      </w:r>
+      <w:r>
+        <w:rPr>
+          <w:rFonts w:ascii="Times New Roman" w:hAnsi="Times New Roman" w:cs="Times New Roman"/>
+          <w:sz w:val="28"/>
+          <w:szCs w:val="28"/>
+          <w:lang w:val="en-US"/>
+        </w:rPr>
+        <w:t xml:space="preserve"> 17 – </w:t>
+      </w:r>
+      <w:r>
+        <w:rPr>
+          <w:rFonts w:ascii="Times New Roman" w:hAnsi="Times New Roman" w:cs="Times New Roman"/>
+          <w:sz w:val="28"/>
+          <w:szCs w:val="28"/>
+        </w:rPr>
+        <w:t>Метод</w:t>
+      </w:r>
+      <w:r>
+        <w:rPr>
+          <w:rFonts w:ascii="Times New Roman" w:hAnsi="Times New Roman" w:cs="Times New Roman"/>
+          <w:sz w:val="28"/>
+          <w:szCs w:val="28"/>
+          <w:lang w:val="en-US"/>
+        </w:rPr>
+        <w:t xml:space="preserve"> </w:t>
+      </w:r>
+      <w:proofErr w:type="spellStart"/>
+      <w:r>
+        <w:rPr>
+          <w:rFonts w:ascii="Times New Roman" w:hAnsi="Times New Roman" w:cs="Times New Roman"/>
+          <w:sz w:val="28"/>
+          <w:szCs w:val="28"/>
+          <w:lang w:val="en-US"/>
+        </w:rPr>
+        <w:t>createTest</w:t>
+      </w:r>
+      <w:proofErr w:type="spellEnd"/>
+    </w:p>
+    <w:p>
+      <w:pPr>
+        <w:spacing w:after="0" w:line="360" w:lineRule="auto"/>
+        <w:ind w:firstLine="709"/>
+        <w:jc w:val="both"/>
+        <w:rPr>
+          <w:rFonts w:ascii="Times New Roman" w:hAnsi="Times New Roman" w:cs="Times New Roman"/>
+          <w:sz w:val="28"/>
+          <w:szCs w:val="28"/>
+        </w:rPr>
+      </w:pPr>
+      <w:r>
+        <w:rPr>
+          <w:rFonts w:ascii="Times New Roman" w:hAnsi="Times New Roman" w:cs="Times New Roman"/>
+          <w:sz w:val="28"/>
+          <w:szCs w:val="28"/>
+        </w:rPr>
+        <w:t xml:space="preserve">На третьем </w:t>
+      </w:r>
+      <w:r>
+        <w:rPr>
+          <w:rFonts w:ascii="Times New Roman" w:hAnsi="Times New Roman" w:cs="Times New Roman"/>
+          <w:sz w:val="28"/>
+          <w:szCs w:val="28"/>
+          <w:lang w:val="en-US"/>
+        </w:rPr>
+        <w:t>Activity</w:t>
+      </w:r>
+      <w:r>
+        <w:rPr>
+          <w:rFonts w:ascii="Times New Roman" w:hAnsi="Times New Roman" w:cs="Times New Roman"/>
+          <w:sz w:val="28"/>
+          <w:szCs w:val="28"/>
+        </w:rPr>
+        <w:t xml:space="preserve"> </w:t>
+      </w:r>
+      <w:r>
+        <w:rPr>
+          <w:rFonts w:ascii="Times New Roman" w:hAnsi="Times New Roman" w:cs="Times New Roman"/>
+          <w:sz w:val="28"/>
+          <w:szCs w:val="28"/>
+        </w:rPr>
+        <w:t xml:space="preserve">был дополнен метод </w:t>
+      </w:r>
+      <w:proofErr w:type="spellStart"/>
+      <w:r>
+        <w:rPr>
+          <w:rFonts w:ascii="Times New Roman" w:hAnsi="Times New Roman" w:cs="Times New Roman"/>
+          <w:sz w:val="28"/>
+          <w:szCs w:val="28"/>
+          <w:lang w:val="en-US"/>
+        </w:rPr>
+        <w:t>onCreate</w:t>
+      </w:r>
+      <w:proofErr w:type="spellEnd"/>
+      <w:r>
+        <w:rPr>
+          <w:rFonts w:ascii="Times New Roman" w:hAnsi="Times New Roman" w:cs="Times New Roman"/>
+          <w:sz w:val="28"/>
+          <w:szCs w:val="28"/>
+        </w:rPr>
+        <w:t xml:space="preserve"> </w:t>
+      </w:r>
+      <w:r>
+        <w:rPr>
+          <w:rFonts w:ascii="Times New Roman" w:hAnsi="Times New Roman" w:cs="Times New Roman"/>
+          <w:sz w:val="28"/>
+          <w:szCs w:val="28"/>
+        </w:rPr>
+        <w:t xml:space="preserve">для отображения введенных данных на других </w:t>
+      </w:r>
+      <w:r>
+        <w:rPr>
+          <w:rFonts w:ascii="Times New Roman" w:hAnsi="Times New Roman" w:cs="Times New Roman"/>
+          <w:sz w:val="28"/>
+          <w:szCs w:val="28"/>
+          <w:lang w:val="en-US"/>
+        </w:rPr>
+        <w:t>Activity</w:t>
+      </w:r>
+      <w:r>
+        <w:rPr>
+          <w:rFonts w:ascii="Times New Roman" w:hAnsi="Times New Roman" w:cs="Times New Roman"/>
+          <w:sz w:val="28"/>
+          <w:szCs w:val="28"/>
+        </w:rPr>
+        <w:t>.</w:t>
+      </w:r>
+    </w:p>
+    <w:p>
+      <w:pPr>
+        <w:spacing w:after="0" w:line="360" w:lineRule="auto"/>
+        <w:ind w:firstLine="709"/>
+        <w:jc w:val="center"/>
+        <w:rPr>
+          <w:rFonts w:ascii="Times New Roman" w:hAnsi="Times New Roman" w:cs="Times New Roman"/>
+          <w:sz w:val="28"/>
+          <w:szCs w:val="28"/>
+          <w:lang w:val="en-US"/>
+        </w:rPr>
+      </w:pPr>
+      <w:r>
+        <w:rPr>
+          <w:rFonts w:ascii="Times New Roman" w:hAnsi="Times New Roman" w:cs="Times New Roman"/>
           <w:noProof/>
-          <w:lang w:val="en-US"/>
-        </w:rPr>
-        <w:lastRenderedPageBreak/>
+          <w:sz w:val="28"/>
+          <w:szCs w:val="28"/>
+          <w:lang w:val="en-US"/>
+        </w:rPr>
         <w:drawing>
-          <wp:inline distT="0" distB="0" distL="0" distR="0" wp14:anchorId="02097DDE" wp14:editId="2F4B9D99">
-            <wp:extent cx="5940425" cy="2717800"/>
-            <wp:effectExtent l="0" t="0" r="3175" b="6350"/>
+          <wp:inline distT="0" distB="0" distL="0" distR="0" wp14:anchorId="02097DDE" wp14:editId="73AE9923">
+            <wp:extent cx="3600000" cy="1647034"/>
+            <wp:effectExtent l="0" t="0" r="635" b="0"/>
             <wp:docPr id="1600056505" name="Рисунок 1"/>
             <wp:cNvGraphicFramePr>
               <a:graphicFrameLocks xmlns:a="http://schemas.openxmlformats.org/drawingml/2006/main" noChangeAspect="1"/>
@@ -1385,7 +4710,7 @@
                     <pic:cNvPicPr/>
                   </pic:nvPicPr>
                   <pic:blipFill>
-                    <a:blip r:embed="rId32"/>
+                    <a:blip r:embed="rId23"/>
                     <a:stretch>
                       <a:fillRect/>
                     </a:stretch>
@@ -1393,7 +4718,7 @@
                   <pic:spPr>
                     <a:xfrm>
                       <a:off x="0" y="0"/>
-                      <a:ext cx="5940425" cy="2717800"/>
+                      <a:ext cx="3600000" cy="1647034"/>
                     </a:xfrm>
                     <a:prstGeom prst="rect">
                       <a:avLst/>
@@ -1407,17 +4732,164 @@
       </w:r>
     </w:p>
     <w:p>
-      <w:r>
+      <w:pPr>
+        <w:spacing w:after="0" w:line="360" w:lineRule="auto"/>
+        <w:ind w:firstLine="709"/>
+        <w:jc w:val="center"/>
+        <w:rPr>
+          <w:rFonts w:ascii="Times New Roman" w:hAnsi="Times New Roman" w:cs="Times New Roman"/>
+          <w:sz w:val="28"/>
+          <w:szCs w:val="28"/>
+          <w:lang w:val="en-US"/>
+        </w:rPr>
+      </w:pPr>
+      <w:r>
+        <w:rPr>
+          <w:rFonts w:ascii="Times New Roman" w:hAnsi="Times New Roman" w:cs="Times New Roman"/>
+          <w:sz w:val="28"/>
+          <w:szCs w:val="28"/>
+        </w:rPr>
+        <w:t>Рисунок</w:t>
+      </w:r>
+      <w:r>
+        <w:rPr>
+          <w:rFonts w:ascii="Times New Roman" w:hAnsi="Times New Roman" w:cs="Times New Roman"/>
+          <w:sz w:val="28"/>
+          <w:szCs w:val="28"/>
+          <w:lang w:val="en-US"/>
+        </w:rPr>
+        <w:t xml:space="preserve"> 18 – </w:t>
+      </w:r>
+      <w:r>
+        <w:rPr>
+          <w:rFonts w:ascii="Times New Roman" w:hAnsi="Times New Roman" w:cs="Times New Roman"/>
+          <w:sz w:val="28"/>
+          <w:szCs w:val="28"/>
+        </w:rPr>
+        <w:t>Метод</w:t>
+      </w:r>
+      <w:r>
+        <w:rPr>
+          <w:rFonts w:ascii="Times New Roman" w:hAnsi="Times New Roman" w:cs="Times New Roman"/>
+          <w:sz w:val="28"/>
+          <w:szCs w:val="28"/>
+          <w:lang w:val="en-US"/>
+        </w:rPr>
+        <w:t xml:space="preserve"> </w:t>
+      </w:r>
+      <w:proofErr w:type="spellStart"/>
+      <w:r>
+        <w:rPr>
+          <w:rFonts w:ascii="Times New Roman" w:hAnsi="Times New Roman" w:cs="Times New Roman"/>
+          <w:sz w:val="28"/>
+          <w:szCs w:val="28"/>
+          <w:lang w:val="en-US"/>
+        </w:rPr>
+        <w:t>onCreate</w:t>
+      </w:r>
+      <w:proofErr w:type="spellEnd"/>
+      <w:r>
+        <w:rPr>
+          <w:rFonts w:ascii="Times New Roman" w:hAnsi="Times New Roman" w:cs="Times New Roman"/>
+          <w:sz w:val="28"/>
+          <w:szCs w:val="28"/>
+          <w:lang w:val="en-US"/>
+        </w:rPr>
+        <w:t xml:space="preserve"> </w:t>
+      </w:r>
+      <w:r>
+        <w:rPr>
+          <w:rFonts w:ascii="Times New Roman" w:hAnsi="Times New Roman" w:cs="Times New Roman"/>
+          <w:sz w:val="28"/>
+          <w:szCs w:val="28"/>
+        </w:rPr>
+        <w:t>третьего</w:t>
+      </w:r>
+      <w:r>
+        <w:rPr>
+          <w:rFonts w:ascii="Times New Roman" w:hAnsi="Times New Roman" w:cs="Times New Roman"/>
+          <w:sz w:val="28"/>
+          <w:szCs w:val="28"/>
+          <w:lang w:val="en-US"/>
+        </w:rPr>
+        <w:t xml:space="preserve"> </w:t>
+      </w:r>
+      <w:r>
+        <w:rPr>
+          <w:rFonts w:ascii="Times New Roman" w:hAnsi="Times New Roman" w:cs="Times New Roman"/>
+          <w:sz w:val="28"/>
+          <w:szCs w:val="28"/>
+          <w:lang w:val="en-US"/>
+        </w:rPr>
+        <w:t>Activity</w:t>
+      </w:r>
+    </w:p>
+    <w:p>
+      <w:pPr>
+        <w:spacing w:after="0" w:line="360" w:lineRule="auto"/>
+        <w:ind w:firstLine="709"/>
+        <w:jc w:val="both"/>
+        <w:rPr>
+          <w:rFonts w:ascii="Times New Roman" w:hAnsi="Times New Roman" w:cs="Times New Roman"/>
+          <w:b/>
+          <w:bCs/>
+          <w:sz w:val="28"/>
+          <w:szCs w:val="28"/>
+        </w:rPr>
+      </w:pPr>
+      <w:r>
+        <w:rPr>
+          <w:rFonts w:ascii="Times New Roman" w:hAnsi="Times New Roman" w:cs="Times New Roman"/>
+          <w:b/>
+          <w:bCs/>
+          <w:sz w:val="28"/>
+          <w:szCs w:val="28"/>
+        </w:rPr>
         <w:t>Задание 2</w:t>
       </w:r>
     </w:p>
-    <w:p/>
-    <w:p>
-      <w:r>
+    <w:p>
+      <w:pPr>
+        <w:spacing w:after="0" w:line="360" w:lineRule="auto"/>
+        <w:ind w:firstLine="709"/>
+        <w:jc w:val="both"/>
+        <w:rPr>
+          <w:rFonts w:ascii="Times New Roman" w:hAnsi="Times New Roman" w:cs="Times New Roman"/>
+          <w:sz w:val="28"/>
+          <w:szCs w:val="28"/>
+        </w:rPr>
+      </w:pPr>
+      <w:r>
+        <w:rPr>
+          <w:rFonts w:ascii="Times New Roman" w:hAnsi="Times New Roman" w:cs="Times New Roman"/>
+          <w:sz w:val="28"/>
+          <w:szCs w:val="28"/>
+        </w:rPr>
+        <w:t>Методы, отвечающие за отработку нажатий на кнопки для ввода решения показаны на рисунке 19.</w:t>
+      </w:r>
+    </w:p>
+    <w:p>
+      <w:pPr>
+        <w:spacing w:after="0" w:line="240" w:lineRule="auto"/>
+        <w:ind w:firstLine="709"/>
+        <w:jc w:val="center"/>
+        <w:rPr>
+          <w:rFonts w:ascii="Times New Roman" w:hAnsi="Times New Roman" w:cs="Times New Roman"/>
+          <w:sz w:val="28"/>
+          <w:szCs w:val="28"/>
+        </w:rPr>
+      </w:pPr>
+      <w:r>
+        <w:rPr>
+          <w:rFonts w:ascii="Times New Roman" w:hAnsi="Times New Roman" w:cs="Times New Roman"/>
+          <w:noProof/>
+          <w:sz w:val="28"/>
+          <w:szCs w:val="28"/>
+        </w:rPr>
         <w:drawing>
-          <wp:inline distT="0" distB="0" distL="0" distR="0" wp14:anchorId="027BDB80" wp14:editId="07E2F250">
-            <wp:extent cx="5940425" cy="4057015"/>
-            <wp:effectExtent l="0" t="0" r="3175" b="635"/>
+          <wp:inline distT="0" distB="0" distL="0" distR="0" wp14:anchorId="027BDB80" wp14:editId="76A62720">
+            <wp:extent cx="3600000" cy="2458621"/>
+            <wp:effectExtent l="0" t="0" r="635" b="0"/>
             <wp:docPr id="1784279986" name="Рисунок 1"/>
             <wp:cNvGraphicFramePr>
               <a:graphicFrameLocks xmlns:a="http://schemas.openxmlformats.org/drawingml/2006/main" noChangeAspect="1"/>
@@ -1430,7 +4902,7 @@
                     <pic:cNvPicPr/>
                   </pic:nvPicPr>
                   <pic:blipFill>
-                    <a:blip r:embed="rId33"/>
+                    <a:blip r:embed="rId24"/>
                     <a:stretch>
                       <a:fillRect/>
                     </a:stretch>
@@ -1438,7 +4910,7 @@
                   <pic:spPr>
                     <a:xfrm>
                       <a:off x="0" y="0"/>
-                      <a:ext cx="5940425" cy="4057015"/>
+                      <a:ext cx="3600000" cy="2458621"/>
                     </a:xfrm>
                     <a:prstGeom prst="rect">
                       <a:avLst/>
@@ -1452,21 +4924,119 @@
       </w:r>
     </w:p>
     <w:p>
-      <w:r>
+      <w:pPr>
+        <w:spacing w:line="240" w:lineRule="auto"/>
+        <w:ind w:firstLine="709"/>
+        <w:jc w:val="center"/>
+        <w:rPr>
+          <w:rFonts w:ascii="Times New Roman" w:hAnsi="Times New Roman" w:cs="Times New Roman"/>
+          <w:sz w:val="28"/>
+          <w:szCs w:val="28"/>
+        </w:rPr>
+      </w:pPr>
+      <w:r>
+        <w:rPr>
+          <w:rFonts w:ascii="Times New Roman" w:hAnsi="Times New Roman" w:cs="Times New Roman"/>
+          <w:sz w:val="28"/>
+          <w:szCs w:val="28"/>
+        </w:rPr>
+        <w:t>Рисунок 19 – Код, отвечающий за отработку кнопок</w:t>
+      </w:r>
+    </w:p>
+    <w:p>
+      <w:pPr>
+        <w:spacing w:after="0" w:line="360" w:lineRule="auto"/>
+        <w:ind w:firstLine="709"/>
+        <w:jc w:val="both"/>
+        <w:rPr>
+          <w:rFonts w:ascii="Times New Roman" w:hAnsi="Times New Roman" w:cs="Times New Roman"/>
+          <w:sz w:val="28"/>
+          <w:szCs w:val="28"/>
+        </w:rPr>
+      </w:pPr>
+      <w:r>
+        <w:rPr>
+          <w:rFonts w:ascii="Times New Roman" w:hAnsi="Times New Roman" w:cs="Times New Roman"/>
+          <w:sz w:val="28"/>
+          <w:szCs w:val="28"/>
+        </w:rPr>
+        <w:t xml:space="preserve">На рисунке 20 показан </w:t>
+      </w:r>
+      <w:r>
+        <w:rPr>
+          <w:rFonts w:ascii="Times New Roman" w:hAnsi="Times New Roman" w:cs="Times New Roman"/>
+          <w:sz w:val="28"/>
+          <w:szCs w:val="28"/>
+          <w:lang w:val="en-US"/>
+        </w:rPr>
+        <w:t>Layout</w:t>
+      </w:r>
+      <w:r>
+        <w:rPr>
+          <w:rFonts w:ascii="Times New Roman" w:hAnsi="Times New Roman" w:cs="Times New Roman"/>
+          <w:sz w:val="28"/>
+          <w:szCs w:val="28"/>
+        </w:rPr>
+        <w:t xml:space="preserve"> </w:t>
+      </w:r>
+      <w:r>
+        <w:rPr>
+          <w:rFonts w:ascii="Times New Roman" w:hAnsi="Times New Roman" w:cs="Times New Roman"/>
+          <w:sz w:val="28"/>
+          <w:szCs w:val="28"/>
+        </w:rPr>
+        <w:t xml:space="preserve">первого </w:t>
+      </w:r>
+      <w:r>
+        <w:rPr>
+          <w:rFonts w:ascii="Times New Roman" w:hAnsi="Times New Roman" w:cs="Times New Roman"/>
+          <w:sz w:val="28"/>
+          <w:szCs w:val="28"/>
+          <w:lang w:val="en-US"/>
+        </w:rPr>
+        <w:t>Activity</w:t>
+      </w:r>
+      <w:r>
+        <w:rPr>
+          <w:rFonts w:ascii="Times New Roman" w:hAnsi="Times New Roman" w:cs="Times New Roman"/>
+          <w:sz w:val="28"/>
+          <w:szCs w:val="28"/>
+        </w:rPr>
+        <w:t xml:space="preserve"> </w:t>
+      </w:r>
+      <w:r>
+        <w:rPr>
+          <w:rFonts w:ascii="Times New Roman" w:hAnsi="Times New Roman" w:cs="Times New Roman"/>
+          <w:sz w:val="28"/>
+          <w:szCs w:val="28"/>
+        </w:rPr>
+        <w:t>отвечающего за ввод числа для перевода.</w:t>
+      </w:r>
+    </w:p>
+    <w:p>
+      <w:pPr>
+        <w:spacing w:after="0" w:line="240" w:lineRule="auto"/>
+        <w:ind w:firstLine="709"/>
+        <w:jc w:val="center"/>
+        <w:rPr>
+          <w:rFonts w:ascii="Times New Roman" w:hAnsi="Times New Roman" w:cs="Times New Roman"/>
+          <w:sz w:val="28"/>
+          <w:szCs w:val="28"/>
+        </w:rPr>
+      </w:pPr>
+      <w:r>
+        <w:rPr>
+          <w:rFonts w:ascii="Times New Roman" w:hAnsi="Times New Roman" w:cs="Times New Roman"/>
+          <w:noProof/>
+          <w:sz w:val="28"/>
+          <w:szCs w:val="28"/>
+        </w:rPr>
         <w:lastRenderedPageBreak/>
         <w:drawing>
-          <wp:anchor distT="0" distB="0" distL="114300" distR="114300" simplePos="0" relativeHeight="251659264" behindDoc="0" locked="0" layoutInCell="1" allowOverlap="1" wp14:anchorId="57B871D8" wp14:editId="59F44F7F">
-            <wp:simplePos x="0" y="0"/>
-            <wp:positionH relativeFrom="column">
-              <wp:posOffset>0</wp:posOffset>
-            </wp:positionH>
-            <wp:positionV relativeFrom="paragraph">
-              <wp:posOffset>4171315</wp:posOffset>
-            </wp:positionV>
-            <wp:extent cx="5940425" cy="4999990"/>
-            <wp:effectExtent l="0" t="0" r="3175" b="0"/>
-            <wp:wrapSquare wrapText="bothSides"/>
-            <wp:docPr id="189661865" name="Рисунок 1"/>
+          <wp:inline distT="0" distB="0" distL="0" distR="0" wp14:anchorId="2BC7B21E" wp14:editId="6C386917">
+            <wp:extent cx="3599815" cy="3030855"/>
+            <wp:effectExtent l="0" t="0" r="635" b="0"/>
+            <wp:docPr id="543485475" name="Рисунок 1"/>
             <wp:cNvGraphicFramePr>
               <a:graphicFrameLocks xmlns:a="http://schemas.openxmlformats.org/drawingml/2006/main" noChangeAspect="1"/>
             </wp:cNvGraphicFramePr>
@@ -1474,45 +5044,198 @@
               <a:graphicData uri="http://schemas.openxmlformats.org/drawingml/2006/picture">
                 <pic:pic xmlns:pic="http://schemas.openxmlformats.org/drawingml/2006/picture">
                   <pic:nvPicPr>
-                    <pic:cNvPr id="189661865" name=""/>
-                    <pic:cNvPicPr/>
+                    <pic:cNvPr id="0" name="Picture 2"/>
+                    <pic:cNvPicPr>
+                      <a:picLocks noChangeAspect="1" noChangeArrowheads="1"/>
+                    </pic:cNvPicPr>
                   </pic:nvPicPr>
                   <pic:blipFill>
-                    <a:blip r:embed="rId34">
+                    <a:blip r:embed="rId25" cstate="print">
                       <a:extLst>
                         <a:ext uri="{28A0092B-C50C-407E-A947-70E740481C1C}">
                           <a14:useLocalDpi xmlns:a14="http://schemas.microsoft.com/office/drawing/2010/main" val="0"/>
                         </a:ext>
                       </a:extLst>
                     </a:blip>
+                    <a:srcRect/>
                     <a:stretch>
                       <a:fillRect/>
                     </a:stretch>
                   </pic:blipFill>
-                  <pic:spPr>
+                  <pic:spPr bwMode="auto">
                     <a:xfrm>
                       <a:off x="0" y="0"/>
-                      <a:ext cx="5940425" cy="4999990"/>
+                      <a:ext cx="3599815" cy="3030855"/>
                     </a:xfrm>
                     <a:prstGeom prst="rect">
                       <a:avLst/>
                     </a:prstGeom>
+                    <a:noFill/>
                   </pic:spPr>
                 </pic:pic>
               </a:graphicData>
             </a:graphic>
-          </wp:anchor>
+          </wp:inline>
         </w:drawing>
       </w:r>
     </w:p>
-    <w:p/>
-    <w:p>
-      <w:r>
-        <w:lastRenderedPageBreak/>
+    <w:p>
+      <w:pPr>
+        <w:spacing w:line="240" w:lineRule="auto"/>
+        <w:ind w:firstLine="709"/>
+        <w:jc w:val="center"/>
+        <w:rPr>
+          <w:rFonts w:ascii="Times New Roman" w:hAnsi="Times New Roman" w:cs="Times New Roman"/>
+          <w:sz w:val="28"/>
+          <w:szCs w:val="28"/>
+          <w:lang w:val="en-US"/>
+        </w:rPr>
+      </w:pPr>
+      <w:r>
+        <w:rPr>
+          <w:rFonts w:ascii="Times New Roman" w:hAnsi="Times New Roman" w:cs="Times New Roman"/>
+          <w:sz w:val="28"/>
+          <w:szCs w:val="28"/>
+        </w:rPr>
+        <w:t xml:space="preserve">Рисунок 20 – </w:t>
+      </w:r>
+      <w:r>
+        <w:rPr>
+          <w:rFonts w:ascii="Times New Roman" w:hAnsi="Times New Roman" w:cs="Times New Roman"/>
+          <w:sz w:val="28"/>
+          <w:szCs w:val="28"/>
+          <w:lang w:val="en-US"/>
+        </w:rPr>
+        <w:t xml:space="preserve">Layout </w:t>
+      </w:r>
+      <w:r>
+        <w:rPr>
+          <w:rFonts w:ascii="Times New Roman" w:hAnsi="Times New Roman" w:cs="Times New Roman"/>
+          <w:sz w:val="28"/>
+          <w:szCs w:val="28"/>
+        </w:rPr>
+        <w:t xml:space="preserve">первого </w:t>
+      </w:r>
+      <w:r>
+        <w:rPr>
+          <w:rFonts w:ascii="Times New Roman" w:hAnsi="Times New Roman" w:cs="Times New Roman"/>
+          <w:sz w:val="28"/>
+          <w:szCs w:val="28"/>
+          <w:lang w:val="en-US"/>
+        </w:rPr>
+        <w:t>Activity</w:t>
+      </w:r>
+    </w:p>
+    <w:p>
+      <w:pPr>
+        <w:spacing w:after="0" w:line="360" w:lineRule="auto"/>
+        <w:ind w:firstLine="709"/>
+        <w:jc w:val="both"/>
+        <w:rPr>
+          <w:rFonts w:ascii="Times New Roman" w:hAnsi="Times New Roman" w:cs="Times New Roman"/>
+          <w:sz w:val="28"/>
+          <w:szCs w:val="28"/>
+        </w:rPr>
+      </w:pPr>
+      <w:r>
+        <w:rPr>
+          <w:rFonts w:ascii="Times New Roman" w:hAnsi="Times New Roman" w:cs="Times New Roman"/>
+          <w:sz w:val="28"/>
+          <w:szCs w:val="28"/>
+        </w:rPr>
+        <w:t>Метод</w:t>
+      </w:r>
+      <w:r>
+        <w:rPr>
+          <w:rFonts w:ascii="Times New Roman" w:hAnsi="Times New Roman" w:cs="Times New Roman"/>
+          <w:sz w:val="28"/>
+          <w:szCs w:val="28"/>
+        </w:rPr>
+        <w:t xml:space="preserve"> </w:t>
+      </w:r>
+      <w:proofErr w:type="spellStart"/>
+      <w:r>
+        <w:rPr>
+          <w:rFonts w:ascii="Times New Roman" w:hAnsi="Times New Roman" w:cs="Times New Roman"/>
+          <w:sz w:val="28"/>
+          <w:szCs w:val="28"/>
+          <w:lang w:val="en-US"/>
+        </w:rPr>
+        <w:t>onCreate</w:t>
+      </w:r>
+      <w:proofErr w:type="spellEnd"/>
+      <w:r>
+        <w:rPr>
+          <w:rFonts w:ascii="Times New Roman" w:hAnsi="Times New Roman" w:cs="Times New Roman"/>
+          <w:sz w:val="28"/>
+          <w:szCs w:val="28"/>
+        </w:rPr>
+        <w:t xml:space="preserve"> </w:t>
+      </w:r>
+      <w:r>
+        <w:rPr>
+          <w:rFonts w:ascii="Times New Roman" w:hAnsi="Times New Roman" w:cs="Times New Roman"/>
+          <w:sz w:val="28"/>
+          <w:szCs w:val="28"/>
+        </w:rPr>
+        <w:t>второго</w:t>
+      </w:r>
+      <w:r>
+        <w:rPr>
+          <w:rFonts w:ascii="Times New Roman" w:hAnsi="Times New Roman" w:cs="Times New Roman"/>
+          <w:sz w:val="28"/>
+          <w:szCs w:val="28"/>
+        </w:rPr>
+        <w:t xml:space="preserve"> </w:t>
+      </w:r>
+      <w:r>
+        <w:rPr>
+          <w:rFonts w:ascii="Times New Roman" w:hAnsi="Times New Roman" w:cs="Times New Roman"/>
+          <w:sz w:val="28"/>
+          <w:szCs w:val="28"/>
+          <w:lang w:val="en-US"/>
+        </w:rPr>
+        <w:t>Activity</w:t>
+      </w:r>
+      <w:r>
+        <w:rPr>
+          <w:rFonts w:ascii="Times New Roman" w:hAnsi="Times New Roman" w:cs="Times New Roman"/>
+          <w:sz w:val="28"/>
+          <w:szCs w:val="28"/>
+        </w:rPr>
+        <w:t xml:space="preserve">, </w:t>
+      </w:r>
+      <w:r>
+        <w:rPr>
+          <w:rFonts w:ascii="Times New Roman" w:hAnsi="Times New Roman" w:cs="Times New Roman"/>
+          <w:sz w:val="28"/>
+          <w:szCs w:val="28"/>
+        </w:rPr>
+        <w:t>который будет выводить переведенные числа из выбранной системы счисления в другие, предоставлен на рисунке 21.</w:t>
+      </w:r>
+    </w:p>
+    <w:p>
+      <w:pPr>
+        <w:spacing w:after="0" w:line="240" w:lineRule="auto"/>
+        <w:ind w:firstLine="709"/>
+        <w:jc w:val="center"/>
+        <w:rPr>
+          <w:rFonts w:ascii="Times New Roman" w:hAnsi="Times New Roman" w:cs="Times New Roman"/>
+          <w:sz w:val="28"/>
+          <w:szCs w:val="28"/>
+        </w:rPr>
+      </w:pPr>
+      <w:r>
+        <w:rPr>
+          <w:rFonts w:ascii="Times New Roman" w:hAnsi="Times New Roman" w:cs="Times New Roman"/>
+          <w:noProof/>
+          <w:sz w:val="28"/>
+          <w:szCs w:val="28"/>
+        </w:rPr>
         <w:drawing>
-          <wp:inline distT="0" distB="0" distL="0" distR="0" wp14:anchorId="205C7C04" wp14:editId="364F9C1F">
-            <wp:extent cx="5940425" cy="4233545"/>
-            <wp:effectExtent l="0" t="0" r="3175" b="0"/>
+          <wp:inline distT="0" distB="0" distL="0" distR="0" wp14:anchorId="205C7C04" wp14:editId="6DA5B38E">
+            <wp:extent cx="3600000" cy="2565601"/>
+            <wp:effectExtent l="0" t="0" r="635" b="6350"/>
             <wp:docPr id="17341676" name="Рисунок 1"/>
             <wp:cNvGraphicFramePr>
               <a:graphicFrameLocks xmlns:a="http://schemas.openxmlformats.org/drawingml/2006/main" noChangeAspect="1"/>
@@ -1525,7 +5248,7 @@
                     <pic:cNvPicPr/>
                   </pic:nvPicPr>
                   <pic:blipFill>
-                    <a:blip r:embed="rId35"/>
+                    <a:blip r:embed="rId26"/>
                     <a:stretch>
                       <a:fillRect/>
                     </a:stretch>
@@ -1533,7 +5256,7 @@
                   <pic:spPr>
                     <a:xfrm>
                       <a:off x="0" y="0"/>
-                      <a:ext cx="5940425" cy="4233545"/>
+                      <a:ext cx="3600000" cy="2565601"/>
                     </a:xfrm>
                     <a:prstGeom prst="rect">
                       <a:avLst/>
@@ -1546,14 +5269,222 @@
         </w:drawing>
       </w:r>
     </w:p>
-    <w:p/>
-    <w:p>
-      <w:r>
+    <w:p>
+      <w:pPr>
+        <w:spacing w:line="240" w:lineRule="auto"/>
+        <w:ind w:firstLine="709"/>
+        <w:jc w:val="center"/>
+        <w:rPr>
+          <w:rFonts w:ascii="Times New Roman" w:hAnsi="Times New Roman" w:cs="Times New Roman"/>
+          <w:sz w:val="28"/>
+          <w:szCs w:val="28"/>
+        </w:rPr>
+      </w:pPr>
+      <w:r>
+        <w:rPr>
+          <w:rFonts w:ascii="Times New Roman" w:hAnsi="Times New Roman" w:cs="Times New Roman"/>
+          <w:sz w:val="28"/>
+          <w:szCs w:val="28"/>
+        </w:rPr>
+        <w:t xml:space="preserve">Рисунок 21 – Метод </w:t>
+      </w:r>
+      <w:proofErr w:type="spellStart"/>
+      <w:r>
+        <w:rPr>
+          <w:rFonts w:ascii="Times New Roman" w:hAnsi="Times New Roman" w:cs="Times New Roman"/>
+          <w:sz w:val="28"/>
+          <w:szCs w:val="28"/>
+          <w:lang w:val="en-US"/>
+        </w:rPr>
+        <w:t>onCreate</w:t>
+      </w:r>
+      <w:proofErr w:type="spellEnd"/>
+      <w:r>
+        <w:rPr>
+          <w:rFonts w:ascii="Times New Roman" w:hAnsi="Times New Roman" w:cs="Times New Roman"/>
+          <w:sz w:val="28"/>
+          <w:szCs w:val="28"/>
+        </w:rPr>
+        <w:t xml:space="preserve"> </w:t>
+      </w:r>
+      <w:r>
+        <w:rPr>
+          <w:rFonts w:ascii="Times New Roman" w:hAnsi="Times New Roman" w:cs="Times New Roman"/>
+          <w:sz w:val="28"/>
+          <w:szCs w:val="28"/>
+        </w:rPr>
+        <w:t xml:space="preserve">второго </w:t>
+      </w:r>
+      <w:r>
+        <w:rPr>
+          <w:rFonts w:ascii="Times New Roman" w:hAnsi="Times New Roman" w:cs="Times New Roman"/>
+          <w:sz w:val="28"/>
+          <w:szCs w:val="28"/>
+          <w:lang w:val="en-US"/>
+        </w:rPr>
+        <w:t>Activity</w:t>
+      </w:r>
+    </w:p>
+    <w:p>
+      <w:pPr>
+        <w:spacing w:after="0" w:line="360" w:lineRule="auto"/>
+        <w:ind w:firstLine="709"/>
+        <w:jc w:val="both"/>
+        <w:rPr>
+          <w:rFonts w:ascii="Times New Roman" w:hAnsi="Times New Roman" w:cs="Times New Roman"/>
+          <w:sz w:val="28"/>
+          <w:szCs w:val="28"/>
+        </w:rPr>
+      </w:pPr>
+      <w:r>
+        <w:rPr>
+          <w:rFonts w:ascii="Times New Roman" w:hAnsi="Times New Roman" w:cs="Times New Roman"/>
+          <w:sz w:val="28"/>
+          <w:szCs w:val="28"/>
+        </w:rPr>
+        <w:t>На рисунке 2</w:t>
+      </w:r>
+      <w:r>
+        <w:rPr>
+          <w:rFonts w:ascii="Times New Roman" w:hAnsi="Times New Roman" w:cs="Times New Roman"/>
+          <w:sz w:val="28"/>
+          <w:szCs w:val="28"/>
+        </w:rPr>
+        <w:t>2</w:t>
+      </w:r>
+      <w:r>
+        <w:rPr>
+          <w:rFonts w:ascii="Times New Roman" w:hAnsi="Times New Roman" w:cs="Times New Roman"/>
+          <w:sz w:val="28"/>
+          <w:szCs w:val="28"/>
+        </w:rPr>
+        <w:t xml:space="preserve"> показан </w:t>
+      </w:r>
+      <w:r>
+        <w:rPr>
+          <w:rFonts w:ascii="Times New Roman" w:hAnsi="Times New Roman" w:cs="Times New Roman"/>
+          <w:sz w:val="28"/>
+          <w:szCs w:val="28"/>
+          <w:lang w:val="en-US"/>
+        </w:rPr>
+        <w:t>Layout</w:t>
+      </w:r>
+      <w:r>
+        <w:rPr>
+          <w:rFonts w:ascii="Times New Roman" w:hAnsi="Times New Roman" w:cs="Times New Roman"/>
+          <w:sz w:val="28"/>
+          <w:szCs w:val="28"/>
+        </w:rPr>
+        <w:t xml:space="preserve"> </w:t>
+      </w:r>
+      <w:r>
+        <w:rPr>
+          <w:rFonts w:ascii="Times New Roman" w:hAnsi="Times New Roman" w:cs="Times New Roman"/>
+          <w:sz w:val="28"/>
+          <w:szCs w:val="28"/>
+        </w:rPr>
+        <w:t>второго</w:t>
+      </w:r>
+      <w:r>
+        <w:rPr>
+          <w:rFonts w:ascii="Times New Roman" w:hAnsi="Times New Roman" w:cs="Times New Roman"/>
+          <w:sz w:val="28"/>
+          <w:szCs w:val="28"/>
+        </w:rPr>
+        <w:t xml:space="preserve"> </w:t>
+      </w:r>
+      <w:r>
+        <w:rPr>
+          <w:rFonts w:ascii="Times New Roman" w:hAnsi="Times New Roman" w:cs="Times New Roman"/>
+          <w:sz w:val="28"/>
+          <w:szCs w:val="28"/>
+          <w:lang w:val="en-US"/>
+        </w:rPr>
+        <w:t>Activity</w:t>
+      </w:r>
+      <w:r>
+        <w:rPr>
+          <w:rFonts w:ascii="Times New Roman" w:hAnsi="Times New Roman" w:cs="Times New Roman"/>
+          <w:sz w:val="28"/>
+          <w:szCs w:val="28"/>
+        </w:rPr>
+        <w:t xml:space="preserve"> </w:t>
+      </w:r>
+      <w:r>
+        <w:rPr>
+          <w:rFonts w:ascii="Times New Roman" w:hAnsi="Times New Roman" w:cs="Times New Roman"/>
+          <w:sz w:val="28"/>
+          <w:szCs w:val="28"/>
+        </w:rPr>
+        <w:t xml:space="preserve">отвечающего за </w:t>
+      </w:r>
+      <w:r>
+        <w:rPr>
+          <w:rFonts w:ascii="Times New Roman" w:hAnsi="Times New Roman" w:cs="Times New Roman"/>
+          <w:sz w:val="28"/>
+          <w:szCs w:val="28"/>
+        </w:rPr>
+        <w:t>вывод</w:t>
+      </w:r>
+      <w:r>
+        <w:rPr>
+          <w:rFonts w:ascii="Times New Roman" w:hAnsi="Times New Roman" w:cs="Times New Roman"/>
+          <w:sz w:val="28"/>
+          <w:szCs w:val="28"/>
+        </w:rPr>
+        <w:t xml:space="preserve"> </w:t>
+      </w:r>
+      <w:r>
+        <w:rPr>
+          <w:rFonts w:ascii="Times New Roman" w:hAnsi="Times New Roman" w:cs="Times New Roman"/>
+          <w:sz w:val="28"/>
+          <w:szCs w:val="28"/>
+        </w:rPr>
+        <w:t xml:space="preserve">результата после </w:t>
+      </w:r>
+      <w:r>
+        <w:rPr>
+          <w:rFonts w:ascii="Times New Roman" w:hAnsi="Times New Roman" w:cs="Times New Roman"/>
+          <w:sz w:val="28"/>
+          <w:szCs w:val="28"/>
+        </w:rPr>
+        <w:t>перевода.</w:t>
+      </w:r>
+    </w:p>
+    <w:p>
+      <w:pPr>
+        <w:spacing w:after="0" w:line="360" w:lineRule="auto"/>
+        <w:ind w:firstLine="709"/>
+        <w:rPr>
+          <w:rFonts w:ascii="Times New Roman" w:hAnsi="Times New Roman" w:cs="Times New Roman"/>
+          <w:sz w:val="28"/>
+          <w:szCs w:val="28"/>
+        </w:rPr>
+      </w:pPr>
+    </w:p>
+    <w:p>
+      <w:pPr>
+        <w:spacing w:after="0" w:line="240" w:lineRule="auto"/>
+        <w:ind w:firstLine="709"/>
+        <w:jc w:val="center"/>
+        <w:rPr>
+          <w:rFonts w:ascii="Times New Roman" w:hAnsi="Times New Roman" w:cs="Times New Roman"/>
+          <w:sz w:val="28"/>
+          <w:szCs w:val="28"/>
+        </w:rPr>
+      </w:pPr>
+      <w:r>
+        <w:rPr>
+          <w:rFonts w:ascii="Times New Roman" w:hAnsi="Times New Roman" w:cs="Times New Roman"/>
+          <w:noProof/>
+          <w:sz w:val="28"/>
+          <w:szCs w:val="28"/>
+        </w:rPr>
         <w:lastRenderedPageBreak/>
         <w:drawing>
-          <wp:inline distT="0" distB="0" distL="0" distR="0" wp14:anchorId="4E3D33AF" wp14:editId="1CC55E37">
-            <wp:extent cx="5940425" cy="4998720"/>
-            <wp:effectExtent l="0" t="0" r="3175" b="0"/>
+          <wp:inline distT="0" distB="0" distL="0" distR="0" wp14:anchorId="4E3D33AF" wp14:editId="4EB5FA2D">
+            <wp:extent cx="3600000" cy="3029311"/>
+            <wp:effectExtent l="0" t="0" r="635" b="0"/>
             <wp:docPr id="1390530992" name="Рисунок 1"/>
             <wp:cNvGraphicFramePr>
               <a:graphicFrameLocks xmlns:a="http://schemas.openxmlformats.org/drawingml/2006/main" noChangeAspect="1"/>
@@ -1566,7 +5497,7 @@
                     <pic:cNvPicPr/>
                   </pic:nvPicPr>
                   <pic:blipFill>
-                    <a:blip r:embed="rId36"/>
+                    <a:blip r:embed="rId27"/>
                     <a:stretch>
                       <a:fillRect/>
                     </a:stretch>
@@ -1574,7 +5505,7 @@
                   <pic:spPr>
                     <a:xfrm>
                       <a:off x="0" y="0"/>
-                      <a:ext cx="5940425" cy="4998720"/>
+                      <a:ext cx="3600000" cy="3029311"/>
                     </a:xfrm>
                     <a:prstGeom prst="rect">
                       <a:avLst/>
@@ -1585,6 +5516,182 @@
             </a:graphic>
           </wp:inline>
         </w:drawing>
+      </w:r>
+    </w:p>
+    <w:p>
+      <w:pPr>
+        <w:spacing w:line="240" w:lineRule="auto"/>
+        <w:ind w:firstLine="709"/>
+        <w:jc w:val="center"/>
+        <w:rPr>
+          <w:rFonts w:ascii="Times New Roman" w:hAnsi="Times New Roman" w:cs="Times New Roman"/>
+          <w:sz w:val="28"/>
+          <w:szCs w:val="28"/>
+          <w:lang w:val="en-US"/>
+        </w:rPr>
+      </w:pPr>
+      <w:r>
+        <w:rPr>
+          <w:rFonts w:ascii="Times New Roman" w:hAnsi="Times New Roman" w:cs="Times New Roman"/>
+          <w:sz w:val="28"/>
+          <w:szCs w:val="28"/>
+        </w:rPr>
+        <w:t xml:space="preserve">Рисунок 22 – </w:t>
+      </w:r>
+      <w:r>
+        <w:rPr>
+          <w:rFonts w:ascii="Times New Roman" w:hAnsi="Times New Roman" w:cs="Times New Roman"/>
+          <w:sz w:val="28"/>
+          <w:szCs w:val="28"/>
+          <w:lang w:val="en-US"/>
+        </w:rPr>
+        <w:t xml:space="preserve">Layout </w:t>
+      </w:r>
+      <w:r>
+        <w:rPr>
+          <w:rFonts w:ascii="Times New Roman" w:hAnsi="Times New Roman" w:cs="Times New Roman"/>
+          <w:sz w:val="28"/>
+          <w:szCs w:val="28"/>
+        </w:rPr>
+        <w:t xml:space="preserve">второго </w:t>
+      </w:r>
+      <w:r>
+        <w:rPr>
+          <w:rFonts w:ascii="Times New Roman" w:hAnsi="Times New Roman" w:cs="Times New Roman"/>
+          <w:sz w:val="28"/>
+          <w:szCs w:val="28"/>
+          <w:lang w:val="en-US"/>
+        </w:rPr>
+        <w:t>Activity</w:t>
+      </w:r>
+    </w:p>
+    <w:p>
+      <w:pPr>
+        <w:spacing w:line="360" w:lineRule="auto"/>
+        <w:ind w:firstLine="709"/>
+        <w:jc w:val="both"/>
+        <w:rPr>
+          <w:rFonts w:ascii="Times New Roman" w:hAnsi="Times New Roman" w:cs="Times New Roman"/>
+          <w:b/>
+          <w:bCs/>
+          <w:sz w:val="28"/>
+          <w:szCs w:val="28"/>
+        </w:rPr>
+      </w:pPr>
+      <w:r>
+        <w:rPr>
+          <w:rFonts w:ascii="Times New Roman" w:hAnsi="Times New Roman" w:cs="Times New Roman"/>
+          <w:b/>
+          <w:bCs/>
+          <w:sz w:val="28"/>
+          <w:szCs w:val="28"/>
+        </w:rPr>
+        <w:t>ВЫВОД</w:t>
+      </w:r>
+    </w:p>
+    <w:p>
+      <w:pPr>
+        <w:spacing w:after="0" w:line="360" w:lineRule="auto"/>
+        <w:ind w:firstLine="709"/>
+        <w:jc w:val="both"/>
+        <w:rPr>
+          <w:rFonts w:ascii="Times New Roman" w:hAnsi="Times New Roman" w:cs="Times New Roman"/>
+          <w:sz w:val="28"/>
+          <w:szCs w:val="28"/>
+        </w:rPr>
+      </w:pPr>
+      <w:r>
+        <w:rPr>
+          <w:rFonts w:ascii="Times New Roman" w:hAnsi="Times New Roman" w:cs="Times New Roman"/>
+          <w:sz w:val="28"/>
+          <w:szCs w:val="28"/>
+        </w:rPr>
+        <w:t xml:space="preserve">В ходе выполнения данной практической работы были получены навыки по работе с переходом на новые </w:t>
+      </w:r>
+      <w:r>
+        <w:rPr>
+          <w:rFonts w:ascii="Times New Roman" w:hAnsi="Times New Roman" w:cs="Times New Roman"/>
+          <w:sz w:val="28"/>
+          <w:szCs w:val="28"/>
+          <w:lang w:val="en-US"/>
+        </w:rPr>
+        <w:t>Activity</w:t>
+      </w:r>
+      <w:r>
+        <w:rPr>
+          <w:rFonts w:ascii="Times New Roman" w:hAnsi="Times New Roman" w:cs="Times New Roman"/>
+          <w:sz w:val="28"/>
+          <w:szCs w:val="28"/>
+        </w:rPr>
+        <w:t xml:space="preserve">. </w:t>
+      </w:r>
+      <w:r>
+        <w:rPr>
+          <w:rFonts w:ascii="Times New Roman" w:hAnsi="Times New Roman" w:cs="Times New Roman"/>
+          <w:sz w:val="28"/>
+          <w:szCs w:val="28"/>
+        </w:rPr>
+        <w:t xml:space="preserve">Был рассмотрен и реализован явный и не явный вызов нового </w:t>
+      </w:r>
+      <w:r>
+        <w:rPr>
+          <w:rFonts w:ascii="Times New Roman" w:hAnsi="Times New Roman" w:cs="Times New Roman"/>
+          <w:sz w:val="28"/>
+          <w:szCs w:val="28"/>
+          <w:lang w:val="en-US"/>
+        </w:rPr>
+        <w:t>Activity</w:t>
+      </w:r>
+      <w:r>
+        <w:rPr>
+          <w:rFonts w:ascii="Times New Roman" w:hAnsi="Times New Roman" w:cs="Times New Roman"/>
+          <w:sz w:val="28"/>
+          <w:szCs w:val="28"/>
+        </w:rPr>
+        <w:t xml:space="preserve">. </w:t>
+      </w:r>
+      <w:r>
+        <w:rPr>
+          <w:rFonts w:ascii="Times New Roman" w:hAnsi="Times New Roman" w:cs="Times New Roman"/>
+          <w:sz w:val="28"/>
+          <w:szCs w:val="28"/>
+        </w:rPr>
+        <w:t>Также были получены навыки по работе с всплывающими уведомлениями. Научились работать с классом</w:t>
+      </w:r>
+      <w:r>
+        <w:rPr>
+          <w:rFonts w:ascii="Times New Roman" w:hAnsi="Times New Roman" w:cs="Times New Roman"/>
+          <w:sz w:val="28"/>
+          <w:szCs w:val="28"/>
+        </w:rPr>
+        <w:t xml:space="preserve"> </w:t>
+      </w:r>
+      <w:proofErr w:type="spellStart"/>
+      <w:r>
+        <w:rPr>
+          <w:rFonts w:ascii="Times New Roman" w:hAnsi="Times New Roman" w:cs="Times New Roman"/>
+          <w:sz w:val="28"/>
+          <w:szCs w:val="28"/>
+          <w:lang w:val="en-US"/>
+        </w:rPr>
+        <w:t>SharedPreferenses</w:t>
+      </w:r>
+      <w:proofErr w:type="spellEnd"/>
+      <w:r>
+        <w:rPr>
+          <w:rFonts w:ascii="Times New Roman" w:hAnsi="Times New Roman" w:cs="Times New Roman"/>
+          <w:sz w:val="28"/>
+          <w:szCs w:val="28"/>
+        </w:rPr>
+        <w:t>, который используется для сохранения информации даже после выхода пользователем из программы</w:t>
+      </w:r>
+      <w:r>
+        <w:rPr>
+          <w:rFonts w:ascii="Times New Roman" w:hAnsi="Times New Roman" w:cs="Times New Roman"/>
+          <w:sz w:val="28"/>
+          <w:szCs w:val="28"/>
+        </w:rPr>
+        <w:t>.</w:t>
       </w:r>
     </w:p>
     <w:sectPr>

--- a/Mobile-dev/hw_3.docx
+++ b/Mobile-dev/hw_3.docx
@@ -714,17 +714,7 @@
                 <w:szCs w:val="28"/>
                 <w:lang w:eastAsia="ru-RU"/>
               </w:rPr>
-              <w:t xml:space="preserve">№ </w:t>
-            </w:r>
-            <w:r>
-              <w:rPr>
-                <w:rFonts w:ascii="Times New Roman" w:eastAsia="Times New Roman" w:hAnsi="Times New Roman" w:cs="Times New Roman"/>
-                <w:b/>
-                <w:sz w:val="28"/>
-                <w:szCs w:val="28"/>
-                <w:lang w:eastAsia="ru-RU"/>
-              </w:rPr>
-              <w:t>3</w:t>
+              <w:t>№ 3</w:t>
             </w:r>
           </w:p>
         </w:tc>
@@ -867,31 +857,7 @@
                 <w:szCs w:val="28"/>
                 <w:lang w:eastAsia="ru-RU"/>
               </w:rPr>
-              <w:t xml:space="preserve">Разработка приложений с несколькими </w:t>
-            </w:r>
-            <w:proofErr w:type="spellStart"/>
-            <w:r>
-              <w:rPr>
-                <w:rFonts w:ascii="Times New Roman" w:eastAsia="Times New Roman" w:hAnsi="Times New Roman" w:cs="Times New Roman"/>
-                <w:b/>
-                <w:spacing w:val="-5"/>
-                <w:sz w:val="28"/>
-                <w:szCs w:val="28"/>
-                <w:lang w:eastAsia="ru-RU"/>
-              </w:rPr>
-              <w:t>Activity</w:t>
-            </w:r>
-            <w:proofErr w:type="spellEnd"/>
-            <w:r>
-              <w:rPr>
-                <w:rFonts w:ascii="Times New Roman" w:eastAsia="Times New Roman" w:hAnsi="Times New Roman" w:cs="Times New Roman"/>
-                <w:b/>
-                <w:spacing w:val="-5"/>
-                <w:sz w:val="28"/>
-                <w:szCs w:val="28"/>
-                <w:lang w:eastAsia="ru-RU"/>
-              </w:rPr>
-              <w:t xml:space="preserve">. </w:t>
+              <w:t xml:space="preserve">Списки. Создание собственного адаптера. </w:t>
             </w:r>
           </w:p>
           <w:p>
@@ -918,7 +884,7 @@
                 <w:szCs w:val="28"/>
                 <w:lang w:eastAsia="ru-RU"/>
               </w:rPr>
-              <w:t xml:space="preserve">Жизненный цикл </w:t>
+              <w:t xml:space="preserve">Контейнер </w:t>
             </w:r>
             <w:proofErr w:type="spellStart"/>
             <w:r>
@@ -930,7 +896,31 @@
                 <w:szCs w:val="28"/>
                 <w:lang w:eastAsia="ru-RU"/>
               </w:rPr>
-              <w:t>Activity</w:t>
+              <w:t>Parcel</w:t>
+            </w:r>
+            <w:proofErr w:type="spellEnd"/>
+            <w:r>
+              <w:rPr>
+                <w:rFonts w:ascii="Times New Roman" w:eastAsia="Times New Roman" w:hAnsi="Times New Roman" w:cs="Times New Roman"/>
+                <w:b/>
+                <w:spacing w:val="-5"/>
+                <w:sz w:val="28"/>
+                <w:szCs w:val="28"/>
+                <w:lang w:eastAsia="ru-RU"/>
+              </w:rPr>
+              <w:t xml:space="preserve"> и интерфейс </w:t>
+            </w:r>
+            <w:proofErr w:type="spellStart"/>
+            <w:r>
+              <w:rPr>
+                <w:rFonts w:ascii="Times New Roman" w:eastAsia="Times New Roman" w:hAnsi="Times New Roman" w:cs="Times New Roman"/>
+                <w:b/>
+                <w:spacing w:val="-5"/>
+                <w:sz w:val="28"/>
+                <w:szCs w:val="28"/>
+                <w:lang w:eastAsia="ru-RU"/>
+              </w:rPr>
+              <w:t>Parcelable</w:t>
             </w:r>
             <w:proofErr w:type="spellEnd"/>
             <w:r>
@@ -1332,27 +1322,7 @@
                 <w:szCs w:val="20"/>
                 <w:lang w:eastAsia="ru-RU"/>
               </w:rPr>
-              <w:t>«_</w:t>
-            </w:r>
-            <w:proofErr w:type="gramStart"/>
-            <w:r>
-              <w:rPr>
-                <w:rFonts w:ascii="Times New Roman" w:eastAsia="Times New Roman" w:hAnsi="Times New Roman" w:cs="Times New Roman"/>
-                <w:sz w:val="20"/>
-                <w:szCs w:val="20"/>
-                <w:lang w:eastAsia="ru-RU"/>
-              </w:rPr>
-              <w:t>_»_</w:t>
-            </w:r>
-            <w:proofErr w:type="gramEnd"/>
-            <w:r>
-              <w:rPr>
-                <w:rFonts w:ascii="Times New Roman" w:eastAsia="Times New Roman" w:hAnsi="Times New Roman" w:cs="Times New Roman"/>
-                <w:sz w:val="20"/>
-                <w:szCs w:val="20"/>
-                <w:lang w:eastAsia="ru-RU"/>
-              </w:rPr>
-              <w:t>______20</w:t>
+              <w:t>«__»_______20</w:t>
             </w:r>
             <w:r>
               <w:rPr>
@@ -1553,27 +1523,7 @@
                 <w:szCs w:val="20"/>
                 <w:lang w:eastAsia="ru-RU"/>
               </w:rPr>
-              <w:t>«_</w:t>
-            </w:r>
-            <w:proofErr w:type="gramStart"/>
-            <w:r>
-              <w:rPr>
-                <w:rFonts w:ascii="Times New Roman" w:eastAsia="Times New Roman" w:hAnsi="Times New Roman" w:cs="Times New Roman"/>
-                <w:sz w:val="20"/>
-                <w:szCs w:val="20"/>
-                <w:lang w:eastAsia="ru-RU"/>
-              </w:rPr>
-              <w:t>_»_</w:t>
-            </w:r>
-            <w:proofErr w:type="gramEnd"/>
-            <w:r>
-              <w:rPr>
-                <w:rFonts w:ascii="Times New Roman" w:eastAsia="Times New Roman" w:hAnsi="Times New Roman" w:cs="Times New Roman"/>
-                <w:sz w:val="20"/>
-                <w:szCs w:val="20"/>
-                <w:lang w:eastAsia="ru-RU"/>
-              </w:rPr>
-              <w:t>______20</w:t>
+              <w:t>«__»_______20</w:t>
             </w:r>
             <w:r>
               <w:rPr>
@@ -1757,15 +1707,7 @@
           <w:sz w:val="28"/>
           <w:szCs w:val="28"/>
         </w:rPr>
-        <w:t>О</w:t>
-      </w:r>
-      <w:r>
-        <w:rPr>
-          <w:rFonts w:ascii="Times New Roman" w:hAnsi="Times New Roman" w:cs="Times New Roman"/>
-          <w:sz w:val="28"/>
-          <w:szCs w:val="28"/>
-        </w:rPr>
-        <w:t xml:space="preserve">своить приёмы </w:t>
+        <w:t xml:space="preserve">Освоить приёмы </w:t>
       </w:r>
       <w:proofErr w:type="spellStart"/>
       <w:r>
@@ -2800,7 +2742,6 @@
           <w:rFonts w:ascii="Times New Roman" w:hAnsi="Times New Roman" w:cs="Times New Roman"/>
           <w:sz w:val="28"/>
           <w:szCs w:val="28"/>
-          <w:lang w:val="en-US"/>
         </w:rPr>
       </w:pPr>
       <w:r>
@@ -2834,7 +2775,15 @@
           <w:szCs w:val="28"/>
           <w:lang w:val="en-US"/>
         </w:rPr>
-        <w:t xml:space="preserve">Layout </w:t>
+        <w:t>Layout</w:t>
+      </w:r>
+      <w:r>
+        <w:rPr>
+          <w:rFonts w:ascii="Times New Roman" w:hAnsi="Times New Roman" w:cs="Times New Roman"/>
+          <w:sz w:val="28"/>
+          <w:szCs w:val="28"/>
+        </w:rPr>
+        <w:t xml:space="preserve"> </w:t>
       </w:r>
       <w:r>
         <w:rPr>
@@ -3212,15 +3161,7 @@
           <w:sz w:val="28"/>
           <w:szCs w:val="28"/>
         </w:rPr>
-        <w:t xml:space="preserve"> предоставлен </w:t>
-      </w:r>
-      <w:r>
-        <w:rPr>
-          <w:rFonts w:ascii="Times New Roman" w:hAnsi="Times New Roman" w:cs="Times New Roman"/>
-          <w:sz w:val="28"/>
-          <w:szCs w:val="28"/>
-        </w:rPr>
-        <w:t xml:space="preserve">на рисунке </w:t>
+        <w:t xml:space="preserve"> предоставлен на рисунке </w:t>
       </w:r>
       <w:r>
         <w:rPr>
@@ -3752,7 +3693,6 @@
           <w:bCs/>
           <w:sz w:val="28"/>
           <w:szCs w:val="28"/>
-          <w:lang w:val="en-US"/>
         </w:rPr>
       </w:pPr>
       <w:r>
@@ -4189,7 +4129,6 @@
           <w:rFonts w:ascii="Times New Roman" w:hAnsi="Times New Roman" w:cs="Times New Roman"/>
           <w:sz w:val="28"/>
           <w:szCs w:val="28"/>
-          <w:lang w:val="en-US"/>
         </w:rPr>
       </w:pPr>
       <w:r>
@@ -4205,36 +4144,25 @@
           <w:rFonts w:ascii="Times New Roman" w:hAnsi="Times New Roman" w:cs="Times New Roman"/>
           <w:sz w:val="28"/>
           <w:szCs w:val="28"/>
-          <w:lang w:val="en-US"/>
-        </w:rPr>
-        <w:t xml:space="preserve"> 1</w:t>
-      </w:r>
-      <w:r>
-        <w:rPr>
-          <w:rFonts w:ascii="Times New Roman" w:hAnsi="Times New Roman" w:cs="Times New Roman"/>
-          <w:sz w:val="28"/>
-          <w:szCs w:val="28"/>
-          <w:lang w:val="en-US"/>
-        </w:rPr>
-        <w:t>5</w:t>
-      </w:r>
-      <w:r>
-        <w:rPr>
-          <w:rFonts w:ascii="Times New Roman" w:hAnsi="Times New Roman" w:cs="Times New Roman"/>
-          <w:sz w:val="28"/>
-          <w:szCs w:val="28"/>
-          <w:lang w:val="en-US"/>
-        </w:rPr>
-        <w:t xml:space="preserve"> – </w:t>
-      </w:r>
-      <w:r>
-        <w:rPr>
-          <w:rFonts w:ascii="Times New Roman" w:hAnsi="Times New Roman" w:cs="Times New Roman"/>
-          <w:sz w:val="28"/>
-          <w:szCs w:val="28"/>
-          <w:lang w:val="en-US"/>
-        </w:rPr>
-        <w:t xml:space="preserve">Layout </w:t>
+        </w:rPr>
+        <w:t xml:space="preserve"> 15 – </w:t>
+      </w:r>
+      <w:r>
+        <w:rPr>
+          <w:rFonts w:ascii="Times New Roman" w:hAnsi="Times New Roman" w:cs="Times New Roman"/>
+          <w:sz w:val="28"/>
+          <w:szCs w:val="28"/>
+          <w:lang w:val="en-US"/>
+        </w:rPr>
+        <w:t>Layout</w:t>
+      </w:r>
+      <w:r>
+        <w:rPr>
+          <w:rFonts w:ascii="Times New Roman" w:hAnsi="Times New Roman" w:cs="Times New Roman"/>
+          <w:sz w:val="28"/>
+          <w:szCs w:val="28"/>
+        </w:rPr>
+        <w:t xml:space="preserve"> </w:t>
       </w:r>
       <w:proofErr w:type="spellStart"/>
       <w:r>
@@ -4536,7 +4464,6 @@
           <w:rFonts w:ascii="Times New Roman" w:hAnsi="Times New Roman" w:cs="Times New Roman"/>
           <w:sz w:val="28"/>
           <w:szCs w:val="28"/>
-          <w:lang w:val="en-US"/>
         </w:rPr>
       </w:pPr>
       <w:r>
@@ -4552,7 +4479,6 @@
           <w:rFonts w:ascii="Times New Roman" w:hAnsi="Times New Roman" w:cs="Times New Roman"/>
           <w:sz w:val="28"/>
           <w:szCs w:val="28"/>
-          <w:lang w:val="en-US"/>
         </w:rPr>
         <w:t xml:space="preserve"> 17 – </w:t>
       </w:r>
@@ -4569,7 +4495,6 @@
           <w:rFonts w:ascii="Times New Roman" w:hAnsi="Times New Roman" w:cs="Times New Roman"/>
           <w:sz w:val="28"/>
           <w:szCs w:val="28"/>
-          <w:lang w:val="en-US"/>
         </w:rPr>
         <w:t xml:space="preserve"> </w:t>
       </w:r>
@@ -4835,6 +4760,7 @@
           <w:bCs/>
           <w:sz w:val="28"/>
           <w:szCs w:val="28"/>
+          <w:lang w:val="en-US"/>
         </w:rPr>
       </w:pPr>
       <w:r>
@@ -4845,7 +4771,18 @@
           <w:sz w:val="28"/>
           <w:szCs w:val="28"/>
         </w:rPr>
-        <w:t>Задание 2</w:t>
+        <w:t>Задание</w:t>
+      </w:r>
+      <w:r>
+        <w:rPr>
+          <w:rFonts w:ascii="Times New Roman" w:hAnsi="Times New Roman" w:cs="Times New Roman"/>
+          <w:b/>
+          <w:bCs/>
+          <w:sz w:val="28"/>
+          <w:szCs w:val="28"/>
+          <w:lang w:val="en-US"/>
+        </w:rPr>
+        <w:t xml:space="preserve"> 2</w:t>
       </w:r>
     </w:p>
     <w:p>
@@ -5088,7 +5025,6 @@
           <w:rFonts w:ascii="Times New Roman" w:hAnsi="Times New Roman" w:cs="Times New Roman"/>
           <w:sz w:val="28"/>
           <w:szCs w:val="28"/>
-          <w:lang w:val="en-US"/>
         </w:rPr>
       </w:pPr>
       <w:r>
@@ -5106,7 +5042,15 @@
           <w:szCs w:val="28"/>
           <w:lang w:val="en-US"/>
         </w:rPr>
-        <w:t xml:space="preserve">Layout </w:t>
+        <w:t>Layout</w:t>
+      </w:r>
+      <w:r>
+        <w:rPr>
+          <w:rFonts w:ascii="Times New Roman" w:hAnsi="Times New Roman" w:cs="Times New Roman"/>
+          <w:sz w:val="28"/>
+          <w:szCs w:val="28"/>
+        </w:rPr>
+        <w:t xml:space="preserve"> </w:t>
       </w:r>
       <w:r>
         <w:rPr>
@@ -5342,23 +5286,7 @@
           <w:sz w:val="28"/>
           <w:szCs w:val="28"/>
         </w:rPr>
-        <w:t>На рисунке 2</w:t>
-      </w:r>
-      <w:r>
-        <w:rPr>
-          <w:rFonts w:ascii="Times New Roman" w:hAnsi="Times New Roman" w:cs="Times New Roman"/>
-          <w:sz w:val="28"/>
-          <w:szCs w:val="28"/>
-        </w:rPr>
-        <w:t>2</w:t>
-      </w:r>
-      <w:r>
-        <w:rPr>
-          <w:rFonts w:ascii="Times New Roman" w:hAnsi="Times New Roman" w:cs="Times New Roman"/>
-          <w:sz w:val="28"/>
-          <w:szCs w:val="28"/>
-        </w:rPr>
-        <w:t xml:space="preserve"> показан </w:t>
+        <w:t xml:space="preserve">На рисунке 22 показан </w:t>
       </w:r>
       <w:r>
         <w:rPr>
@@ -5383,15 +5311,7 @@
           <w:sz w:val="28"/>
           <w:szCs w:val="28"/>
         </w:rPr>
-        <w:t>второго</w:t>
-      </w:r>
-      <w:r>
-        <w:rPr>
-          <w:rFonts w:ascii="Times New Roman" w:hAnsi="Times New Roman" w:cs="Times New Roman"/>
-          <w:sz w:val="28"/>
-          <w:szCs w:val="28"/>
-        </w:rPr>
-        <w:t xml:space="preserve"> </w:t>
+        <w:t xml:space="preserve">второго </w:t>
       </w:r>
       <w:r>
         <w:rPr>
@@ -5527,7 +5447,6 @@
           <w:rFonts w:ascii="Times New Roman" w:hAnsi="Times New Roman" w:cs="Times New Roman"/>
           <w:sz w:val="28"/>
           <w:szCs w:val="28"/>
-          <w:lang w:val="en-US"/>
         </w:rPr>
       </w:pPr>
       <w:r>
@@ -5545,7 +5464,15 @@
           <w:szCs w:val="28"/>
           <w:lang w:val="en-US"/>
         </w:rPr>
-        <w:t xml:space="preserve">Layout </w:t>
+        <w:t>Layout</w:t>
+      </w:r>
+      <w:r>
+        <w:rPr>
+          <w:rFonts w:ascii="Times New Roman" w:hAnsi="Times New Roman" w:cs="Times New Roman"/>
+          <w:sz w:val="28"/>
+          <w:szCs w:val="28"/>
+        </w:rPr>
+        <w:t xml:space="preserve"> </w:t>
       </w:r>
       <w:r>
         <w:rPr>
